--- a/Milestones/M1/CSC648-848 Spring 2021 Milestone1 Team 3.docx
+++ b/Milestones/M1/CSC648-848 Spring 2021 Milestone1 Team 3.docx
@@ -5,128 +5,99 @@
     <w:p>
       <w:pPr>
         <w:pStyle w:val="NormalWeb"/>
+        <w:spacing w:line="276" w:lineRule="auto"/>
         <w:jc w:val="center"/>
         <w:rPr>
+          <w:b/>
+          <w:bCs/>
           <w:sz w:val="40"/>
           <w:szCs w:val="40"/>
         </w:rPr>
       </w:pPr>
       <w:r>
         <w:rPr>
-          <w:rFonts w:ascii="TimesNewRomanPSMT" w:hAnsi="TimesNewRomanPSMT"/>
+          <w:b/>
+          <w:bCs/>
           <w:sz w:val="36"/>
           <w:szCs w:val="40"/>
         </w:rPr>
-        <w:t xml:space="preserve">SW Engineering CSC648/848 </w:t>
-      </w:r>
-      <w:r>
-        <w:rPr>
-          <w:rFonts w:ascii="TimesNewRomanPSMT" w:hAnsi="TimesNewRomanPSMT"/>
-          <w:sz w:val="36"/>
-          <w:szCs w:val="40"/>
-        </w:rPr>
-        <w:t>Fall</w:t>
-      </w:r>
-      <w:r>
-        <w:rPr>
-          <w:rFonts w:ascii="TimesNewRomanPSMT" w:hAnsi="TimesNewRomanPSMT"/>
-          <w:sz w:val="36"/>
-          <w:szCs w:val="40"/>
-        </w:rPr>
-        <w:t xml:space="preserve"> 2021</w:t>
+        <w:t>SW Engineering CSC648/848 Fall 2021</w:t>
       </w:r>
     </w:p>
     <w:p>
       <w:pPr>
         <w:pStyle w:val="NormalWeb"/>
-        <w:rPr>
-          <w:rFonts w:ascii="TimesNewRomanPSMT" w:hAnsi="TimesNewRomanPSMT"/>
+        <w:spacing w:line="276" w:lineRule="auto"/>
+        <w:rPr>
+          <w:b/>
+          <w:bCs/>
           <w:sz w:val="28"/>
           <w:szCs w:val="32"/>
         </w:rPr>
       </w:pPr>
       <w:r>
         <w:rPr>
-          <w:rFonts w:ascii="TimesNewRomanPSMT" w:hAnsi="TimesNewRomanPSMT"/>
+          <w:b/>
+          <w:bCs/>
           <w:sz w:val="28"/>
           <w:szCs w:val="32"/>
         </w:rPr>
-        <w:t>Project</w:t>
-      </w:r>
-      <w:r>
-        <w:rPr>
-          <w:rFonts w:ascii="TimesNewRomanPSMT" w:hAnsi="TimesNewRomanPSMT"/>
+        <w:t>Project Title : TutorPal</w:t>
+      </w:r>
+    </w:p>
+    <w:p>
+      <w:pPr>
+        <w:pStyle w:val="NormalWeb"/>
+        <w:spacing w:line="276" w:lineRule="auto"/>
+        <w:rPr>
+          <w:b/>
+          <w:bCs/>
           <w:sz w:val="28"/>
           <w:szCs w:val="32"/>
         </w:rPr>
-        <w:t xml:space="preserve"> T</w:t>
-      </w:r>
-      <w:r>
-        <w:rPr>
-          <w:rFonts w:ascii="TimesNewRomanPSMT" w:hAnsi="TimesNewRomanPSMT"/>
+      </w:pPr>
+      <w:r>
+        <w:rPr>
+          <w:b/>
+          <w:bCs/>
           <w:sz w:val="28"/>
           <w:szCs w:val="32"/>
         </w:rPr>
-        <w:t xml:space="preserve">itle </w:t>
-      </w:r>
-      <w:r>
-        <w:rPr>
-          <w:rFonts w:ascii="TimesNewRomanPSMT" w:hAnsi="TimesNewRomanPSMT"/>
+        <w:t>Team Number : 03</w:t>
+      </w:r>
+    </w:p>
+    <w:p>
+      <w:pPr>
+        <w:pStyle w:val="NormalWeb"/>
+        <w:spacing w:line="276" w:lineRule="auto"/>
+        <w:rPr>
           <w:sz w:val="28"/>
           <w:szCs w:val="32"/>
         </w:rPr>
-        <w:t>: TutorPal</w:t>
-      </w:r>
-    </w:p>
-    <w:p>
-      <w:pPr>
-        <w:pStyle w:val="NormalWeb"/>
-        <w:rPr>
-          <w:rFonts w:ascii="TimesNewRomanPSMT" w:hAnsi="TimesNewRomanPSMT"/>
+      </w:pPr>
+      <w:r>
+        <w:rPr>
           <w:sz w:val="28"/>
           <w:szCs w:val="32"/>
         </w:rPr>
-      </w:pPr>
-      <w:r>
-        <w:rPr>
-          <w:rFonts w:ascii="TimesNewRomanPSMT" w:hAnsi="TimesNewRomanPSMT"/>
+        <w:t>Names of Students:</w:t>
+      </w:r>
+    </w:p>
+    <w:p>
+      <w:pPr>
+        <w:spacing w:before="100" w:beforeAutospacing="1" w:after="100" w:afterAutospacing="1" w:line="276" w:lineRule="auto"/>
+        <w:ind w:left="2160"/>
+        <w:rPr>
+          <w:b/>
+          <w:bCs/>
           <w:sz w:val="28"/>
           <w:szCs w:val="32"/>
         </w:rPr>
-        <w:t>Team Number : 03</w:t>
-      </w:r>
-    </w:p>
-    <w:p>
-      <w:pPr>
-        <w:pStyle w:val="NormalWeb"/>
-        <w:rPr>
-          <w:rFonts w:ascii="TimesNewRomanPSMT" w:hAnsi="TimesNewRomanPSMT"/>
-          <w:sz w:val="28"/>
-          <w:szCs w:val="32"/>
-        </w:rPr>
-      </w:pPr>
-      <w:r>
-        <w:rPr>
-          <w:rFonts w:ascii="TimesNewRomanPSMT" w:hAnsi="TimesNewRomanPSMT"/>
-          <w:sz w:val="28"/>
-          <w:szCs w:val="32"/>
-        </w:rPr>
-        <w:t>Names of Students:</w:t>
-      </w:r>
-    </w:p>
-    <w:p>
-      <w:pPr>
-        <w:spacing w:before="100" w:beforeAutospacing="1" w:after="100" w:afterAutospacing="1"/>
-        <w:ind w:left="2160"/>
-        <w:rPr>
-          <w:rFonts w:ascii="Times New Roman Bold" w:hAnsi="Times New Roman Bold"/>
-          <w:sz w:val="28"/>
-          <w:szCs w:val="32"/>
-        </w:rPr>
-      </w:pPr>
-      <w:r>
-        <w:rPr>
-          <w:rFonts w:ascii="Times New Roman Bold" w:hAnsi="Times New Roman Bold"/>
+      </w:pPr>
+      <w:r>
+        <w:rPr>
+          <w:b/>
+          <w:bCs/>
           <w:sz w:val="28"/>
           <w:szCs w:val="32"/>
         </w:rPr>
@@ -136,7 +107,8 @@
         <w:r>
           <w:rPr>
             <w:rStyle w:val="Hyperlink"/>
-            <w:rFonts w:ascii="Times New Roman Bold" w:hAnsi="Times New Roman Bold"/>
+            <w:b/>
+            <w:bCs/>
             <w:sz w:val="28"/>
             <w:szCs w:val="32"/>
           </w:rPr>
@@ -145,276 +117,278 @@
       </w:hyperlink>
       <w:r>
         <w:rPr>
-          <w:rFonts w:ascii="Times New Roman Bold" w:hAnsi="Times New Roman Bold"/>
+          <w:b/>
+          <w:bCs/>
           <w:sz w:val="28"/>
           <w:szCs w:val="32"/>
         </w:rPr>
-        <w:t>)</w:t>
-      </w:r>
-      <w:r>
-        <w:rPr>
-          <w:rFonts w:ascii="Times New Roman Bold" w:hAnsi="Times New Roman Bold"/>
+        <w:t>) – Team Lead</w:t>
+      </w:r>
+    </w:p>
+    <w:p>
+      <w:pPr>
+        <w:spacing w:before="100" w:beforeAutospacing="1" w:after="100" w:afterAutospacing="1" w:line="276" w:lineRule="auto"/>
+        <w:ind w:left="2160"/>
+        <w:rPr>
+          <w:b/>
+          <w:bCs/>
           <w:sz w:val="28"/>
           <w:szCs w:val="32"/>
         </w:rPr>
-        <w:t xml:space="preserve"> – Team Lead</w:t>
-      </w:r>
-    </w:p>
-    <w:p>
-      <w:pPr>
-        <w:spacing w:before="100" w:beforeAutospacing="1" w:after="100" w:afterAutospacing="1"/>
+      </w:pPr>
+      <w:r>
+        <w:rPr>
+          <w:b/>
+          <w:bCs/>
+          <w:sz w:val="28"/>
+          <w:szCs w:val="32"/>
+        </w:rPr>
+        <w:t>Cameron</w:t>
+      </w:r>
+      <w:r>
+        <w:rPr>
+          <w:b/>
+          <w:bCs/>
+          <w:sz w:val="28"/>
+          <w:szCs w:val="32"/>
+        </w:rPr>
+        <w:t xml:space="preserve"> Robinson</w:t>
+      </w:r>
+      <w:r>
+        <w:rPr>
+          <w:b/>
+          <w:bCs/>
+          <w:sz w:val="28"/>
+          <w:szCs w:val="32"/>
+        </w:rPr>
+        <w:t xml:space="preserve"> </w:t>
+      </w:r>
+      <w:r>
+        <w:rPr>
+          <w:b/>
+          <w:bCs/>
+          <w:sz w:val="28"/>
+          <w:szCs w:val="32"/>
+        </w:rPr>
+        <w:t xml:space="preserve">- </w:t>
+      </w:r>
+      <w:r>
+        <w:rPr>
+          <w:b/>
+          <w:bCs/>
+          <w:sz w:val="28"/>
+          <w:szCs w:val="32"/>
+        </w:rPr>
+        <w:t>Back-</w:t>
+      </w:r>
+      <w:r>
+        <w:rPr>
+          <w:b/>
+          <w:bCs/>
+          <w:sz w:val="28"/>
+          <w:szCs w:val="32"/>
+        </w:rPr>
+        <w:t>E</w:t>
+      </w:r>
+      <w:r>
+        <w:rPr>
+          <w:b/>
+          <w:bCs/>
+          <w:sz w:val="28"/>
+          <w:szCs w:val="32"/>
+        </w:rPr>
+        <w:t>nd Lead</w:t>
+      </w:r>
+    </w:p>
+    <w:p>
+      <w:pPr>
+        <w:spacing w:before="100" w:beforeAutospacing="1" w:after="100" w:afterAutospacing="1" w:line="276" w:lineRule="auto"/>
         <w:ind w:left="2160"/>
         <w:rPr>
-          <w:rFonts w:ascii="Times New Roman Bold" w:hAnsi="Times New Roman Bold"/>
+          <w:b/>
+          <w:bCs/>
           <w:sz w:val="28"/>
           <w:szCs w:val="32"/>
         </w:rPr>
       </w:pPr>
       <w:r>
         <w:rPr>
-          <w:rFonts w:ascii="Times New Roman Bold" w:hAnsi="Times New Roman Bold"/>
+          <w:b/>
+          <w:bCs/>
           <w:sz w:val="28"/>
           <w:szCs w:val="32"/>
         </w:rPr>
-        <w:t>Cameron</w:t>
-      </w:r>
-      <w:r>
-        <w:rPr>
-          <w:rFonts w:ascii="Times New Roman Bold" w:hAnsi="Times New Roman Bold"/>
+        <w:t xml:space="preserve">Daniel Elnaggar - </w:t>
+      </w:r>
+      <w:r>
+        <w:rPr>
+          <w:b/>
+          <w:bCs/>
           <w:sz w:val="28"/>
           <w:szCs w:val="32"/>
         </w:rPr>
-        <w:t xml:space="preserve"> Robinson</w:t>
-      </w:r>
-      <w:r>
-        <w:rPr>
-          <w:rFonts w:ascii="Times New Roman Bold" w:hAnsi="Times New Roman Bold"/>
+        <w:t>Front-</w:t>
+      </w:r>
+      <w:r>
+        <w:rPr>
+          <w:b/>
+          <w:bCs/>
           <w:sz w:val="28"/>
           <w:szCs w:val="32"/>
         </w:rPr>
-        <w:t xml:space="preserve"> </w:t>
-      </w:r>
-      <w:r>
-        <w:rPr>
-          <w:rFonts w:ascii="Times New Roman Bold" w:hAnsi="Times New Roman Bold"/>
+        <w:t>E</w:t>
+      </w:r>
+      <w:r>
+        <w:rPr>
+          <w:b/>
+          <w:bCs/>
           <w:sz w:val="28"/>
           <w:szCs w:val="32"/>
         </w:rPr>
-        <w:t xml:space="preserve">- </w:t>
-      </w:r>
-      <w:r>
-        <w:rPr>
-          <w:rFonts w:ascii="Times New Roman Bold" w:hAnsi="Times New Roman Bold"/>
+        <w:t>nd Lead</w:t>
+      </w:r>
+    </w:p>
+    <w:p>
+      <w:pPr>
+        <w:spacing w:before="100" w:beforeAutospacing="1" w:after="100" w:afterAutospacing="1" w:line="276" w:lineRule="auto"/>
+        <w:ind w:left="2160"/>
+        <w:rPr>
+          <w:b/>
+          <w:bCs/>
           <w:sz w:val="28"/>
           <w:szCs w:val="32"/>
         </w:rPr>
-        <w:t>Back-</w:t>
-      </w:r>
-      <w:r>
-        <w:rPr>
-          <w:rFonts w:ascii="Times New Roman Bold" w:hAnsi="Times New Roman Bold"/>
+      </w:pPr>
+      <w:r>
+        <w:rPr>
+          <w:b/>
+          <w:bCs/>
           <w:sz w:val="28"/>
           <w:szCs w:val="32"/>
         </w:rPr>
-        <w:t>E</w:t>
-      </w:r>
-      <w:r>
-        <w:rPr>
-          <w:rFonts w:ascii="Times New Roman Bold" w:hAnsi="Times New Roman Bold"/>
+        <w:t>James Pratt</w:t>
+      </w:r>
+      <w:r>
+        <w:rPr>
+          <w:b/>
+          <w:bCs/>
           <w:sz w:val="28"/>
           <w:szCs w:val="32"/>
         </w:rPr>
-        <w:t>nd Lead</w:t>
-      </w:r>
-    </w:p>
-    <w:p>
-      <w:pPr>
-        <w:spacing w:before="100" w:beforeAutospacing="1" w:after="100" w:afterAutospacing="1"/>
+        <w:t xml:space="preserve"> - </w:t>
+      </w:r>
+      <w:r>
+        <w:rPr>
+          <w:b/>
+          <w:bCs/>
+          <w:sz w:val="28"/>
+          <w:szCs w:val="32"/>
+        </w:rPr>
+        <w:t xml:space="preserve">GitHub Master </w:t>
+      </w:r>
+    </w:p>
+    <w:p>
+      <w:pPr>
+        <w:spacing w:before="100" w:beforeAutospacing="1" w:after="100" w:afterAutospacing="1" w:line="276" w:lineRule="auto"/>
         <w:ind w:left="2160"/>
         <w:rPr>
-          <w:rFonts w:ascii="Times New Roman Bold" w:hAnsi="Times New Roman Bold"/>
+          <w:b/>
+          <w:bCs/>
           <w:sz w:val="28"/>
           <w:szCs w:val="32"/>
         </w:rPr>
       </w:pPr>
       <w:r>
         <w:rPr>
-          <w:rFonts w:ascii="Times New Roman Bold" w:hAnsi="Times New Roman Bold"/>
+          <w:b/>
+          <w:bCs/>
           <w:sz w:val="28"/>
           <w:szCs w:val="32"/>
         </w:rPr>
-        <w:t xml:space="preserve"> </w:t>
-      </w:r>
-      <w:r>
-        <w:rPr>
-          <w:rFonts w:ascii="Times New Roman Bold" w:hAnsi="Times New Roman Bold"/>
+        <w:t>Rollin Kung</w:t>
+      </w:r>
+    </w:p>
+    <w:p>
+      <w:pPr>
+        <w:spacing w:before="100" w:beforeAutospacing="1" w:after="100" w:afterAutospacing="1" w:line="276" w:lineRule="auto"/>
+        <w:ind w:left="2160"/>
+        <w:rPr>
+          <w:b/>
+          <w:bCs/>
           <w:sz w:val="28"/>
           <w:szCs w:val="32"/>
         </w:rPr>
-        <w:t xml:space="preserve">Daniel Elnaggar - </w:t>
-      </w:r>
-      <w:r>
-        <w:rPr>
-          <w:rFonts w:ascii="Times New Roman Bold" w:hAnsi="Times New Roman Bold"/>
+      </w:pPr>
+      <w:r>
+        <w:rPr>
+          <w:b/>
+          <w:bCs/>
           <w:sz w:val="28"/>
           <w:szCs w:val="32"/>
         </w:rPr>
-        <w:t>Front-</w:t>
-      </w:r>
-      <w:r>
-        <w:rPr>
-          <w:rFonts w:ascii="Times New Roman Bold" w:hAnsi="Times New Roman Bold"/>
+        <w:t>Sapta</w:t>
+      </w:r>
+      <w:r>
+        <w:rPr>
+          <w:b/>
+          <w:bCs/>
           <w:sz w:val="28"/>
           <w:szCs w:val="32"/>
         </w:rPr>
-        <w:t>E</w:t>
-      </w:r>
-      <w:r>
-        <w:rPr>
-          <w:rFonts w:ascii="Times New Roman Bold" w:hAnsi="Times New Roman Bold"/>
+        <w:t>rshi Roy</w:t>
+      </w:r>
+    </w:p>
+    <w:p>
+      <w:pPr>
+        <w:spacing w:before="100" w:beforeAutospacing="1" w:after="100" w:afterAutospacing="1" w:line="276" w:lineRule="auto"/>
+        <w:rPr>
+          <w:b/>
+          <w:bCs/>
+        </w:rPr>
+      </w:pPr>
+    </w:p>
+    <w:p>
+      <w:pPr>
+        <w:spacing w:before="100" w:beforeAutospacing="1" w:after="100" w:afterAutospacing="1" w:line="276" w:lineRule="auto"/>
+        <w:rPr>
           <w:sz w:val="28"/>
           <w:szCs w:val="32"/>
         </w:rPr>
-        <w:t>nd Lead</w:t>
-      </w:r>
-    </w:p>
-    <w:p>
-      <w:pPr>
-        <w:spacing w:before="100" w:beforeAutospacing="1" w:after="100" w:afterAutospacing="1"/>
-        <w:ind w:left="2160"/>
-        <w:rPr>
-          <w:rFonts w:ascii="Times New Roman Bold" w:hAnsi="Times New Roman Bold"/>
+      </w:pPr>
+      <w:r>
+        <w:rPr>
           <w:sz w:val="28"/>
           <w:szCs w:val="32"/>
         </w:rPr>
-      </w:pPr>
-      <w:r>
-        <w:rPr>
-          <w:rFonts w:ascii="Times New Roman Bold" w:hAnsi="Times New Roman Bold"/>
+        <w:t>Milestone : 1</w:t>
+      </w:r>
+    </w:p>
+    <w:p>
+      <w:pPr>
+        <w:spacing w:before="100" w:beforeAutospacing="1" w:after="100" w:afterAutospacing="1" w:line="276" w:lineRule="auto"/>
+        <w:rPr>
           <w:sz w:val="28"/>
           <w:szCs w:val="32"/>
         </w:rPr>
-        <w:t>James Pratt</w:t>
-      </w:r>
-      <w:r>
-        <w:rPr>
-          <w:rFonts w:ascii="Times New Roman Bold" w:hAnsi="Times New Roman Bold"/>
+      </w:pPr>
+      <w:r>
+        <w:rPr>
           <w:sz w:val="28"/>
           <w:szCs w:val="32"/>
         </w:rPr>
-        <w:t xml:space="preserve"> - </w:t>
-      </w:r>
-      <w:r>
-        <w:rPr>
-          <w:rFonts w:ascii="Times New Roman Bold" w:hAnsi="Times New Roman Bold"/>
+        <w:t>Date : 10/9/2021</w:t>
+      </w:r>
+    </w:p>
+    <w:p>
+      <w:pPr>
+        <w:spacing w:before="100" w:beforeAutospacing="1" w:after="100" w:afterAutospacing="1" w:line="276" w:lineRule="auto"/>
+        <w:rPr>
           <w:sz w:val="28"/>
           <w:szCs w:val="32"/>
         </w:rPr>
-        <w:t xml:space="preserve">GitHub Master </w:t>
-      </w:r>
-    </w:p>
-    <w:p>
-      <w:pPr>
-        <w:spacing w:before="100" w:beforeAutospacing="1" w:after="100" w:afterAutospacing="1"/>
-        <w:ind w:left="2160"/>
-        <w:rPr>
-          <w:rFonts w:ascii="Times New Roman Bold" w:hAnsi="Times New Roman Bold"/>
-          <w:sz w:val="28"/>
-          <w:szCs w:val="32"/>
-        </w:rPr>
-      </w:pPr>
-      <w:r>
-        <w:rPr>
-          <w:rFonts w:ascii="Times New Roman Bold" w:hAnsi="Times New Roman Bold"/>
-          <w:sz w:val="28"/>
-          <w:szCs w:val="32"/>
-        </w:rPr>
-        <w:t>Rollin Kung</w:t>
-      </w:r>
-    </w:p>
-    <w:p>
-      <w:pPr>
-        <w:spacing w:before="100" w:beforeAutospacing="1" w:after="100" w:afterAutospacing="1"/>
-        <w:ind w:left="2160"/>
-        <w:rPr>
-          <w:rFonts w:ascii="Times New Roman Bold" w:hAnsi="Times New Roman Bold"/>
-          <w:sz w:val="28"/>
-          <w:szCs w:val="32"/>
-        </w:rPr>
-      </w:pPr>
-      <w:r>
-        <w:rPr>
-          <w:rFonts w:ascii="Times New Roman Bold" w:hAnsi="Times New Roman Bold"/>
-          <w:sz w:val="28"/>
-          <w:szCs w:val="32"/>
-        </w:rPr>
-        <w:t>Sapta</w:t>
-      </w:r>
-      <w:r>
-        <w:rPr>
-          <w:rFonts w:ascii="Times New Roman Bold" w:hAnsi="Times New Roman Bold"/>
-          <w:sz w:val="28"/>
-          <w:szCs w:val="32"/>
-        </w:rPr>
-        <w:t>rshi Roy</w:t>
-      </w:r>
-    </w:p>
-    <w:p>
-      <w:pPr>
-        <w:spacing w:before="100" w:beforeAutospacing="1" w:after="100" w:afterAutospacing="1"/>
-        <w:rPr>
-          <w:rFonts w:ascii="Times New Roman Bold" w:hAnsi="Times New Roman Bold"/>
-        </w:rPr>
-      </w:pPr>
-    </w:p>
-    <w:p>
-      <w:pPr>
-        <w:spacing w:before="100" w:beforeAutospacing="1" w:after="100" w:afterAutospacing="1"/>
-        <w:rPr>
-          <w:rFonts w:ascii="Times New Roman Bold" w:hAnsi="Times New Roman Bold"/>
-          <w:sz w:val="28"/>
-          <w:szCs w:val="32"/>
-        </w:rPr>
-      </w:pPr>
-      <w:r>
-        <w:rPr>
-          <w:rFonts w:ascii="Times New Roman Bold" w:hAnsi="Times New Roman Bold"/>
-          <w:sz w:val="28"/>
-          <w:szCs w:val="32"/>
-        </w:rPr>
-        <w:t>Milestone : 1</w:t>
-      </w:r>
-    </w:p>
-    <w:p>
-      <w:pPr>
-        <w:spacing w:before="100" w:beforeAutospacing="1" w:after="100" w:afterAutospacing="1"/>
-        <w:rPr>
-          <w:rFonts w:ascii="Times New Roman Bold" w:hAnsi="Times New Roman Bold"/>
-          <w:sz w:val="28"/>
-          <w:szCs w:val="32"/>
-        </w:rPr>
-      </w:pPr>
-      <w:r>
-        <w:rPr>
-          <w:rFonts w:ascii="Times New Roman Bold" w:hAnsi="Times New Roman Bold"/>
-          <w:sz w:val="28"/>
-          <w:szCs w:val="32"/>
-        </w:rPr>
-        <w:t>Date : 10/9/2021</w:t>
-      </w:r>
-    </w:p>
-    <w:p>
-      <w:pPr>
-        <w:spacing w:before="100" w:beforeAutospacing="1" w:after="100" w:afterAutospacing="1"/>
-        <w:rPr>
-          <w:rFonts w:ascii="Times New Roman Bold" w:hAnsi="Times New Roman Bold"/>
-          <w:sz w:val="28"/>
-          <w:szCs w:val="32"/>
-        </w:rPr>
-      </w:pPr>
-      <w:r>
-        <w:rPr>
-          <w:rFonts w:ascii="Times New Roman Bold" w:hAnsi="Times New Roman Bold"/>
+      </w:pPr>
+      <w:r>
+        <w:rPr>
           <w:sz w:val="28"/>
           <w:szCs w:val="32"/>
         </w:rPr>
@@ -438,16 +412,14 @@
           </w:tcPr>
           <w:p>
             <w:pPr>
-              <w:spacing w:before="100" w:beforeAutospacing="1" w:after="100" w:afterAutospacing="1"/>
+              <w:spacing w:before="100" w:beforeAutospacing="1" w:after="100" w:afterAutospacing="1" w:line="276" w:lineRule="auto"/>
               <w:rPr>
-                <w:rFonts w:ascii="Times New Roman Bold" w:hAnsi="Times New Roman Bold"/>
                 <w:sz w:val="28"/>
                 <w:szCs w:val="32"/>
               </w:rPr>
             </w:pPr>
             <w:r>
               <w:rPr>
-                <w:rFonts w:ascii="Times New Roman Bold" w:hAnsi="Times New Roman Bold"/>
                 <w:sz w:val="28"/>
                 <w:szCs w:val="32"/>
               </w:rPr>
@@ -461,16 +433,14 @@
           </w:tcPr>
           <w:p>
             <w:pPr>
-              <w:spacing w:before="100" w:beforeAutospacing="1" w:after="100" w:afterAutospacing="1"/>
+              <w:spacing w:before="100" w:beforeAutospacing="1" w:after="100" w:afterAutospacing="1" w:line="276" w:lineRule="auto"/>
               <w:rPr>
-                <w:rFonts w:ascii="Times New Roman Bold" w:hAnsi="Times New Roman Bold"/>
                 <w:sz w:val="28"/>
                 <w:szCs w:val="32"/>
               </w:rPr>
             </w:pPr>
             <w:r>
               <w:rPr>
-                <w:rFonts w:ascii="Times New Roman Bold" w:hAnsi="Times New Roman Bold"/>
                 <w:sz w:val="28"/>
                 <w:szCs w:val="32"/>
               </w:rPr>
@@ -486,16 +456,14 @@
           </w:tcPr>
           <w:p>
             <w:pPr>
-              <w:spacing w:before="100" w:beforeAutospacing="1" w:after="100" w:afterAutospacing="1"/>
+              <w:spacing w:before="100" w:beforeAutospacing="1" w:after="100" w:afterAutospacing="1" w:line="276" w:lineRule="auto"/>
               <w:rPr>
-                <w:rFonts w:ascii="Times New Roman Bold" w:hAnsi="Times New Roman Bold"/>
                 <w:sz w:val="28"/>
                 <w:szCs w:val="32"/>
               </w:rPr>
             </w:pPr>
             <w:r>
               <w:rPr>
-                <w:rFonts w:ascii="Times New Roman Bold" w:hAnsi="Times New Roman Bold"/>
                 <w:sz w:val="28"/>
                 <w:szCs w:val="32"/>
               </w:rPr>
@@ -509,16 +477,14 @@
           </w:tcPr>
           <w:p>
             <w:pPr>
-              <w:spacing w:before="100" w:beforeAutospacing="1" w:after="100" w:afterAutospacing="1"/>
+              <w:spacing w:before="100" w:beforeAutospacing="1" w:after="100" w:afterAutospacing="1" w:line="276" w:lineRule="auto"/>
               <w:rPr>
-                <w:rFonts w:ascii="Times New Roman Bold" w:hAnsi="Times New Roman Bold"/>
                 <w:sz w:val="28"/>
                 <w:szCs w:val="32"/>
               </w:rPr>
             </w:pPr>
             <w:r>
               <w:rPr>
-                <w:rFonts w:ascii="Times New Roman Bold" w:hAnsi="Times New Roman Bold"/>
                 <w:sz w:val="28"/>
                 <w:szCs w:val="32"/>
               </w:rPr>
@@ -526,7 +492,6 @@
             </w:r>
             <w:r>
               <w:rPr>
-                <w:rFonts w:ascii="Times New Roman Bold" w:hAnsi="Times New Roman Bold"/>
                 <w:sz w:val="28"/>
                 <w:szCs w:val="32"/>
                 <w:vertAlign w:val="superscript"/>
@@ -535,7 +500,6 @@
             </w:r>
             <w:r>
               <w:rPr>
-                <w:rFonts w:ascii="Times New Roman Bold" w:hAnsi="Times New Roman Bold"/>
                 <w:sz w:val="28"/>
                 <w:szCs w:val="32"/>
               </w:rPr>
@@ -547,6 +511,7 @@
     </w:tbl>
     <w:p>
       <w:pPr>
+        <w:spacing w:line="276" w:lineRule="auto"/>
         <w:rPr>
           <w:sz w:val="32"/>
           <w:szCs w:val="32"/>
@@ -555,6 +520,7 @@
     </w:p>
     <w:p>
       <w:pPr>
+        <w:spacing w:line="276" w:lineRule="auto"/>
         <w:rPr>
           <w:sz w:val="32"/>
           <w:szCs w:val="32"/>
@@ -563,6 +529,7 @@
     </w:p>
     <w:p>
       <w:pPr>
+        <w:spacing w:line="276" w:lineRule="auto"/>
         <w:rPr>
           <w:sz w:val="32"/>
           <w:szCs w:val="32"/>
@@ -571,6 +538,7 @@
     </w:p>
     <w:p>
       <w:pPr>
+        <w:spacing w:line="276" w:lineRule="auto"/>
         <w:rPr>
           <w:sz w:val="32"/>
           <w:szCs w:val="32"/>
@@ -579,6 +547,7 @@
     </w:p>
     <w:p>
       <w:pPr>
+        <w:spacing w:line="276" w:lineRule="auto"/>
         <w:rPr>
           <w:sz w:val="32"/>
           <w:szCs w:val="32"/>
@@ -587,6 +556,7 @@
     </w:p>
     <w:p>
       <w:pPr>
+        <w:spacing w:line="276" w:lineRule="auto"/>
         <w:rPr>
           <w:sz w:val="32"/>
           <w:szCs w:val="32"/>
@@ -595,6 +565,7 @@
     </w:p>
     <w:p>
       <w:pPr>
+        <w:spacing w:line="276" w:lineRule="auto"/>
         <w:rPr>
           <w:sz w:val="32"/>
           <w:szCs w:val="32"/>
@@ -603,6 +574,7 @@
     </w:p>
     <w:p>
       <w:pPr>
+        <w:spacing w:line="276" w:lineRule="auto"/>
         <w:rPr>
           <w:sz w:val="32"/>
           <w:szCs w:val="32"/>
@@ -611,22 +583,7 @@
     </w:p>
     <w:p>
       <w:pPr>
-        <w:rPr>
-          <w:sz w:val="32"/>
-          <w:szCs w:val="32"/>
-        </w:rPr>
-      </w:pPr>
-    </w:p>
-    <w:p>
-      <w:pPr>
-        <w:rPr>
-          <w:sz w:val="32"/>
-          <w:szCs w:val="32"/>
-        </w:rPr>
-      </w:pPr>
-    </w:p>
-    <w:p>
-      <w:pPr>
+        <w:spacing w:line="276" w:lineRule="auto"/>
         <w:jc w:val="center"/>
         <w:rPr>
           <w:sz w:val="36"/>
@@ -638,12 +595,12 @@
           <w:sz w:val="36"/>
           <w:szCs w:val="36"/>
         </w:rPr>
-        <w:lastRenderedPageBreak/>
         <w:t>Table of Content</w:t>
       </w:r>
     </w:p>
     <w:p>
       <w:pPr>
+        <w:spacing w:line="276" w:lineRule="auto"/>
         <w:jc w:val="center"/>
         <w:rPr>
           <w:sz w:val="36"/>
@@ -651,8 +608,16 @@
         </w:rPr>
       </w:pPr>
     </w:p>
-    <w:p/>
-    <w:p/>
+    <w:p>
+      <w:pPr>
+        <w:spacing w:line="276" w:lineRule="auto"/>
+      </w:pPr>
+    </w:p>
+    <w:p>
+      <w:pPr>
+        <w:spacing w:line="276" w:lineRule="auto"/>
+      </w:pPr>
+    </w:p>
     <w:tbl>
       <w:tblPr>
         <w:tblStyle w:val="TableGrid"/>
@@ -674,6 +639,7 @@
           </w:tcPr>
           <w:p>
             <w:pPr>
+              <w:spacing w:line="276" w:lineRule="auto"/>
               <w:jc w:val="center"/>
             </w:pPr>
             <w:r>
@@ -687,6 +653,7 @@
           </w:tcPr>
           <w:p>
             <w:pPr>
+              <w:spacing w:line="276" w:lineRule="auto"/>
               <w:jc w:val="center"/>
             </w:pPr>
             <w:r>
@@ -700,6 +667,7 @@
           </w:tcPr>
           <w:p>
             <w:pPr>
+              <w:spacing w:line="276" w:lineRule="auto"/>
               <w:jc w:val="center"/>
             </w:pPr>
             <w:r>
@@ -718,6 +686,7 @@
           </w:tcPr>
           <w:p>
             <w:pPr>
+              <w:spacing w:line="276" w:lineRule="auto"/>
               <w:jc w:val="center"/>
             </w:pPr>
             <w:r>
@@ -732,11 +701,9 @@
           <w:p>
             <w:pPr>
               <w:pStyle w:val="NormalWeb"/>
+              <w:spacing w:line="276" w:lineRule="auto"/>
             </w:pPr>
             <w:r>
-              <w:rPr>
-                <w:rFonts w:ascii="TimesNewRomanPS" w:hAnsi="TimesNewRomanPS"/>
-              </w:rPr>
               <w:t>Executive Summary</w:t>
             </w:r>
           </w:p>
@@ -747,6 +714,7 @@
           </w:tcPr>
           <w:p>
             <w:pPr>
+              <w:spacing w:line="276" w:lineRule="auto"/>
               <w:jc w:val="center"/>
             </w:pPr>
           </w:p>
@@ -762,6 +730,7 @@
           </w:tcPr>
           <w:p>
             <w:pPr>
+              <w:spacing w:line="276" w:lineRule="auto"/>
               <w:jc w:val="center"/>
             </w:pPr>
             <w:r>
@@ -776,11 +745,9 @@
           <w:p>
             <w:pPr>
               <w:pStyle w:val="NormalWeb"/>
+              <w:spacing w:line="276" w:lineRule="auto"/>
             </w:pPr>
             <w:r>
-              <w:rPr>
-                <w:rFonts w:ascii="TimesNewRomanPS" w:hAnsi="TimesNewRomanPS"/>
-              </w:rPr>
               <w:t>Personae and main Use Cases</w:t>
             </w:r>
           </w:p>
@@ -791,6 +758,7 @@
           </w:tcPr>
           <w:p>
             <w:pPr>
+              <w:spacing w:line="276" w:lineRule="auto"/>
               <w:jc w:val="center"/>
             </w:pPr>
           </w:p>
@@ -806,6 +774,7 @@
           </w:tcPr>
           <w:p>
             <w:pPr>
+              <w:spacing w:line="276" w:lineRule="auto"/>
               <w:jc w:val="center"/>
             </w:pPr>
             <w:r>
@@ -820,30 +789,10 @@
           <w:p>
             <w:pPr>
               <w:pStyle w:val="NormalWeb"/>
+              <w:spacing w:line="276" w:lineRule="auto"/>
             </w:pPr>
             <w:r>
-              <w:rPr>
-                <w:rFonts w:ascii="TimesNewRomanPS" w:hAnsi="TimesNewRomanPS"/>
-              </w:rPr>
-              <w:t>D</w:t>
-            </w:r>
-            <w:r>
-              <w:rPr>
-                <w:rFonts w:ascii="TimesNewRomanPS" w:hAnsi="TimesNewRomanPS"/>
-              </w:rPr>
-              <w:t xml:space="preserve">ata items and </w:t>
-            </w:r>
-            <w:r>
-              <w:rPr>
-                <w:rFonts w:ascii="TimesNewRomanPS" w:hAnsi="TimesNewRomanPS"/>
-              </w:rPr>
-              <w:t>E</w:t>
-            </w:r>
-            <w:r>
-              <w:rPr>
-                <w:rFonts w:ascii="TimesNewRomanPS" w:hAnsi="TimesNewRomanPS"/>
-              </w:rPr>
-              <w:t>ntities</w:t>
+              <w:t>Data items and Entities</w:t>
             </w:r>
           </w:p>
         </w:tc>
@@ -853,6 +802,7 @@
           </w:tcPr>
           <w:p>
             <w:pPr>
+              <w:spacing w:line="276" w:lineRule="auto"/>
               <w:jc w:val="center"/>
             </w:pPr>
           </w:p>
@@ -868,6 +818,7 @@
           </w:tcPr>
           <w:p>
             <w:pPr>
+              <w:spacing w:line="276" w:lineRule="auto"/>
               <w:jc w:val="center"/>
             </w:pPr>
             <w:r>
@@ -882,11 +833,9 @@
           <w:p>
             <w:pPr>
               <w:pStyle w:val="NormalWeb"/>
+              <w:spacing w:line="276" w:lineRule="auto"/>
             </w:pPr>
             <w:r>
-              <w:rPr>
-                <w:rFonts w:ascii="TimesNewRomanPS" w:hAnsi="TimesNewRomanPS"/>
-              </w:rPr>
               <w:t>Initial list of functional requirements</w:t>
             </w:r>
           </w:p>
@@ -897,6 +846,7 @@
           </w:tcPr>
           <w:p>
             <w:pPr>
+              <w:spacing w:line="276" w:lineRule="auto"/>
               <w:jc w:val="center"/>
             </w:pPr>
           </w:p>
@@ -912,6 +862,7 @@
           </w:tcPr>
           <w:p>
             <w:pPr>
+              <w:spacing w:line="276" w:lineRule="auto"/>
               <w:jc w:val="center"/>
             </w:pPr>
             <w:r>
@@ -926,11 +877,9 @@
           <w:p>
             <w:pPr>
               <w:pStyle w:val="NormalWeb"/>
+              <w:spacing w:line="276" w:lineRule="auto"/>
             </w:pPr>
             <w:r>
-              <w:rPr>
-                <w:rFonts w:ascii="TimesNewRomanPS" w:hAnsi="TimesNewRomanPS"/>
-              </w:rPr>
               <w:t>List of non-functional requirements</w:t>
             </w:r>
           </w:p>
@@ -941,6 +890,7 @@
           </w:tcPr>
           <w:p>
             <w:pPr>
+              <w:spacing w:line="276" w:lineRule="auto"/>
               <w:jc w:val="center"/>
             </w:pPr>
           </w:p>
@@ -956,6 +906,7 @@
           </w:tcPr>
           <w:p>
             <w:pPr>
+              <w:spacing w:line="276" w:lineRule="auto"/>
               <w:jc w:val="center"/>
             </w:pPr>
             <w:r>
@@ -970,11 +921,9 @@
           <w:p>
             <w:pPr>
               <w:pStyle w:val="NormalWeb"/>
+              <w:spacing w:line="276" w:lineRule="auto"/>
             </w:pPr>
             <w:r>
-              <w:rPr>
-                <w:rFonts w:ascii="TimesNewRomanPS" w:hAnsi="TimesNewRomanPS"/>
-              </w:rPr>
               <w:t>Competitive analysis</w:t>
             </w:r>
           </w:p>
@@ -985,6 +934,7 @@
           </w:tcPr>
           <w:p>
             <w:pPr>
+              <w:spacing w:line="276" w:lineRule="auto"/>
               <w:jc w:val="center"/>
             </w:pPr>
           </w:p>
@@ -1000,6 +950,7 @@
           </w:tcPr>
           <w:p>
             <w:pPr>
+              <w:spacing w:line="276" w:lineRule="auto"/>
               <w:jc w:val="center"/>
             </w:pPr>
             <w:r>
@@ -1014,60 +965,10 @@
           <w:p>
             <w:pPr>
               <w:pStyle w:val="NormalWeb"/>
+              <w:spacing w:line="276" w:lineRule="auto"/>
             </w:pPr>
             <w:r>
-              <w:rPr>
-                <w:rFonts w:ascii="TimesNewRomanPS" w:hAnsi="TimesNewRomanPS"/>
-              </w:rPr>
-              <w:t>High-</w:t>
-            </w:r>
-            <w:r>
-              <w:rPr>
-                <w:rFonts w:ascii="TimesNewRomanPS" w:hAnsi="TimesNewRomanPS"/>
-              </w:rPr>
-              <w:t>L</w:t>
-            </w:r>
-            <w:r>
-              <w:rPr>
-                <w:rFonts w:ascii="TimesNewRomanPS" w:hAnsi="TimesNewRomanPS"/>
-              </w:rPr>
-              <w:t xml:space="preserve">evel </w:t>
-            </w:r>
-            <w:r>
-              <w:rPr>
-                <w:rFonts w:ascii="TimesNewRomanPS" w:hAnsi="TimesNewRomanPS"/>
-              </w:rPr>
-              <w:t>S</w:t>
-            </w:r>
-            <w:r>
-              <w:rPr>
-                <w:rFonts w:ascii="TimesNewRomanPS" w:hAnsi="TimesNewRomanPS"/>
-              </w:rPr>
-              <w:t xml:space="preserve">ystem </w:t>
-            </w:r>
-            <w:r>
-              <w:rPr>
-                <w:rFonts w:ascii="TimesNewRomanPS" w:hAnsi="TimesNewRomanPS"/>
-              </w:rPr>
-              <w:t>A</w:t>
-            </w:r>
-            <w:r>
-              <w:rPr>
-                <w:rFonts w:ascii="TimesNewRomanPS" w:hAnsi="TimesNewRomanPS"/>
-              </w:rPr>
-              <w:t xml:space="preserve">rchitecture and </w:t>
-            </w:r>
-            <w:r>
-              <w:rPr>
-                <w:rFonts w:ascii="TimesNewRomanPS" w:hAnsi="TimesNewRomanPS"/>
-              </w:rPr>
-              <w:t>T</w:t>
-            </w:r>
-            <w:r>
-              <w:rPr>
-                <w:rFonts w:ascii="TimesNewRomanPS" w:hAnsi="TimesNewRomanPS"/>
-              </w:rPr>
-              <w:t>echnologies used</w:t>
+              <w:t>High-Level System Architecture and Technologies used</w:t>
             </w:r>
           </w:p>
         </w:tc>
@@ -1077,6 +978,7 @@
           </w:tcPr>
           <w:p>
             <w:pPr>
+              <w:spacing w:line="276" w:lineRule="auto"/>
               <w:jc w:val="center"/>
             </w:pPr>
           </w:p>
@@ -1092,6 +994,7 @@
           </w:tcPr>
           <w:p>
             <w:pPr>
+              <w:spacing w:line="276" w:lineRule="auto"/>
               <w:jc w:val="center"/>
             </w:pPr>
             <w:r>
@@ -1106,11 +1009,9 @@
           <w:p>
             <w:pPr>
               <w:pStyle w:val="NormalWeb"/>
+              <w:spacing w:line="276" w:lineRule="auto"/>
             </w:pPr>
             <w:r>
-              <w:rPr>
-                <w:rFonts w:ascii="TimesNewRomanPS" w:hAnsi="TimesNewRomanPS"/>
-              </w:rPr>
               <w:t>Team and roles</w:t>
             </w:r>
           </w:p>
@@ -1121,6 +1022,7 @@
           </w:tcPr>
           <w:p>
             <w:pPr>
+              <w:spacing w:line="276" w:lineRule="auto"/>
               <w:jc w:val="center"/>
             </w:pPr>
           </w:p>
@@ -1136,6 +1038,7 @@
           </w:tcPr>
           <w:p>
             <w:pPr>
+              <w:spacing w:line="276" w:lineRule="auto"/>
               <w:jc w:val="center"/>
             </w:pPr>
             <w:r>
@@ -1150,11 +1053,9 @@
           <w:p>
             <w:pPr>
               <w:pStyle w:val="NormalWeb"/>
+              <w:spacing w:line="276" w:lineRule="auto"/>
             </w:pPr>
             <w:r>
-              <w:rPr>
-                <w:rFonts w:ascii="TimesNewRomanPS" w:hAnsi="TimesNewRomanPS"/>
-              </w:rPr>
               <w:t>Checklist</w:t>
             </w:r>
           </w:p>
@@ -1165,29 +1066,73 @@
           </w:tcPr>
           <w:p>
             <w:pPr>
+              <w:spacing w:line="276" w:lineRule="auto"/>
               <w:jc w:val="center"/>
             </w:pPr>
           </w:p>
         </w:tc>
       </w:tr>
     </w:tbl>
-    <w:p/>
-    <w:p/>
-    <w:p/>
-    <w:p/>
-    <w:p/>
-    <w:p/>
-    <w:p/>
-    <w:p/>
-    <w:p/>
-    <w:p/>
-    <w:p/>
-    <w:p/>
-    <w:p/>
-    <w:p/>
-    <w:p/>
-    <w:p/>
-    <w:p/>
+    <w:p>
+      <w:pPr>
+        <w:spacing w:line="276" w:lineRule="auto"/>
+      </w:pPr>
+    </w:p>
+    <w:p>
+      <w:pPr>
+        <w:spacing w:line="276" w:lineRule="auto"/>
+      </w:pPr>
+    </w:p>
+    <w:p>
+      <w:pPr>
+        <w:spacing w:line="276" w:lineRule="auto"/>
+      </w:pPr>
+    </w:p>
+    <w:p>
+      <w:pPr>
+        <w:spacing w:line="276" w:lineRule="auto"/>
+      </w:pPr>
+    </w:p>
+    <w:p>
+      <w:pPr>
+        <w:spacing w:line="276" w:lineRule="auto"/>
+      </w:pPr>
+    </w:p>
+    <w:p>
+      <w:pPr>
+        <w:spacing w:line="276" w:lineRule="auto"/>
+      </w:pPr>
+    </w:p>
+    <w:p>
+      <w:pPr>
+        <w:spacing w:line="276" w:lineRule="auto"/>
+      </w:pPr>
+    </w:p>
+    <w:p>
+      <w:pPr>
+        <w:spacing w:line="276" w:lineRule="auto"/>
+      </w:pPr>
+    </w:p>
+    <w:p>
+      <w:pPr>
+        <w:spacing w:line="276" w:lineRule="auto"/>
+      </w:pPr>
+    </w:p>
+    <w:p>
+      <w:pPr>
+        <w:spacing w:line="276" w:lineRule="auto"/>
+      </w:pPr>
+    </w:p>
+    <w:p>
+      <w:pPr>
+        <w:spacing w:line="276" w:lineRule="auto"/>
+      </w:pPr>
+    </w:p>
+    <w:p>
+      <w:pPr>
+        <w:spacing w:line="276" w:lineRule="auto"/>
+      </w:pPr>
+    </w:p>
     <w:p>
       <w:pPr>
         <w:pStyle w:val="ListParagraph"/>
@@ -1195,6 +1140,7 @@
           <w:ilvl w:val="0"/>
           <w:numId w:val="3"/>
         </w:numPr>
+        <w:spacing w:line="276" w:lineRule="auto"/>
         <w:ind w:left="270"/>
         <w:rPr>
           <w:sz w:val="36"/>
@@ -1206,13 +1152,18 @@
           <w:sz w:val="36"/>
           <w:szCs w:val="36"/>
         </w:rPr>
+        <w:lastRenderedPageBreak/>
         <w:t xml:space="preserve">Executive Summary </w:t>
       </w:r>
     </w:p>
-    <w:p/>
-    <w:p>
-      <w:pPr>
-        <w:spacing w:before="240" w:after="240"/>
+    <w:p>
+      <w:pPr>
+        <w:spacing w:line="276" w:lineRule="auto"/>
+      </w:pPr>
+    </w:p>
+    <w:p>
+      <w:pPr>
+        <w:spacing w:before="240" w:after="240" w:line="276" w:lineRule="auto"/>
         <w:ind w:firstLine="720"/>
         <w:jc w:val="both"/>
         <w:rPr>
@@ -1234,7 +1185,7 @@
     </w:p>
     <w:p>
       <w:pPr>
-        <w:spacing w:before="240" w:after="240"/>
+        <w:spacing w:before="240" w:after="240" w:line="276" w:lineRule="auto"/>
         <w:ind w:firstLine="720"/>
         <w:jc w:val="both"/>
         <w:rPr>
@@ -1245,7 +1196,7 @@
     </w:p>
     <w:p>
       <w:pPr>
-        <w:spacing w:before="240" w:after="240"/>
+        <w:spacing w:before="240" w:after="240" w:line="276" w:lineRule="auto"/>
         <w:ind w:firstLine="720"/>
         <w:jc w:val="both"/>
         <w:rPr>
@@ -1267,7 +1218,7 @@
     </w:p>
     <w:p>
       <w:pPr>
-        <w:spacing w:before="240" w:after="240"/>
+        <w:spacing w:before="240" w:after="240" w:line="276" w:lineRule="auto"/>
         <w:ind w:firstLine="720"/>
         <w:jc w:val="both"/>
         <w:rPr>
@@ -1278,6 +1229,7 @@
     </w:p>
     <w:p>
       <w:pPr>
+        <w:spacing w:line="276" w:lineRule="auto"/>
         <w:jc w:val="both"/>
         <w:rPr>
           <w:sz w:val="28"/>
@@ -1307,6 +1259,7 @@
     <w:p>
       <w:pPr>
         <w:pStyle w:val="ListParagraph"/>
+        <w:spacing w:line="276" w:lineRule="auto"/>
         <w:ind w:left="270"/>
         <w:rPr>
           <w:sz w:val="28"/>
@@ -1316,78 +1269,52 @@
     </w:p>
     <w:p>
       <w:pPr>
-        <w:rPr>
-          <w:sz w:val="28"/>
-          <w:szCs w:val="28"/>
-        </w:rPr>
-      </w:pPr>
-    </w:p>
-    <w:p>
-      <w:pPr>
-        <w:rPr>
-          <w:sz w:val="28"/>
-          <w:szCs w:val="28"/>
-        </w:rPr>
-      </w:pPr>
-    </w:p>
-    <w:p>
-      <w:pPr>
-        <w:rPr>
-          <w:sz w:val="28"/>
-          <w:szCs w:val="28"/>
-        </w:rPr>
-      </w:pPr>
-    </w:p>
-    <w:p>
-      <w:pPr>
-        <w:rPr>
-          <w:sz w:val="28"/>
-          <w:szCs w:val="28"/>
-        </w:rPr>
-      </w:pPr>
-    </w:p>
-    <w:p>
-      <w:pPr>
-        <w:rPr>
-          <w:sz w:val="28"/>
-          <w:szCs w:val="28"/>
-        </w:rPr>
-      </w:pPr>
-    </w:p>
-    <w:p>
-      <w:pPr>
-        <w:rPr>
-          <w:sz w:val="28"/>
-          <w:szCs w:val="28"/>
-        </w:rPr>
-      </w:pPr>
-    </w:p>
-    <w:p>
-      <w:pPr>
-        <w:rPr>
-          <w:sz w:val="28"/>
-          <w:szCs w:val="28"/>
-        </w:rPr>
-      </w:pPr>
-    </w:p>
-    <w:p>
-      <w:pPr>
-        <w:rPr>
-          <w:sz w:val="28"/>
-          <w:szCs w:val="28"/>
-        </w:rPr>
-      </w:pPr>
-    </w:p>
-    <w:p>
-      <w:pPr>
-        <w:rPr>
-          <w:sz w:val="28"/>
-          <w:szCs w:val="28"/>
-        </w:rPr>
-      </w:pPr>
-    </w:p>
-    <w:p>
-      <w:pPr>
+        <w:spacing w:line="276" w:lineRule="auto"/>
+        <w:rPr>
+          <w:sz w:val="28"/>
+          <w:szCs w:val="28"/>
+        </w:rPr>
+      </w:pPr>
+    </w:p>
+    <w:p>
+      <w:pPr>
+        <w:spacing w:line="276" w:lineRule="auto"/>
+        <w:rPr>
+          <w:sz w:val="28"/>
+          <w:szCs w:val="28"/>
+        </w:rPr>
+      </w:pPr>
+    </w:p>
+    <w:p>
+      <w:pPr>
+        <w:spacing w:line="276" w:lineRule="auto"/>
+        <w:rPr>
+          <w:sz w:val="28"/>
+          <w:szCs w:val="28"/>
+        </w:rPr>
+      </w:pPr>
+    </w:p>
+    <w:p>
+      <w:pPr>
+        <w:spacing w:line="276" w:lineRule="auto"/>
+        <w:rPr>
+          <w:sz w:val="28"/>
+          <w:szCs w:val="28"/>
+        </w:rPr>
+      </w:pPr>
+    </w:p>
+    <w:p>
+      <w:pPr>
+        <w:spacing w:line="276" w:lineRule="auto"/>
+        <w:rPr>
+          <w:sz w:val="28"/>
+          <w:szCs w:val="28"/>
+        </w:rPr>
+      </w:pPr>
+    </w:p>
+    <w:p>
+      <w:pPr>
+        <w:spacing w:line="276" w:lineRule="auto"/>
         <w:rPr>
           <w:sz w:val="28"/>
           <w:szCs w:val="28"/>
@@ -1401,6 +1328,7 @@
           <w:ilvl w:val="0"/>
           <w:numId w:val="3"/>
         </w:numPr>
+        <w:spacing w:line="276" w:lineRule="auto"/>
         <w:ind w:left="270"/>
         <w:rPr>
           <w:sz w:val="36"/>
@@ -1420,6 +1348,7 @@
     <w:p>
       <w:pPr>
         <w:pStyle w:val="ListParagraph"/>
+        <w:spacing w:line="276" w:lineRule="auto"/>
         <w:ind w:left="270"/>
         <w:rPr>
           <w:sz w:val="36"/>
@@ -1434,6 +1363,7 @@
           <w:ilvl w:val="0"/>
           <w:numId w:val="7"/>
         </w:numPr>
+        <w:spacing w:line="276" w:lineRule="auto"/>
         <w:rPr>
           <w:sz w:val="32"/>
           <w:szCs w:val="32"/>
@@ -1450,6 +1380,7 @@
     <w:p>
       <w:pPr>
         <w:pStyle w:val="ListParagraph"/>
+        <w:spacing w:line="276" w:lineRule="auto"/>
         <w:ind w:left="630"/>
         <w:rPr>
           <w:sz w:val="32"/>
@@ -1464,7 +1395,7 @@
           <w:ilvl w:val="0"/>
           <w:numId w:val="8"/>
         </w:numPr>
-        <w:spacing w:before="0" w:beforeAutospacing="0" w:after="0" w:afterAutospacing="0" w:line="480" w:lineRule="auto"/>
+        <w:spacing w:before="0" w:beforeAutospacing="0" w:after="0" w:afterAutospacing="0" w:line="276" w:lineRule="auto"/>
         <w:ind w:left="900" w:hanging="180"/>
         <w:rPr>
           <w:rFonts w:eastAsiaTheme="minorHAnsi"/>
@@ -1484,10 +1415,10 @@
     <w:p>
       <w:pPr>
         <w:pStyle w:val="NormalWeb"/>
-        <w:spacing w:before="0" w:beforeAutospacing="0" w:after="0" w:afterAutospacing="0" w:line="360" w:lineRule="auto"/>
+        <w:spacing w:before="0" w:beforeAutospacing="0" w:after="0" w:afterAutospacing="0" w:line="276" w:lineRule="auto"/>
         <w:ind w:left="180" w:firstLine="720"/>
-        <w:rPr>
-          <w:rFonts w:ascii="Arial" w:hAnsi="Arial" w:cs="Arial"/>
+        <w:jc w:val="both"/>
+        <w:rPr>
           <w:b/>
           <w:bCs/>
           <w:color w:val="212529"/>
@@ -1499,7 +1430,6 @@
       </w:pPr>
       <w:r>
         <w:rPr>
-          <w:rFonts w:ascii="Arial" w:hAnsi="Arial" w:cs="Arial"/>
           <w:b/>
           <w:bCs/>
           <w:color w:val="212529"/>
@@ -1512,7 +1442,6 @@
       </w:r>
       <w:r>
         <w:rPr>
-          <w:rFonts w:ascii="Arial" w:hAnsi="Arial" w:cs="Arial"/>
           <w:b/>
           <w:bCs/>
           <w:color w:val="212529"/>
@@ -1525,7 +1454,6 @@
       </w:r>
       <w:r>
         <w:rPr>
-          <w:rFonts w:ascii="Arial" w:hAnsi="Arial" w:cs="Arial"/>
           <w:b/>
           <w:bCs/>
           <w:color w:val="212529"/>
@@ -1538,7 +1466,6 @@
       </w:r>
       <w:r>
         <w:rPr>
-          <w:rFonts w:ascii="Arial" w:hAnsi="Arial" w:cs="Arial"/>
           <w:b/>
           <w:bCs/>
           <w:noProof/>
@@ -1599,7 +1526,6 @@
       </w:r>
       <w:r>
         <w:rPr>
-          <w:rFonts w:ascii="Arial" w:hAnsi="Arial" w:cs="Arial"/>
           <w:b/>
           <w:bCs/>
           <w:color w:val="212529"/>
@@ -1610,63 +1536,17 @@
         </w:rPr>
         <w:fldChar w:fldCharType="end"/>
       </w:r>
-      <w:r>
-        <w:rPr>
-          <w:b/>
-          <w:bCs/>
-          <w:shd w:val="clear" w:color="auto" w:fill="FFFFFF"/>
-        </w:rPr>
-        <w:fldChar w:fldCharType="begin"/>
-      </w:r>
-      <w:r>
-        <w:rPr>
-          <w:b/>
-          <w:bCs/>
-          <w:shd w:val="clear" w:color="auto" w:fill="FFFFFF"/>
-        </w:rPr>
-        <w:instrText xml:space="preserve"> HYPERLINK "</w:instrText>
-      </w:r>
-      <w:r>
-        <w:rPr>
-          <w:b/>
-          <w:bCs/>
-          <w:shd w:val="clear" w:color="auto" w:fill="FFFFFF"/>
-        </w:rPr>
-        <w:instrText>https://www.pexels.com/photo/asian-male-sitting-on-fence-with-notebook-5554286/</w:instrText>
-      </w:r>
-      <w:r>
-        <w:rPr>
-          <w:b/>
-          <w:bCs/>
-          <w:shd w:val="clear" w:color="auto" w:fill="FFFFFF"/>
-        </w:rPr>
-        <w:instrText xml:space="preserve">" </w:instrText>
-      </w:r>
-      <w:r>
-        <w:rPr>
-          <w:b/>
-          <w:bCs/>
-          <w:shd w:val="clear" w:color="auto" w:fill="FFFFFF"/>
-        </w:rPr>
-        <w:fldChar w:fldCharType="separate"/>
-      </w:r>
-      <w:r>
-        <w:rPr>
-          <w:rStyle w:val="Hyperlink"/>
-          <w:b/>
-          <w:bCs/>
-          <w:shd w:val="clear" w:color="auto" w:fill="FFFFFF"/>
-        </w:rPr>
-        <w:t>https://www.pexels.com/photo/asian-male-sitting-on-fence-with-notebook-5554286/</w:t>
-      </w:r>
-      <w:r>
-        <w:rPr>
-          <w:b/>
-          <w:bCs/>
-          <w:shd w:val="clear" w:color="auto" w:fill="FFFFFF"/>
-        </w:rPr>
-        <w:fldChar w:fldCharType="end"/>
-      </w:r>
+      <w:hyperlink r:id="rId9" w:history="1">
+        <w:r>
+          <w:rPr>
+            <w:rStyle w:val="Hyperlink"/>
+            <w:b/>
+            <w:bCs/>
+            <w:shd w:val="clear" w:color="auto" w:fill="FFFFFF"/>
+          </w:rPr>
+          <w:t>https://www.pexels.com/photo/asian-male-sitting-on-fence-with-notebook-5554286/</w:t>
+        </w:r>
+      </w:hyperlink>
     </w:p>
     <w:p>
       <w:pPr>
@@ -1675,7 +1555,8 @@
           <w:ilvl w:val="0"/>
           <w:numId w:val="4"/>
         </w:numPr>
-        <w:spacing w:before="0" w:beforeAutospacing="0" w:after="0" w:afterAutospacing="0" w:line="360" w:lineRule="auto"/>
+        <w:spacing w:before="0" w:beforeAutospacing="0" w:after="0" w:afterAutospacing="0" w:line="276" w:lineRule="auto"/>
+        <w:jc w:val="both"/>
         <w:textAlignment w:val="baseline"/>
         <w:rPr>
           <w:color w:val="212529"/>
@@ -1696,7 +1577,8 @@
           <w:ilvl w:val="0"/>
           <w:numId w:val="4"/>
         </w:numPr>
-        <w:spacing w:before="0" w:beforeAutospacing="0" w:after="0" w:afterAutospacing="0" w:line="360" w:lineRule="auto"/>
+        <w:spacing w:before="0" w:beforeAutospacing="0" w:after="0" w:afterAutospacing="0" w:line="276" w:lineRule="auto"/>
+        <w:jc w:val="both"/>
         <w:textAlignment w:val="baseline"/>
         <w:rPr>
           <w:color w:val="212529"/>
@@ -1717,7 +1599,8 @@
           <w:ilvl w:val="0"/>
           <w:numId w:val="4"/>
         </w:numPr>
-        <w:spacing w:before="0" w:beforeAutospacing="0" w:after="0" w:afterAutospacing="0" w:line="360" w:lineRule="auto"/>
+        <w:spacing w:before="0" w:beforeAutospacing="0" w:after="0" w:afterAutospacing="0" w:line="276" w:lineRule="auto"/>
+        <w:jc w:val="both"/>
         <w:textAlignment w:val="baseline"/>
         <w:rPr>
           <w:color w:val="212529"/>
@@ -1738,7 +1621,8 @@
           <w:ilvl w:val="0"/>
           <w:numId w:val="4"/>
         </w:numPr>
-        <w:spacing w:before="0" w:beforeAutospacing="0" w:after="0" w:afterAutospacing="0" w:line="480" w:lineRule="auto"/>
+        <w:spacing w:before="0" w:beforeAutospacing="0" w:after="0" w:afterAutospacing="0" w:line="276" w:lineRule="auto"/>
+        <w:jc w:val="both"/>
         <w:textAlignment w:val="baseline"/>
         <w:rPr>
           <w:color w:val="212529"/>
@@ -1755,7 +1639,7 @@
     <w:p>
       <w:pPr>
         <w:pStyle w:val="NormalWeb"/>
-        <w:spacing w:before="0" w:beforeAutospacing="0" w:after="0" w:afterAutospacing="0" w:line="480" w:lineRule="auto"/>
+        <w:spacing w:before="0" w:beforeAutospacing="0" w:after="0" w:afterAutospacing="0" w:line="276" w:lineRule="auto"/>
         <w:ind w:left="720"/>
         <w:textAlignment w:val="baseline"/>
         <w:rPr>
@@ -1767,7 +1651,55 @@
     <w:p>
       <w:pPr>
         <w:pStyle w:val="NormalWeb"/>
-        <w:spacing w:before="0" w:beforeAutospacing="0" w:after="0" w:afterAutospacing="0" w:line="480" w:lineRule="auto"/>
+        <w:spacing w:before="0" w:beforeAutospacing="0" w:after="0" w:afterAutospacing="0" w:line="276" w:lineRule="auto"/>
+        <w:ind w:left="720"/>
+        <w:textAlignment w:val="baseline"/>
+        <w:rPr>
+          <w:color w:val="212529"/>
+          <w:shd w:val="clear" w:color="auto" w:fill="FFFFFF"/>
+        </w:rPr>
+      </w:pPr>
+    </w:p>
+    <w:p>
+      <w:pPr>
+        <w:pStyle w:val="NormalWeb"/>
+        <w:spacing w:before="0" w:beforeAutospacing="0" w:after="0" w:afterAutospacing="0" w:line="276" w:lineRule="auto"/>
+        <w:ind w:left="720"/>
+        <w:textAlignment w:val="baseline"/>
+        <w:rPr>
+          <w:color w:val="212529"/>
+          <w:shd w:val="clear" w:color="auto" w:fill="FFFFFF"/>
+        </w:rPr>
+      </w:pPr>
+    </w:p>
+    <w:p>
+      <w:pPr>
+        <w:pStyle w:val="NormalWeb"/>
+        <w:spacing w:before="0" w:beforeAutospacing="0" w:after="0" w:afterAutospacing="0" w:line="276" w:lineRule="auto"/>
+        <w:ind w:left="720"/>
+        <w:textAlignment w:val="baseline"/>
+        <w:rPr>
+          <w:color w:val="212529"/>
+          <w:shd w:val="clear" w:color="auto" w:fill="FFFFFF"/>
+        </w:rPr>
+      </w:pPr>
+    </w:p>
+    <w:p>
+      <w:pPr>
+        <w:pStyle w:val="NormalWeb"/>
+        <w:spacing w:before="0" w:beforeAutospacing="0" w:after="0" w:afterAutospacing="0" w:line="276" w:lineRule="auto"/>
+        <w:ind w:left="720"/>
+        <w:textAlignment w:val="baseline"/>
+        <w:rPr>
+          <w:color w:val="212529"/>
+          <w:shd w:val="clear" w:color="auto" w:fill="FFFFFF"/>
+        </w:rPr>
+      </w:pPr>
+    </w:p>
+    <w:p>
+      <w:pPr>
+        <w:pStyle w:val="NormalWeb"/>
+        <w:spacing w:before="0" w:beforeAutospacing="0" w:after="0" w:afterAutospacing="0" w:line="276" w:lineRule="auto"/>
         <w:ind w:left="720"/>
         <w:textAlignment w:val="baseline"/>
         <w:rPr>
@@ -1783,7 +1715,7 @@
           <w:ilvl w:val="0"/>
           <w:numId w:val="8"/>
         </w:numPr>
-        <w:spacing w:before="0" w:beforeAutospacing="0" w:after="0" w:afterAutospacing="0" w:line="480" w:lineRule="auto"/>
+        <w:spacing w:before="0" w:beforeAutospacing="0" w:after="0" w:afterAutospacing="0" w:line="276" w:lineRule="auto"/>
         <w:ind w:left="900" w:hanging="180"/>
         <w:rPr>
           <w:rFonts w:eastAsiaTheme="minorHAnsi"/>
@@ -1798,25 +1730,17 @@
           <w:szCs w:val="28"/>
         </w:rPr>
         <w:lastRenderedPageBreak/>
-        <w:t xml:space="preserve">User: </w:t>
-      </w:r>
-      <w:r>
-        <w:rPr>
-          <w:rFonts w:eastAsiaTheme="minorHAnsi"/>
-          <w:sz w:val="28"/>
-          <w:szCs w:val="28"/>
-        </w:rPr>
-        <w:t>Olivia Green</w:t>
-      </w:r>
-    </w:p>
-    <w:p>
-      <w:pPr>
-        <w:spacing w:line="480" w:lineRule="auto"/>
+        <w:t>User: Olivia Green</w:t>
+      </w:r>
+    </w:p>
+    <w:p>
+      <w:pPr>
+        <w:spacing w:line="276" w:lineRule="auto"/>
         <w:ind w:left="180" w:firstLine="720"/>
-      </w:pPr>
-      <w:r>
-        <w:rPr>
-          <w:rFonts w:ascii="Arial" w:hAnsi="Arial" w:cs="Arial"/>
+        <w:jc w:val="both"/>
+      </w:pPr>
+      <w:r>
+        <w:rPr>
           <w:b/>
           <w:bCs/>
           <w:color w:val="212529"/>
@@ -1829,7 +1753,6 @@
       </w:r>
       <w:r>
         <w:rPr>
-          <w:rFonts w:ascii="Arial" w:hAnsi="Arial" w:cs="Arial"/>
           <w:b/>
           <w:bCs/>
           <w:color w:val="212529"/>
@@ -1842,7 +1765,6 @@
       </w:r>
       <w:r>
         <w:rPr>
-          <w:rFonts w:ascii="Arial" w:hAnsi="Arial" w:cs="Arial"/>
           <w:b/>
           <w:bCs/>
           <w:color w:val="212529"/>
@@ -1855,7 +1777,6 @@
       </w:r>
       <w:r>
         <w:rPr>
-          <w:rFonts w:ascii="Arial" w:hAnsi="Arial" w:cs="Arial"/>
           <w:b/>
           <w:bCs/>
           <w:noProof/>
@@ -1883,7 +1804,7 @@
                     </pic:cNvPicPr>
                   </pic:nvPicPr>
                   <pic:blipFill rotWithShape="1">
-                    <a:blip r:embed="rId9" cstate="print">
+                    <a:blip r:embed="rId10" cstate="print">
                       <a:extLst>
                         <a:ext uri="{28A0092B-C50C-407E-A947-70E740481C1C}">
                           <a14:useLocalDpi xmlns:a14="http://schemas.microsoft.com/office/drawing/2010/main" val="0"/>
@@ -1919,7 +1840,6 @@
       </w:r>
       <w:r>
         <w:rPr>
-          <w:rFonts w:ascii="Arial" w:hAnsi="Arial" w:cs="Arial"/>
           <w:b/>
           <w:bCs/>
           <w:color w:val="212529"/>
@@ -1930,7 +1850,7 @@
         </w:rPr>
         <w:fldChar w:fldCharType="end"/>
       </w:r>
-      <w:hyperlink r:id="rId10" w:history="1">
+      <w:hyperlink r:id="rId11" w:history="1">
         <w:r>
           <w:rPr>
             <w:rStyle w:val="Hyperlink"/>
@@ -1946,7 +1866,8 @@
           <w:ilvl w:val="0"/>
           <w:numId w:val="4"/>
         </w:numPr>
-        <w:spacing w:before="0" w:beforeAutospacing="0" w:after="0" w:afterAutospacing="0" w:line="360" w:lineRule="auto"/>
+        <w:spacing w:before="0" w:beforeAutospacing="0" w:after="0" w:afterAutospacing="0" w:line="276" w:lineRule="auto"/>
+        <w:jc w:val="both"/>
         <w:textAlignment w:val="baseline"/>
         <w:rPr>
           <w:color w:val="212529"/>
@@ -1958,21 +1879,7 @@
           <w:color w:val="212529"/>
           <w:shd w:val="clear" w:color="auto" w:fill="FFFFFF"/>
         </w:rPr>
-        <w:t xml:space="preserve">Personal info: Age 48, Software Developer(20 </w:t>
-      </w:r>
-      <w:r>
-        <w:rPr>
-          <w:color w:val="212529"/>
-          <w:shd w:val="clear" w:color="auto" w:fill="FFFFFF"/>
-        </w:rPr>
-        <w:t>years’ experience</w:t>
-      </w:r>
-      <w:r>
-        <w:rPr>
-          <w:color w:val="212529"/>
-          <w:shd w:val="clear" w:color="auto" w:fill="FFFFFF"/>
-        </w:rPr>
-        <w:t>), Senior Professor at SFSU</w:t>
+        <w:t>Personal info: Age 48, Software Developer(20 years’ experience), Senior Professor at SFSU</w:t>
       </w:r>
     </w:p>
     <w:p>
@@ -1982,7 +1889,8 @@
           <w:ilvl w:val="0"/>
           <w:numId w:val="4"/>
         </w:numPr>
-        <w:spacing w:before="0" w:beforeAutospacing="0" w:after="0" w:afterAutospacing="0" w:line="360" w:lineRule="auto"/>
+        <w:spacing w:before="0" w:beforeAutospacing="0" w:after="0" w:afterAutospacing="0" w:line="276" w:lineRule="auto"/>
+        <w:jc w:val="both"/>
         <w:textAlignment w:val="baseline"/>
         <w:rPr>
           <w:color w:val="212529"/>
@@ -2004,7 +1912,8 @@
           <w:ilvl w:val="0"/>
           <w:numId w:val="4"/>
         </w:numPr>
-        <w:spacing w:before="0" w:beforeAutospacing="0" w:after="0" w:afterAutospacing="0" w:line="360" w:lineRule="auto"/>
+        <w:spacing w:before="0" w:beforeAutospacing="0" w:after="0" w:afterAutospacing="0" w:line="276" w:lineRule="auto"/>
+        <w:jc w:val="both"/>
         <w:textAlignment w:val="baseline"/>
         <w:rPr>
           <w:color w:val="212529"/>
@@ -2026,7 +1935,8 @@
           <w:ilvl w:val="0"/>
           <w:numId w:val="4"/>
         </w:numPr>
-        <w:spacing w:before="0" w:beforeAutospacing="0" w:after="0" w:afterAutospacing="0" w:line="360" w:lineRule="auto"/>
+        <w:spacing w:before="0" w:beforeAutospacing="0" w:after="0" w:afterAutospacing="0" w:line="276" w:lineRule="auto"/>
+        <w:jc w:val="both"/>
         <w:textAlignment w:val="baseline"/>
         <w:rPr>
           <w:color w:val="212529"/>
@@ -2044,7 +1954,7 @@
     <w:p>
       <w:pPr>
         <w:pStyle w:val="NormalWeb"/>
-        <w:spacing w:before="0" w:beforeAutospacing="0" w:after="0" w:afterAutospacing="0" w:line="480" w:lineRule="auto"/>
+        <w:spacing w:before="0" w:beforeAutospacing="0" w:after="0" w:afterAutospacing="0" w:line="276" w:lineRule="auto"/>
         <w:ind w:left="900"/>
         <w:rPr>
           <w:rFonts w:eastAsiaTheme="minorHAnsi"/>
@@ -2064,55 +1974,144 @@
     <w:p>
       <w:pPr>
         <w:pStyle w:val="NormalWeb"/>
-        <w:spacing w:before="0" w:beforeAutospacing="0" w:after="0" w:afterAutospacing="0" w:line="480" w:lineRule="auto"/>
-        <w:ind w:left="720"/>
-        <w:textAlignment w:val="baseline"/>
-        <w:rPr>
-          <w:color w:val="212529"/>
+        <w:spacing w:before="0" w:beforeAutospacing="0" w:after="0" w:afterAutospacing="0" w:line="276" w:lineRule="auto"/>
+        <w:ind w:left="900"/>
+        <w:rPr>
+          <w:rFonts w:eastAsiaTheme="minorHAnsi"/>
+          <w:sz w:val="28"/>
+          <w:szCs w:val="28"/>
         </w:rPr>
       </w:pPr>
     </w:p>
     <w:p>
       <w:pPr>
         <w:pStyle w:val="NormalWeb"/>
-        <w:spacing w:before="0" w:beforeAutospacing="0" w:after="0" w:afterAutospacing="0" w:line="480" w:lineRule="auto"/>
-        <w:ind w:left="720"/>
-        <w:textAlignment w:val="baseline"/>
-        <w:rPr>
-          <w:color w:val="212529"/>
+        <w:spacing w:before="0" w:beforeAutospacing="0" w:after="0" w:afterAutospacing="0" w:line="276" w:lineRule="auto"/>
+        <w:ind w:left="900"/>
+        <w:rPr>
+          <w:rFonts w:eastAsiaTheme="minorHAnsi"/>
+          <w:sz w:val="28"/>
+          <w:szCs w:val="28"/>
         </w:rPr>
       </w:pPr>
     </w:p>
     <w:p>
       <w:pPr>
         <w:pStyle w:val="NormalWeb"/>
-        <w:spacing w:before="0" w:beforeAutospacing="0" w:after="0" w:afterAutospacing="0" w:line="480" w:lineRule="auto"/>
-        <w:ind w:left="720"/>
-        <w:textAlignment w:val="baseline"/>
-        <w:rPr>
-          <w:color w:val="212529"/>
+        <w:spacing w:before="0" w:beforeAutospacing="0" w:after="0" w:afterAutospacing="0" w:line="276" w:lineRule="auto"/>
+        <w:ind w:left="900"/>
+        <w:rPr>
+          <w:rFonts w:eastAsiaTheme="minorHAnsi"/>
+          <w:sz w:val="28"/>
+          <w:szCs w:val="28"/>
         </w:rPr>
       </w:pPr>
     </w:p>
     <w:p>
       <w:pPr>
         <w:pStyle w:val="NormalWeb"/>
-        <w:spacing w:before="0" w:beforeAutospacing="0" w:after="0" w:afterAutospacing="0" w:line="480" w:lineRule="auto"/>
-        <w:ind w:left="720"/>
-        <w:textAlignment w:val="baseline"/>
-        <w:rPr>
-          <w:color w:val="212529"/>
+        <w:spacing w:before="0" w:beforeAutospacing="0" w:after="0" w:afterAutospacing="0" w:line="276" w:lineRule="auto"/>
+        <w:ind w:left="900"/>
+        <w:rPr>
+          <w:rFonts w:eastAsiaTheme="minorHAnsi"/>
+          <w:sz w:val="28"/>
+          <w:szCs w:val="28"/>
         </w:rPr>
       </w:pPr>
     </w:p>
     <w:p>
       <w:pPr>
         <w:pStyle w:val="NormalWeb"/>
-        <w:spacing w:before="0" w:beforeAutospacing="0" w:after="0" w:afterAutospacing="0" w:line="480" w:lineRule="auto"/>
-        <w:ind w:left="720"/>
-        <w:textAlignment w:val="baseline"/>
-        <w:rPr>
-          <w:color w:val="212529"/>
+        <w:spacing w:before="0" w:beforeAutospacing="0" w:after="0" w:afterAutospacing="0" w:line="276" w:lineRule="auto"/>
+        <w:ind w:left="900"/>
+        <w:rPr>
+          <w:rFonts w:eastAsiaTheme="minorHAnsi"/>
+          <w:sz w:val="28"/>
+          <w:szCs w:val="28"/>
+        </w:rPr>
+      </w:pPr>
+    </w:p>
+    <w:p>
+      <w:pPr>
+        <w:pStyle w:val="NormalWeb"/>
+        <w:spacing w:before="0" w:beforeAutospacing="0" w:after="0" w:afterAutospacing="0" w:line="276" w:lineRule="auto"/>
+        <w:ind w:left="900"/>
+        <w:rPr>
+          <w:rFonts w:eastAsiaTheme="minorHAnsi"/>
+          <w:sz w:val="28"/>
+          <w:szCs w:val="28"/>
+        </w:rPr>
+      </w:pPr>
+    </w:p>
+    <w:p>
+      <w:pPr>
+        <w:pStyle w:val="NormalWeb"/>
+        <w:spacing w:before="0" w:beforeAutospacing="0" w:after="0" w:afterAutospacing="0" w:line="276" w:lineRule="auto"/>
+        <w:ind w:left="900"/>
+        <w:rPr>
+          <w:rFonts w:eastAsiaTheme="minorHAnsi"/>
+          <w:sz w:val="28"/>
+          <w:szCs w:val="28"/>
+        </w:rPr>
+      </w:pPr>
+    </w:p>
+    <w:p>
+      <w:pPr>
+        <w:pStyle w:val="NormalWeb"/>
+        <w:spacing w:before="0" w:beforeAutospacing="0" w:after="0" w:afterAutospacing="0" w:line="276" w:lineRule="auto"/>
+        <w:ind w:left="900"/>
+        <w:rPr>
+          <w:rFonts w:eastAsiaTheme="minorHAnsi"/>
+          <w:sz w:val="28"/>
+          <w:szCs w:val="28"/>
+        </w:rPr>
+      </w:pPr>
+    </w:p>
+    <w:p>
+      <w:pPr>
+        <w:pStyle w:val="NormalWeb"/>
+        <w:spacing w:before="0" w:beforeAutospacing="0" w:after="0" w:afterAutospacing="0" w:line="276" w:lineRule="auto"/>
+        <w:ind w:left="900"/>
+        <w:rPr>
+          <w:rFonts w:eastAsiaTheme="minorHAnsi"/>
+          <w:sz w:val="28"/>
+          <w:szCs w:val="28"/>
+        </w:rPr>
+      </w:pPr>
+    </w:p>
+    <w:p>
+      <w:pPr>
+        <w:pStyle w:val="NormalWeb"/>
+        <w:spacing w:before="0" w:beforeAutospacing="0" w:after="0" w:afterAutospacing="0" w:line="276" w:lineRule="auto"/>
+        <w:ind w:left="900"/>
+        <w:rPr>
+          <w:rFonts w:eastAsiaTheme="minorHAnsi"/>
+          <w:sz w:val="28"/>
+          <w:szCs w:val="28"/>
+        </w:rPr>
+      </w:pPr>
+    </w:p>
+    <w:p>
+      <w:pPr>
+        <w:pStyle w:val="NormalWeb"/>
+        <w:spacing w:before="0" w:beforeAutospacing="0" w:after="0" w:afterAutospacing="0" w:line="276" w:lineRule="auto"/>
+        <w:ind w:left="900"/>
+        <w:rPr>
+          <w:rFonts w:eastAsiaTheme="minorHAnsi"/>
+          <w:sz w:val="28"/>
+          <w:szCs w:val="28"/>
+        </w:rPr>
+      </w:pPr>
+    </w:p>
+    <w:p>
+      <w:pPr>
+        <w:pStyle w:val="NormalWeb"/>
+        <w:spacing w:before="0" w:beforeAutospacing="0" w:after="0" w:afterAutospacing="0" w:line="276" w:lineRule="auto"/>
+        <w:ind w:left="900"/>
+        <w:rPr>
+          <w:rFonts w:eastAsiaTheme="minorHAnsi"/>
+          <w:sz w:val="28"/>
+          <w:szCs w:val="28"/>
         </w:rPr>
       </w:pPr>
     </w:p>
@@ -2123,7 +2122,7 @@
           <w:ilvl w:val="0"/>
           <w:numId w:val="8"/>
         </w:numPr>
-        <w:spacing w:before="0" w:beforeAutospacing="0" w:after="0" w:afterAutospacing="0" w:line="480" w:lineRule="auto"/>
+        <w:spacing w:before="0" w:beforeAutospacing="0" w:after="0" w:afterAutospacing="0" w:line="276" w:lineRule="auto"/>
         <w:ind w:left="900" w:hanging="180"/>
         <w:rPr>
           <w:rFonts w:eastAsiaTheme="minorHAnsi"/>
@@ -2138,35 +2137,12 @@
           <w:szCs w:val="28"/>
         </w:rPr>
         <w:lastRenderedPageBreak/>
-        <w:t>Admin User</w:t>
-      </w:r>
-      <w:r>
-        <w:rPr>
-          <w:rFonts w:eastAsiaTheme="minorHAnsi"/>
-          <w:sz w:val="28"/>
-          <w:szCs w:val="28"/>
-        </w:rPr>
-        <w:t xml:space="preserve">: </w:t>
-      </w:r>
-      <w:r>
-        <w:rPr>
-          <w:rFonts w:eastAsiaTheme="minorHAnsi"/>
-          <w:sz w:val="28"/>
-          <w:szCs w:val="28"/>
-        </w:rPr>
-        <w:t>Mark Andrews</w:t>
-      </w:r>
-      <w:r>
-        <w:rPr>
-          <w:rFonts w:eastAsiaTheme="minorHAnsi"/>
-          <w:sz w:val="28"/>
-          <w:szCs w:val="28"/>
-        </w:rPr>
-        <w:t xml:space="preserve"> </w:t>
-      </w:r>
-    </w:p>
-    <w:p>
-      <w:pPr>
+        <w:t xml:space="preserve">Admin User: Mark Andrews </w:t>
+      </w:r>
+    </w:p>
+    <w:p>
+      <w:pPr>
+        <w:spacing w:line="276" w:lineRule="auto"/>
         <w:ind w:left="180" w:firstLine="720"/>
         <w:jc w:val="both"/>
       </w:pPr>
@@ -2201,7 +2177,7 @@
                     </pic:cNvPicPr>
                   </pic:nvPicPr>
                   <pic:blipFill>
-                    <a:blip r:embed="rId11" cstate="print">
+                    <a:blip r:embed="rId12" cstate="print">
                       <a:extLst>
                         <a:ext uri="{28A0092B-C50C-407E-A947-70E740481C1C}">
                           <a14:useLocalDpi xmlns:a14="http://schemas.microsoft.com/office/drawing/2010/main" val="0"/>
@@ -2237,7 +2213,6 @@
       </w:r>
       <w:r>
         <w:rPr>
-          <w:rFonts w:ascii="Arial" w:hAnsi="Arial" w:cs="Arial"/>
           <w:color w:val="212529"/>
           <w:sz w:val="22"/>
           <w:szCs w:val="22"/>
@@ -2245,44 +2220,40 @@
         </w:rPr>
         <w:t>(</w:t>
       </w:r>
-      <w:hyperlink r:id="rId12" w:history="1">
+      <w:hyperlink r:id="rId13" w:history="1">
         <w:r>
           <w:rPr>
             <w:rStyle w:val="Hyperlink"/>
-            <w:rFonts w:ascii="Arial" w:hAnsi="Arial" w:cs="Arial"/>
             <w:color w:val="1155CC"/>
             <w:sz w:val="22"/>
             <w:szCs w:val="22"/>
             <w:shd w:val="clear" w:color="auto" w:fill="FFFFFF"/>
           </w:rPr>
-          <w:t>picture is free li</w:t>
+          <w:t>p</w:t>
         </w:r>
         <w:r>
           <w:rPr>
             <w:rStyle w:val="Hyperlink"/>
-            <w:rFonts w:ascii="Arial" w:hAnsi="Arial" w:cs="Arial"/>
             <w:color w:val="1155CC"/>
             <w:sz w:val="22"/>
             <w:szCs w:val="22"/>
             <w:shd w:val="clear" w:color="auto" w:fill="FFFFFF"/>
           </w:rPr>
-          <w:t>c</w:t>
+          <w:t>i</w:t>
         </w:r>
         <w:r>
           <w:rPr>
             <w:rStyle w:val="Hyperlink"/>
-            <w:rFonts w:ascii="Arial" w:hAnsi="Arial" w:cs="Arial"/>
             <w:color w:val="1155CC"/>
             <w:sz w:val="22"/>
             <w:szCs w:val="22"/>
             <w:shd w:val="clear" w:color="auto" w:fill="FFFFFF"/>
           </w:rPr>
-          <w:t>ense here</w:t>
+          <w:t>cture is free license here</w:t>
         </w:r>
       </w:hyperlink>
       <w:r>
         <w:rPr>
-          <w:rFonts w:ascii="Arial" w:hAnsi="Arial" w:cs="Arial"/>
           <w:color w:val="212529"/>
           <w:sz w:val="22"/>
           <w:szCs w:val="22"/>
@@ -2298,7 +2269,8 @@
           <w:ilvl w:val="0"/>
           <w:numId w:val="11"/>
         </w:numPr>
-        <w:spacing w:before="0" w:beforeAutospacing="0" w:after="0" w:afterAutospacing="0" w:line="360" w:lineRule="auto"/>
+        <w:spacing w:before="0" w:beforeAutospacing="0" w:after="0" w:afterAutospacing="0" w:line="276" w:lineRule="auto"/>
+        <w:jc w:val="both"/>
         <w:textAlignment w:val="baseline"/>
         <w:rPr>
           <w:color w:val="212529"/>
@@ -2320,7 +2292,8 @@
           <w:ilvl w:val="0"/>
           <w:numId w:val="11"/>
         </w:numPr>
-        <w:spacing w:before="0" w:beforeAutospacing="0" w:after="0" w:afterAutospacing="0" w:line="360" w:lineRule="auto"/>
+        <w:spacing w:before="0" w:beforeAutospacing="0" w:after="0" w:afterAutospacing="0" w:line="276" w:lineRule="auto"/>
+        <w:jc w:val="both"/>
         <w:textAlignment w:val="baseline"/>
         <w:rPr>
           <w:color w:val="212529"/>
@@ -2342,7 +2315,8 @@
           <w:ilvl w:val="0"/>
           <w:numId w:val="11"/>
         </w:numPr>
-        <w:spacing w:before="0" w:beforeAutospacing="0" w:after="0" w:afterAutospacing="0" w:line="360" w:lineRule="auto"/>
+        <w:spacing w:before="0" w:beforeAutospacing="0" w:after="0" w:afterAutospacing="0" w:line="276" w:lineRule="auto"/>
+        <w:jc w:val="both"/>
         <w:textAlignment w:val="baseline"/>
         <w:rPr>
           <w:color w:val="212529"/>
@@ -2364,7 +2338,8 @@
           <w:ilvl w:val="0"/>
           <w:numId w:val="11"/>
         </w:numPr>
-        <w:spacing w:before="0" w:beforeAutospacing="0" w:after="0" w:afterAutospacing="0" w:line="360" w:lineRule="auto"/>
+        <w:spacing w:before="0" w:beforeAutospacing="0" w:after="0" w:afterAutospacing="0" w:line="276" w:lineRule="auto"/>
+        <w:jc w:val="both"/>
         <w:textAlignment w:val="baseline"/>
         <w:rPr>
           <w:color w:val="212529"/>
@@ -2386,7 +2361,8 @@
           <w:ilvl w:val="0"/>
           <w:numId w:val="11"/>
         </w:numPr>
-        <w:spacing w:before="0" w:beforeAutospacing="0" w:after="0" w:afterAutospacing="0" w:line="360" w:lineRule="auto"/>
+        <w:spacing w:before="0" w:beforeAutospacing="0" w:after="0" w:afterAutospacing="0" w:line="276" w:lineRule="auto"/>
+        <w:jc w:val="both"/>
         <w:textAlignment w:val="baseline"/>
         <w:rPr>
           <w:color w:val="212529"/>
@@ -2404,7 +2380,7 @@
     <w:p>
       <w:pPr>
         <w:pStyle w:val="NormalWeb"/>
-        <w:spacing w:before="0" w:beforeAutospacing="0" w:after="0" w:afterAutospacing="0" w:line="360" w:lineRule="auto"/>
+        <w:spacing w:before="0" w:beforeAutospacing="0" w:after="0" w:afterAutospacing="0" w:line="276" w:lineRule="auto"/>
         <w:ind w:left="720"/>
         <w:textAlignment w:val="baseline"/>
         <w:rPr>
@@ -2415,13 +2391,12 @@
     </w:p>
     <w:p>
       <w:pPr>
-        <w:pStyle w:val="NormalWeb"/>
+        <w:pStyle w:val="ListParagraph"/>
         <w:numPr>
           <w:ilvl w:val="0"/>
           <w:numId w:val="7"/>
         </w:numPr>
-        <w:spacing w:before="0" w:beforeAutospacing="0" w:after="0" w:afterAutospacing="0" w:line="480" w:lineRule="auto"/>
-        <w:textAlignment w:val="baseline"/>
+        <w:spacing w:line="276" w:lineRule="auto"/>
         <w:rPr>
           <w:color w:val="212529"/>
         </w:rPr>
@@ -2441,7 +2416,7 @@
           <w:ilvl w:val="0"/>
           <w:numId w:val="12"/>
         </w:numPr>
-        <w:spacing w:before="0" w:beforeAutospacing="0" w:after="0" w:afterAutospacing="0" w:line="480" w:lineRule="auto"/>
+        <w:spacing w:before="0" w:beforeAutospacing="0" w:after="0" w:afterAutospacing="0" w:line="276" w:lineRule="auto"/>
         <w:rPr>
           <w:sz w:val="28"/>
           <w:szCs w:val="28"/>
@@ -2490,7 +2465,7 @@
     <w:p>
       <w:pPr>
         <w:pStyle w:val="NormalWeb"/>
-        <w:spacing w:before="0" w:beforeAutospacing="0" w:after="0" w:afterAutospacing="0" w:line="360" w:lineRule="auto"/>
+        <w:spacing w:before="0" w:beforeAutospacing="0" w:after="0" w:afterAutospacing="0" w:line="276" w:lineRule="auto"/>
         <w:ind w:left="1080" w:firstLine="720"/>
         <w:jc w:val="both"/>
       </w:pPr>
@@ -2502,7 +2477,7 @@
           <w:ilvl w:val="0"/>
           <w:numId w:val="12"/>
         </w:numPr>
-        <w:spacing w:before="0" w:beforeAutospacing="0" w:after="0" w:afterAutospacing="0" w:line="480" w:lineRule="auto"/>
+        <w:spacing w:before="0" w:beforeAutospacing="0" w:after="0" w:afterAutospacing="0" w:line="276" w:lineRule="auto"/>
       </w:pPr>
       <w:r>
         <w:rPr>
@@ -2531,15 +2506,22 @@
           <w:color w:val="212529"/>
           <w:shd w:val="clear" w:color="auto" w:fill="FFFFFF"/>
         </w:rPr>
-        <w:t>Steven decides to register so he can hire his tutor. When filling out the forms, he sees that he needs to provide some personal information to verify his identity. After he finishes registering, Steven is able to continue and discuss with the tutor about potential tutoring. Fortunately, Steven is able to reach an agreement with the tutor and book an appointment to meet with the tutor on another day. Several months later, Steven passes his classes and wants to write good reviews as thanks to his tutors. When he tries to submit his reviews, he gets a notification to log in before he can post his review. After Steven logs in, he is able to continue and submit his finished review.</w:t>
-      </w:r>
-    </w:p>
-    <w:p>
-      <w:pPr>
-        <w:spacing w:after="240"/>
-      </w:pPr>
-    </w:p>
-    <w:p/>
+        <w:t xml:space="preserve">Steven decides to register so he can hire his tutor. When filling out the forms, he sees that he needs to provide some personal information to verify his identity. After he finishes registering, Steven is able to continue and discuss with the tutor about potential tutoring. Fortunately, Steven is able to reach an agreement with the tutor and </w:t>
+      </w:r>
+      <w:r>
+        <w:rPr>
+          <w:color w:val="212529"/>
+          <w:shd w:val="clear" w:color="auto" w:fill="FFFFFF"/>
+        </w:rPr>
+        <w:lastRenderedPageBreak/>
+        <w:t>book an appointment to meet with the tutor on another day. Several months later, Steven passes his classes and wants to write good reviews as thanks to his tutors. When he tries to submit his reviews, he gets a notification to log in before he can post his review. After Steven logs in, he is able to continue and submit his finished review.</w:t>
+      </w:r>
+    </w:p>
+    <w:p>
+      <w:pPr>
+        <w:spacing w:line="276" w:lineRule="auto"/>
+      </w:pPr>
+    </w:p>
     <w:p>
       <w:pPr>
         <w:pStyle w:val="NormalWeb"/>
@@ -2547,7 +2529,7 @@
           <w:ilvl w:val="0"/>
           <w:numId w:val="12"/>
         </w:numPr>
-        <w:spacing w:before="0" w:beforeAutospacing="0" w:after="0" w:afterAutospacing="0"/>
+        <w:spacing w:before="0" w:beforeAutospacing="0" w:after="0" w:afterAutospacing="0" w:line="276" w:lineRule="auto"/>
         <w:rPr>
           <w:color w:val="212529"/>
           <w:sz w:val="28"/>
@@ -2580,7 +2562,7 @@
     <w:p>
       <w:pPr>
         <w:pStyle w:val="NormalWeb"/>
-        <w:spacing w:before="0" w:beforeAutospacing="0" w:after="0" w:afterAutospacing="0"/>
+        <w:spacing w:before="0" w:beforeAutospacing="0" w:after="0" w:afterAutospacing="0" w:line="276" w:lineRule="auto"/>
       </w:pPr>
       <w:r>
         <w:rPr>
@@ -2616,13 +2598,15 @@
         <w:t>Olivia is a senior Professor working at San Francisco State University. She has 20 years of experience in the IT  industry and now has joined the university to teach students Computer science related courses and tell them her experience in Industry. Due to limited seats, many students are not able to join her course and have requested her lectures to be posted online on the tutoring website created for the students of San Francisco State University. As a result she decided to upload the lecture recording, class course work and materials to all the students who want to enroll in her course. She then decided to upload it on the tutoring website designed for the students of SFSU. Since she is new she will be prompted to register as a tutor. She creates her profile and starts uploading her sessions on the website. Her request for further uploading the documents is sent to the website admin.</w:t>
       </w:r>
     </w:p>
-    <w:p/>
-    <w:p/>
-    <w:p/>
+    <w:p>
+      <w:pPr>
+        <w:spacing w:line="276" w:lineRule="auto"/>
+      </w:pPr>
+    </w:p>
     <w:p>
       <w:pPr>
         <w:pStyle w:val="NormalWeb"/>
-        <w:spacing w:before="0" w:beforeAutospacing="0" w:after="0" w:afterAutospacing="0"/>
+        <w:spacing w:before="0" w:beforeAutospacing="0" w:after="0" w:afterAutospacing="0" w:line="276" w:lineRule="auto"/>
         <w:rPr>
           <w:color w:val="212529"/>
           <w:shd w:val="clear" w:color="auto" w:fill="FFFFFF"/>
@@ -2636,7 +2620,7 @@
           <w:ilvl w:val="0"/>
           <w:numId w:val="12"/>
         </w:numPr>
-        <w:spacing w:before="0" w:beforeAutospacing="0" w:after="0" w:afterAutospacing="0"/>
+        <w:spacing w:before="0" w:beforeAutospacing="0" w:after="0" w:afterAutospacing="0" w:line="276" w:lineRule="auto"/>
         <w:rPr>
           <w:color w:val="212529"/>
           <w:sz w:val="28"/>
@@ -2656,7 +2640,11 @@
         <w:t>Checking Website for the response</w:t>
       </w:r>
     </w:p>
-    <w:p/>
+    <w:p>
+      <w:pPr>
+        <w:spacing w:line="276" w:lineRule="auto"/>
+      </w:pPr>
+    </w:p>
     <w:p>
       <w:pPr>
         <w:pStyle w:val="NormalWeb"/>
@@ -2674,7 +2662,7 @@
     </w:p>
     <w:p>
       <w:pPr>
-        <w:spacing w:after="240"/>
+        <w:spacing w:after="240" w:line="276" w:lineRule="auto"/>
       </w:pPr>
     </w:p>
     <w:p>
@@ -2684,7 +2672,7 @@
           <w:ilvl w:val="0"/>
           <w:numId w:val="12"/>
         </w:numPr>
-        <w:spacing w:after="240"/>
+        <w:spacing w:after="240" w:line="276" w:lineRule="auto"/>
         <w:rPr>
           <w:color w:val="212529"/>
           <w:sz w:val="28"/>
@@ -2701,7 +2689,6 @@
           <w:u w:val="single"/>
           <w:shd w:val="clear" w:color="auto" w:fill="FFFFFF"/>
         </w:rPr>
-        <w:lastRenderedPageBreak/>
         <w:t>Admin</w:t>
       </w:r>
     </w:p>
@@ -2736,260 +2723,14 @@
         <w:t xml:space="preserve">Mark likes quick and active communication, so he turns on notifications in his email regarding this tutoring application and its activity. He knows that once the semester starts he will get an influx of applicants, the first being tutors and the next being those seeking tutoring. Once receiving such emails, he logs on to the tutoring app and approves each user. The users are separated based on tutor / those seeking tutoring, so he gives approval based on status. </w:t>
       </w:r>
     </w:p>
-    <w:p/>
-    <w:p>
-      <w:pPr>
-        <w:pStyle w:val="ListParagraph"/>
-        <w:ind w:left="270"/>
-        <w:rPr>
-          <w:rFonts w:eastAsiaTheme="minorHAnsi"/>
-          <w:sz w:val="36"/>
-          <w:szCs w:val="36"/>
-        </w:rPr>
-      </w:pPr>
-    </w:p>
-    <w:p>
-      <w:pPr>
-        <w:rPr>
-          <w:sz w:val="28"/>
-          <w:szCs w:val="28"/>
-        </w:rPr>
-      </w:pPr>
-    </w:p>
-    <w:p>
-      <w:pPr>
-        <w:rPr>
-          <w:sz w:val="28"/>
-          <w:szCs w:val="28"/>
-        </w:rPr>
-      </w:pPr>
-    </w:p>
-    <w:p>
-      <w:pPr>
-        <w:rPr>
-          <w:sz w:val="28"/>
-          <w:szCs w:val="28"/>
-        </w:rPr>
-      </w:pPr>
-    </w:p>
-    <w:p>
-      <w:pPr>
-        <w:rPr>
-          <w:sz w:val="28"/>
-          <w:szCs w:val="28"/>
-        </w:rPr>
-      </w:pPr>
-    </w:p>
-    <w:p>
-      <w:pPr>
-        <w:rPr>
-          <w:sz w:val="28"/>
-          <w:szCs w:val="28"/>
-        </w:rPr>
-      </w:pPr>
-    </w:p>
-    <w:p>
-      <w:pPr>
-        <w:rPr>
-          <w:sz w:val="28"/>
-          <w:szCs w:val="28"/>
-        </w:rPr>
-      </w:pPr>
-    </w:p>
-    <w:p>
-      <w:pPr>
-        <w:rPr>
-          <w:sz w:val="28"/>
-          <w:szCs w:val="28"/>
-        </w:rPr>
-      </w:pPr>
-    </w:p>
-    <w:p>
-      <w:pPr>
-        <w:rPr>
-          <w:sz w:val="28"/>
-          <w:szCs w:val="28"/>
-        </w:rPr>
-      </w:pPr>
-    </w:p>
-    <w:p>
-      <w:pPr>
-        <w:rPr>
-          <w:sz w:val="28"/>
-          <w:szCs w:val="28"/>
-        </w:rPr>
-      </w:pPr>
-    </w:p>
-    <w:p>
-      <w:pPr>
-        <w:rPr>
-          <w:sz w:val="28"/>
-          <w:szCs w:val="28"/>
-        </w:rPr>
-      </w:pPr>
-    </w:p>
-    <w:p>
-      <w:pPr>
-        <w:rPr>
-          <w:sz w:val="28"/>
-          <w:szCs w:val="28"/>
-        </w:rPr>
-      </w:pPr>
-    </w:p>
-    <w:p>
-      <w:pPr>
-        <w:rPr>
-          <w:sz w:val="28"/>
-          <w:szCs w:val="28"/>
-        </w:rPr>
-      </w:pPr>
-    </w:p>
-    <w:p>
-      <w:pPr>
-        <w:rPr>
-          <w:sz w:val="28"/>
-          <w:szCs w:val="28"/>
-        </w:rPr>
-      </w:pPr>
-    </w:p>
-    <w:p>
-      <w:pPr>
-        <w:rPr>
-          <w:sz w:val="28"/>
-          <w:szCs w:val="28"/>
-        </w:rPr>
-      </w:pPr>
-    </w:p>
-    <w:p>
-      <w:pPr>
-        <w:rPr>
-          <w:sz w:val="28"/>
-          <w:szCs w:val="28"/>
-        </w:rPr>
-      </w:pPr>
-    </w:p>
-    <w:p>
-      <w:pPr>
-        <w:rPr>
-          <w:sz w:val="28"/>
-          <w:szCs w:val="28"/>
-        </w:rPr>
-      </w:pPr>
-    </w:p>
-    <w:p>
-      <w:pPr>
-        <w:rPr>
-          <w:sz w:val="28"/>
-          <w:szCs w:val="28"/>
-        </w:rPr>
-      </w:pPr>
-    </w:p>
-    <w:p>
-      <w:pPr>
-        <w:rPr>
-          <w:sz w:val="28"/>
-          <w:szCs w:val="28"/>
-        </w:rPr>
-      </w:pPr>
-    </w:p>
-    <w:p>
-      <w:pPr>
-        <w:rPr>
-          <w:sz w:val="28"/>
-          <w:szCs w:val="28"/>
-        </w:rPr>
-      </w:pPr>
-    </w:p>
-    <w:p>
-      <w:pPr>
-        <w:rPr>
-          <w:sz w:val="28"/>
-          <w:szCs w:val="28"/>
-        </w:rPr>
-      </w:pPr>
-    </w:p>
-    <w:p>
-      <w:pPr>
-        <w:rPr>
-          <w:sz w:val="28"/>
-          <w:szCs w:val="28"/>
-        </w:rPr>
-      </w:pPr>
-    </w:p>
-    <w:p>
-      <w:pPr>
-        <w:rPr>
-          <w:sz w:val="28"/>
-          <w:szCs w:val="28"/>
-        </w:rPr>
-      </w:pPr>
-    </w:p>
-    <w:p>
-      <w:pPr>
-        <w:rPr>
-          <w:sz w:val="28"/>
-          <w:szCs w:val="28"/>
-        </w:rPr>
-      </w:pPr>
-    </w:p>
-    <w:p>
-      <w:pPr>
-        <w:rPr>
-          <w:sz w:val="28"/>
-          <w:szCs w:val="28"/>
-        </w:rPr>
-      </w:pPr>
-    </w:p>
-    <w:p>
-      <w:pPr>
-        <w:rPr>
-          <w:sz w:val="28"/>
-          <w:szCs w:val="28"/>
-        </w:rPr>
-      </w:pPr>
-    </w:p>
-    <w:p>
-      <w:pPr>
-        <w:rPr>
-          <w:sz w:val="28"/>
-          <w:szCs w:val="28"/>
-        </w:rPr>
-      </w:pPr>
-    </w:p>
-    <w:p>
-      <w:pPr>
-        <w:rPr>
-          <w:sz w:val="28"/>
-          <w:szCs w:val="28"/>
-        </w:rPr>
-      </w:pPr>
-    </w:p>
-    <w:p>
-      <w:pPr>
-        <w:rPr>
-          <w:sz w:val="28"/>
-          <w:szCs w:val="28"/>
-        </w:rPr>
-      </w:pPr>
-    </w:p>
-    <w:p>
-      <w:pPr>
-        <w:rPr>
-          <w:sz w:val="28"/>
-          <w:szCs w:val="28"/>
-        </w:rPr>
-      </w:pPr>
-    </w:p>
-    <w:p>
-      <w:pPr>
-        <w:rPr>
-          <w:sz w:val="28"/>
-          <w:szCs w:val="28"/>
-        </w:rPr>
-      </w:pPr>
-    </w:p>
-    <w:p>
-      <w:pPr>
+    <w:p>
+      <w:pPr>
+        <w:spacing w:line="276" w:lineRule="auto"/>
+      </w:pPr>
+    </w:p>
+    <w:p>
+      <w:pPr>
+        <w:spacing w:line="276" w:lineRule="auto"/>
         <w:rPr>
           <w:sz w:val="28"/>
           <w:szCs w:val="28"/>
@@ -3003,6 +2744,7 @@
           <w:ilvl w:val="0"/>
           <w:numId w:val="3"/>
         </w:numPr>
+        <w:spacing w:line="276" w:lineRule="auto"/>
         <w:ind w:left="270"/>
         <w:rPr>
           <w:sz w:val="36"/>
@@ -3021,6 +2763,7 @@
     <w:p>
       <w:pPr>
         <w:pStyle w:val="ListParagraph"/>
+        <w:spacing w:line="276" w:lineRule="auto"/>
         <w:ind w:left="270"/>
         <w:rPr>
           <w:sz w:val="36"/>
@@ -3076,7 +2819,21 @@
           <w:color w:val="212529"/>
           <w:shd w:val="clear" w:color="auto" w:fill="FFFFFF"/>
         </w:rPr>
-        <w:t>Users will be able to utilize the web application to purchase products they need or post items they wish to sell to others. The three types of users include:</w:t>
+        <w:t xml:space="preserve">Users </w:t>
+      </w:r>
+      <w:r>
+        <w:rPr>
+          <w:color w:val="212529"/>
+          <w:shd w:val="clear" w:color="auto" w:fill="FFFFFF"/>
+        </w:rPr>
+        <w:t>will be able  to utilize the web application to purchase courses they need or post questions they wish to ask on the website. The three types of users include</w:t>
+      </w:r>
+      <w:r>
+        <w:rPr>
+          <w:color w:val="212529"/>
+          <w:shd w:val="clear" w:color="auto" w:fill="FFFFFF"/>
+        </w:rPr>
+        <w:t>:</w:t>
       </w:r>
     </w:p>
     <w:p>
@@ -3099,6 +2856,13 @@
         </w:rPr>
         <w:t>Unregistered</w:t>
       </w:r>
+      <w:r>
+        <w:rPr>
+          <w:color w:val="212529"/>
+          <w:shd w:val="clear" w:color="auto" w:fill="FFFFFF"/>
+        </w:rPr>
+        <w:t xml:space="preserve"> (Students/Tutors)</w:t>
+      </w:r>
     </w:p>
     <w:p>
       <w:pPr>
@@ -3120,6 +2884,20 @@
         </w:rPr>
         <w:t>Registered</w:t>
       </w:r>
+      <w:r>
+        <w:rPr>
+          <w:color w:val="212529"/>
+          <w:shd w:val="clear" w:color="auto" w:fill="FFFFFF"/>
+        </w:rPr>
+        <w:t xml:space="preserve"> </w:t>
+      </w:r>
+      <w:r>
+        <w:rPr>
+          <w:color w:val="212529"/>
+          <w:shd w:val="clear" w:color="auto" w:fill="FFFFFF"/>
+        </w:rPr>
+        <w:t>(Students/Tutors)</w:t>
+      </w:r>
     </w:p>
     <w:p>
       <w:pPr>
@@ -3245,23 +3023,16 @@
     <w:p>
       <w:pPr>
         <w:spacing w:line="276" w:lineRule="auto"/>
-        <w:ind w:left="2160"/>
-        <w:jc w:val="both"/>
-        <w:textAlignment w:val="baseline"/>
-        <w:rPr>
-          <w:color w:val="212529"/>
-        </w:rPr>
-      </w:pPr>
-    </w:p>
-    <w:p>
-      <w:pPr>
-        <w:pStyle w:val="ListParagraph"/>
+      </w:pPr>
+    </w:p>
+    <w:p>
+      <w:pPr>
         <w:numPr>
           <w:ilvl w:val="0"/>
           <w:numId w:val="19"/>
         </w:numPr>
         <w:spacing w:line="276" w:lineRule="auto"/>
-        <w:ind w:left="1170"/>
+        <w:ind w:left="1080"/>
         <w:jc w:val="both"/>
         <w:textAlignment w:val="baseline"/>
         <w:rPr>
@@ -3270,6 +3041,7 @@
           <w:color w:val="212529"/>
           <w:sz w:val="28"/>
           <w:szCs w:val="28"/>
+          <w:shd w:val="clear" w:color="auto" w:fill="FFFFFF"/>
         </w:rPr>
       </w:pPr>
       <w:r>
@@ -3281,206 +3053,113 @@
           <w:szCs w:val="28"/>
           <w:shd w:val="clear" w:color="auto" w:fill="FFFFFF"/>
         </w:rPr>
-        <w:t>Items</w:t>
-      </w:r>
-    </w:p>
-    <w:p>
-      <w:pPr>
+        <w:t>Priority</w:t>
+      </w:r>
+    </w:p>
+    <w:p>
+      <w:pPr>
+        <w:pStyle w:val="NormalWeb"/>
         <w:numPr>
-          <w:ilvl w:val="1"/>
-          <w:numId w:val="16"/>
+          <w:ilvl w:val="0"/>
+          <w:numId w:val="38"/>
         </w:numPr>
-        <w:spacing w:line="276" w:lineRule="auto"/>
+        <w:spacing w:before="0" w:beforeAutospacing="0" w:after="0" w:afterAutospacing="0" w:line="276" w:lineRule="auto"/>
+        <w:jc w:val="both"/>
+        <w:rPr>
+          <w:color w:val="212529"/>
+          <w:shd w:val="clear" w:color="auto" w:fill="FFFFFF"/>
+        </w:rPr>
+      </w:pPr>
+      <w:r>
+        <w:rPr>
+          <w:color w:val="212529"/>
+          <w:shd w:val="clear" w:color="auto" w:fill="FFFFFF"/>
+        </w:rPr>
+        <w:t>Priority describes the permission level for users. There will be three levels of permissions.</w:t>
+      </w:r>
+    </w:p>
+    <w:p>
+      <w:pPr>
+        <w:pStyle w:val="NormalWeb"/>
+        <w:numPr>
+          <w:ilvl w:val="0"/>
+          <w:numId w:val="39"/>
+        </w:numPr>
+        <w:spacing w:before="0" w:beforeAutospacing="0" w:after="0" w:afterAutospacing="0" w:line="276" w:lineRule="auto"/>
         <w:jc w:val="both"/>
         <w:textAlignment w:val="baseline"/>
         <w:rPr>
           <w:color w:val="212529"/>
-        </w:rPr>
-      </w:pPr>
-      <w:r>
-        <w:rPr>
-          <w:color w:val="212529"/>
-          <w:shd w:val="clear" w:color="auto" w:fill="FFFFFF"/>
-        </w:rPr>
-        <w:t>Items will refer to the goods or products that users will post or purchase on the website. Each item will have a product title and along with it will include a description. Our website will also have the function of sorting the items by price in both ascending and descending order. </w:t>
-      </w:r>
-    </w:p>
-    <w:p>
-      <w:pPr>
+          <w:shd w:val="clear" w:color="auto" w:fill="FFFFFF"/>
+        </w:rPr>
+      </w:pPr>
+      <w:r>
+        <w:rPr>
+          <w:color w:val="212529"/>
+          <w:shd w:val="clear" w:color="auto" w:fill="FFFFFF"/>
+        </w:rPr>
+        <w:t>Unregistered User - Unregistered users will be able to view/search the courses available for tutoring</w:t>
+      </w:r>
+    </w:p>
+    <w:p>
+      <w:pPr>
+        <w:pStyle w:val="NormalWeb"/>
         <w:numPr>
-          <w:ilvl w:val="1"/>
-          <w:numId w:val="16"/>
+          <w:ilvl w:val="0"/>
+          <w:numId w:val="39"/>
         </w:numPr>
-        <w:spacing w:line="276" w:lineRule="auto"/>
+        <w:spacing w:before="0" w:beforeAutospacing="0" w:after="0" w:afterAutospacing="0" w:line="276" w:lineRule="auto"/>
         <w:jc w:val="both"/>
         <w:textAlignment w:val="baseline"/>
         <w:rPr>
           <w:color w:val="212529"/>
-        </w:rPr>
-      </w:pPr>
-      <w:r>
-        <w:rPr>
-          <w:color w:val="212529"/>
-          <w:shd w:val="clear" w:color="auto" w:fill="FFFFFF"/>
-        </w:rPr>
-        <w:t>Some basic components of each item:</w:t>
-      </w:r>
-    </w:p>
-    <w:p>
-      <w:pPr>
+          <w:shd w:val="clear" w:color="auto" w:fill="FFFFFF"/>
+        </w:rPr>
+      </w:pPr>
+      <w:r>
+        <w:rPr>
+          <w:color w:val="212529"/>
+          <w:shd w:val="clear" w:color="auto" w:fill="FFFFFF"/>
+        </w:rPr>
+        <w:t>Registered User - Registered users will have all of the privileges of an unregistered user plus the ability to contact the tutor (the link will only be available for registered users)</w:t>
+      </w:r>
+    </w:p>
+    <w:p>
+      <w:pPr>
+        <w:pStyle w:val="NormalWeb"/>
         <w:numPr>
-          <w:ilvl w:val="2"/>
-          <w:numId w:val="16"/>
+          <w:ilvl w:val="0"/>
+          <w:numId w:val="39"/>
         </w:numPr>
-        <w:spacing w:line="276" w:lineRule="auto"/>
+        <w:spacing w:before="0" w:beforeAutospacing="0" w:after="0" w:afterAutospacing="0" w:line="276" w:lineRule="auto"/>
         <w:jc w:val="both"/>
         <w:textAlignment w:val="baseline"/>
         <w:rPr>
           <w:color w:val="212529"/>
-        </w:rPr>
-      </w:pPr>
-      <w:r>
-        <w:rPr>
-          <w:color w:val="212529"/>
-          <w:shd w:val="clear" w:color="auto" w:fill="FFFFFF"/>
-        </w:rPr>
-        <w:t>Category (category to which the item belongs)</w:t>
-      </w:r>
-    </w:p>
-    <w:p>
-      <w:pPr>
-        <w:numPr>
-          <w:ilvl w:val="2"/>
-          <w:numId w:val="16"/>
-        </w:numPr>
-        <w:spacing w:line="276" w:lineRule="auto"/>
-        <w:jc w:val="both"/>
-        <w:textAlignment w:val="baseline"/>
-        <w:rPr>
-          <w:color w:val="212529"/>
-        </w:rPr>
-      </w:pPr>
-      <w:r>
-        <w:rPr>
-          <w:color w:val="212529"/>
-          <w:shd w:val="clear" w:color="auto" w:fill="FFFFFF"/>
-        </w:rPr>
-        <w:t>Title (title of the item posted on the website)</w:t>
-      </w:r>
-    </w:p>
-    <w:p>
-      <w:pPr>
-        <w:numPr>
-          <w:ilvl w:val="2"/>
-          <w:numId w:val="16"/>
-        </w:numPr>
-        <w:spacing w:line="276" w:lineRule="auto"/>
-        <w:jc w:val="both"/>
-        <w:textAlignment w:val="baseline"/>
-        <w:rPr>
-          <w:color w:val="212529"/>
-        </w:rPr>
-      </w:pPr>
-      <w:r>
-        <w:rPr>
-          <w:color w:val="212529"/>
-          <w:shd w:val="clear" w:color="auto" w:fill="FFFFFF"/>
-        </w:rPr>
-        <w:t>Description (short introduction and related details to the item)</w:t>
-      </w:r>
-    </w:p>
-    <w:p>
-      <w:pPr>
-        <w:numPr>
-          <w:ilvl w:val="2"/>
-          <w:numId w:val="16"/>
-        </w:numPr>
-        <w:spacing w:line="276" w:lineRule="auto"/>
-        <w:jc w:val="both"/>
-        <w:textAlignment w:val="baseline"/>
-        <w:rPr>
-          <w:color w:val="212529"/>
-        </w:rPr>
-      </w:pPr>
-      <w:r>
-        <w:rPr>
-          <w:color w:val="212529"/>
-          <w:shd w:val="clear" w:color="auto" w:fill="FFFFFF"/>
-        </w:rPr>
-        <w:t>Price (numeric value, also user for sorting)</w:t>
-      </w:r>
-    </w:p>
-    <w:p>
-      <w:pPr>
-        <w:numPr>
-          <w:ilvl w:val="2"/>
-          <w:numId w:val="16"/>
-        </w:numPr>
-        <w:spacing w:line="276" w:lineRule="auto"/>
-        <w:jc w:val="both"/>
-        <w:textAlignment w:val="baseline"/>
-        <w:rPr>
-          <w:color w:val="212529"/>
-        </w:rPr>
-      </w:pPr>
-      <w:proofErr w:type="spellStart"/>
-      <w:r>
-        <w:rPr>
-          <w:color w:val="212529"/>
-          <w:shd w:val="clear" w:color="auto" w:fill="FFFFFF"/>
-        </w:rPr>
-        <w:t>Title_img</w:t>
-      </w:r>
-      <w:proofErr w:type="spellEnd"/>
-      <w:r>
-        <w:rPr>
-          <w:color w:val="212529"/>
-          <w:shd w:val="clear" w:color="auto" w:fill="FFFFFF"/>
-        </w:rPr>
-        <w:t xml:space="preserve"> (title/picture/image to show the item)</w:t>
-      </w:r>
-    </w:p>
-    <w:p>
-      <w:pPr>
-        <w:numPr>
-          <w:ilvl w:val="2"/>
-          <w:numId w:val="16"/>
-        </w:numPr>
-        <w:spacing w:line="276" w:lineRule="auto"/>
-        <w:jc w:val="both"/>
-        <w:textAlignment w:val="baseline"/>
-        <w:rPr>
-          <w:color w:val="212529"/>
-        </w:rPr>
-      </w:pPr>
-      <w:r>
-        <w:rPr>
-          <w:color w:val="212529"/>
-          <w:shd w:val="clear" w:color="auto" w:fill="FFFFFF"/>
-        </w:rPr>
-        <w:t>Status (status of the item, “pending”, “approved”, “rejected”)</w:t>
-      </w:r>
-    </w:p>
-    <w:p>
-      <w:pPr>
-        <w:spacing w:line="276" w:lineRule="auto"/>
-        <w:ind w:left="2160"/>
-        <w:jc w:val="both"/>
-        <w:textAlignment w:val="baseline"/>
-        <w:rPr>
-          <w:color w:val="212529"/>
-        </w:rPr>
-      </w:pPr>
-    </w:p>
-    <w:p>
-      <w:pPr>
-        <w:pStyle w:val="ListParagraph"/>
+          <w:shd w:val="clear" w:color="auto" w:fill="FFFFFF"/>
+        </w:rPr>
+      </w:pPr>
+      <w:r>
+        <w:rPr>
+          <w:color w:val="212529"/>
+          <w:shd w:val="clear" w:color="auto" w:fill="FFFFFF"/>
+        </w:rPr>
+        <w:t>Admin User - Admin Users will have the ability to approve tutors and students, and to remove inappropriate content from the site. </w:t>
+      </w:r>
+    </w:p>
+    <w:p>
+      <w:pPr>
+        <w:spacing w:line="276" w:lineRule="auto"/>
+      </w:pPr>
+    </w:p>
+    <w:p>
+      <w:pPr>
         <w:numPr>
           <w:ilvl w:val="0"/>
           <w:numId w:val="19"/>
         </w:numPr>
         <w:spacing w:line="276" w:lineRule="auto"/>
-        <w:ind w:left="1170"/>
+        <w:ind w:left="1080"/>
         <w:jc w:val="both"/>
         <w:textAlignment w:val="baseline"/>
         <w:rPr>
@@ -3489,6 +3168,7 @@
           <w:color w:val="212529"/>
           <w:sz w:val="28"/>
           <w:szCs w:val="28"/>
+          <w:shd w:val="clear" w:color="auto" w:fill="FFFFFF"/>
         </w:rPr>
       </w:pPr>
       <w:r>
@@ -3500,17 +3180,17 @@
           <w:szCs w:val="28"/>
           <w:shd w:val="clear" w:color="auto" w:fill="FFFFFF"/>
         </w:rPr>
-        <w:t>Category</w:t>
-      </w:r>
-    </w:p>
-    <w:p>
-      <w:pPr>
+        <w:t>Courses</w:t>
+      </w:r>
+    </w:p>
+    <w:p>
+      <w:pPr>
+        <w:pStyle w:val="NormalWeb"/>
         <w:numPr>
           <w:ilvl w:val="1"/>
-          <w:numId w:val="21"/>
+          <w:numId w:val="40"/>
         </w:numPr>
-        <w:spacing w:line="276" w:lineRule="auto"/>
-        <w:ind w:left="1530"/>
+        <w:spacing w:before="0" w:beforeAutospacing="0" w:after="0" w:afterAutospacing="0" w:line="276" w:lineRule="auto"/>
         <w:jc w:val="both"/>
         <w:textAlignment w:val="baseline"/>
         <w:rPr>
@@ -3522,142 +3202,274 @@
           <w:color w:val="212529"/>
           <w:shd w:val="clear" w:color="auto" w:fill="FFFFFF"/>
         </w:rPr>
-        <w:t>There will be multiple categories to classify all the items into specific types. </w:t>
-      </w:r>
-    </w:p>
-    <w:p>
-      <w:pPr>
+        <w:t>Courses will refer to the topics/subjects that users will purchase on the website. Each course will have a list of tutors, along with a description of the tutor and their experience with the course. </w:t>
+      </w:r>
+    </w:p>
+    <w:p>
+      <w:pPr>
+        <w:pStyle w:val="NormalWeb"/>
         <w:numPr>
           <w:ilvl w:val="1"/>
-          <w:numId w:val="21"/>
+          <w:numId w:val="40"/>
         </w:numPr>
-        <w:spacing w:line="276" w:lineRule="auto"/>
-        <w:ind w:left="1530"/>
+        <w:spacing w:before="0" w:beforeAutospacing="0" w:after="0" w:afterAutospacing="0" w:line="276" w:lineRule="auto"/>
         <w:jc w:val="both"/>
         <w:textAlignment w:val="baseline"/>
         <w:rPr>
-          <w:color w:val="000000"/>
-        </w:rPr>
-      </w:pPr>
-      <w:r>
-        <w:rPr>
-          <w:color w:val="000000"/>
-          <w:shd w:val="clear" w:color="auto" w:fill="FFFFFF"/>
-        </w:rPr>
-        <w:t>Users may browse the list of all items at first and then narrow down the results by using different categories. Below are some basic components for each category. </w:t>
-      </w:r>
-    </w:p>
-    <w:p>
-      <w:pPr>
+          <w:color w:val="212529"/>
+        </w:rPr>
+      </w:pPr>
+      <w:r>
+        <w:rPr>
+          <w:color w:val="212529"/>
+          <w:shd w:val="clear" w:color="auto" w:fill="FFFFFF"/>
+        </w:rPr>
+        <w:t>Some basic components of each item:</w:t>
+      </w:r>
+    </w:p>
+    <w:p>
+      <w:pPr>
+        <w:pStyle w:val="NormalWeb"/>
         <w:numPr>
-          <w:ilvl w:val="1"/>
-          <w:numId w:val="21"/>
+          <w:ilvl w:val="2"/>
+          <w:numId w:val="35"/>
         </w:numPr>
-        <w:spacing w:line="276" w:lineRule="auto"/>
-        <w:ind w:left="1530"/>
+        <w:spacing w:before="0" w:beforeAutospacing="0" w:after="0" w:afterAutospacing="0" w:line="276" w:lineRule="auto"/>
         <w:jc w:val="both"/>
         <w:textAlignment w:val="baseline"/>
         <w:rPr>
-          <w:color w:val="000000"/>
-        </w:rPr>
-      </w:pPr>
-      <w:r>
-        <w:rPr>
-          <w:color w:val="000000"/>
-          <w:shd w:val="clear" w:color="auto" w:fill="FFFFFF"/>
-        </w:rPr>
-        <w:t> id (unique numeric value for each category) </w:t>
-      </w:r>
-    </w:p>
-    <w:p>
-      <w:pPr>
+          <w:color w:val="212529"/>
+        </w:rPr>
+      </w:pPr>
+      <w:r>
+        <w:rPr>
+          <w:color w:val="212529"/>
+          <w:shd w:val="clear" w:color="auto" w:fill="FFFFFF"/>
+        </w:rPr>
+        <w:t>Subject (Subject to which topic the tutor/question belongs to)</w:t>
+      </w:r>
+    </w:p>
+    <w:p>
+      <w:pPr>
+        <w:pStyle w:val="NormalWeb"/>
         <w:numPr>
-          <w:ilvl w:val="1"/>
-          <w:numId w:val="21"/>
+          <w:ilvl w:val="2"/>
+          <w:numId w:val="35"/>
         </w:numPr>
-        <w:spacing w:line="276" w:lineRule="auto"/>
-        <w:ind w:left="1530"/>
+        <w:spacing w:before="0" w:beforeAutospacing="0" w:after="0" w:afterAutospacing="0" w:line="276" w:lineRule="auto"/>
         <w:jc w:val="both"/>
         <w:textAlignment w:val="baseline"/>
         <w:rPr>
-          <w:color w:val="000000"/>
-        </w:rPr>
-      </w:pPr>
-      <w:r>
-        <w:rPr>
-          <w:color w:val="000000"/>
-          <w:shd w:val="clear" w:color="auto" w:fill="FFFFFF"/>
-        </w:rPr>
-        <w:t>title (title/tag of the category)</w:t>
-      </w:r>
-    </w:p>
-    <w:p>
-      <w:pPr>
-        <w:spacing w:line="276" w:lineRule="auto"/>
-        <w:jc w:val="both"/>
-      </w:pPr>
-    </w:p>
-    <w:p>
-      <w:pPr>
-        <w:pStyle w:val="ListParagraph"/>
+          <w:color w:val="212529"/>
+        </w:rPr>
+      </w:pPr>
+      <w:r>
+        <w:rPr>
+          <w:color w:val="212529"/>
+          <w:shd w:val="clear" w:color="auto" w:fill="FFFFFF"/>
+        </w:rPr>
+        <w:t>Title (title of the topic/subject posted on the website)</w:t>
+      </w:r>
+    </w:p>
+    <w:p>
+      <w:pPr>
+        <w:pStyle w:val="NormalWeb"/>
+        <w:numPr>
+          <w:ilvl w:val="2"/>
+          <w:numId w:val="35"/>
+        </w:numPr>
+        <w:spacing w:before="0" w:beforeAutospacing="0" w:after="0" w:afterAutospacing="0" w:line="276" w:lineRule="auto"/>
+        <w:jc w:val="both"/>
+        <w:textAlignment w:val="baseline"/>
+        <w:rPr>
+          <w:color w:val="212529"/>
+        </w:rPr>
+      </w:pPr>
+      <w:r>
+        <w:rPr>
+          <w:color w:val="212529"/>
+          <w:shd w:val="clear" w:color="auto" w:fill="FFFFFF"/>
+        </w:rPr>
+        <w:t>Description (short introduction and related details to the topic)</w:t>
+      </w:r>
+    </w:p>
+    <w:p>
+      <w:pPr>
+        <w:pStyle w:val="NormalWeb"/>
+        <w:numPr>
+          <w:ilvl w:val="2"/>
+          <w:numId w:val="35"/>
+        </w:numPr>
+        <w:spacing w:before="0" w:beforeAutospacing="0" w:after="0" w:afterAutospacing="0" w:line="276" w:lineRule="auto"/>
+        <w:jc w:val="both"/>
+        <w:textAlignment w:val="baseline"/>
+        <w:rPr>
+          <w:color w:val="212529"/>
+        </w:rPr>
+      </w:pPr>
+      <w:r>
+        <w:rPr>
+          <w:color w:val="212529"/>
+          <w:shd w:val="clear" w:color="auto" w:fill="FFFFFF"/>
+        </w:rPr>
+        <w:t xml:space="preserve">Banner_img (picture/image to </w:t>
+      </w:r>
+      <w:r>
+        <w:rPr>
+          <w:color w:val="212529"/>
+          <w:shd w:val="clear" w:color="auto" w:fill="FFFFFF"/>
+        </w:rPr>
+        <w:t>visualize</w:t>
+      </w:r>
+      <w:r>
+        <w:rPr>
+          <w:color w:val="212529"/>
+          <w:shd w:val="clear" w:color="auto" w:fill="FFFFFF"/>
+        </w:rPr>
+        <w:t xml:space="preserve"> the course)</w:t>
+      </w:r>
+    </w:p>
+    <w:p>
+      <w:pPr>
+        <w:pStyle w:val="NormalWeb"/>
+        <w:spacing w:before="0" w:beforeAutospacing="0" w:after="0" w:afterAutospacing="0" w:line="276" w:lineRule="auto"/>
+        <w:ind w:left="2160"/>
+        <w:jc w:val="both"/>
+        <w:textAlignment w:val="baseline"/>
+        <w:rPr>
+          <w:color w:val="212529"/>
+        </w:rPr>
+      </w:pPr>
+    </w:p>
+    <w:p>
+      <w:pPr>
+        <w:pStyle w:val="NormalWeb"/>
+        <w:spacing w:before="0" w:beforeAutospacing="0" w:after="0" w:afterAutospacing="0" w:line="276" w:lineRule="auto"/>
+        <w:ind w:left="2160"/>
+        <w:jc w:val="both"/>
+        <w:textAlignment w:val="baseline"/>
+        <w:rPr>
+          <w:color w:val="212529"/>
+        </w:rPr>
+      </w:pPr>
+    </w:p>
+    <w:p>
+      <w:pPr>
+        <w:pStyle w:val="NormalWeb"/>
+        <w:spacing w:before="0" w:beforeAutospacing="0" w:after="0" w:afterAutospacing="0" w:line="276" w:lineRule="auto"/>
+        <w:ind w:left="2160"/>
+        <w:jc w:val="both"/>
+        <w:textAlignment w:val="baseline"/>
+        <w:rPr>
+          <w:color w:val="212529"/>
+        </w:rPr>
+      </w:pPr>
+    </w:p>
+    <w:p>
+      <w:pPr>
+        <w:pStyle w:val="NormalWeb"/>
+        <w:spacing w:before="0" w:beforeAutospacing="0" w:after="0" w:afterAutospacing="0" w:line="276" w:lineRule="auto"/>
+        <w:ind w:left="2160"/>
+        <w:jc w:val="both"/>
+        <w:textAlignment w:val="baseline"/>
+        <w:rPr>
+          <w:color w:val="212529"/>
+        </w:rPr>
+      </w:pPr>
+    </w:p>
+    <w:p>
+      <w:pPr>
+        <w:pStyle w:val="NormalWeb"/>
+        <w:spacing w:before="0" w:beforeAutospacing="0" w:after="0" w:afterAutospacing="0" w:line="276" w:lineRule="auto"/>
+        <w:ind w:left="2160"/>
+        <w:jc w:val="both"/>
+        <w:textAlignment w:val="baseline"/>
+        <w:rPr>
+          <w:color w:val="212529"/>
+        </w:rPr>
+      </w:pPr>
+    </w:p>
+    <w:p>
+      <w:pPr>
+        <w:pStyle w:val="NormalWeb"/>
+        <w:spacing w:before="0" w:beforeAutospacing="0" w:after="0" w:afterAutospacing="0" w:line="276" w:lineRule="auto"/>
+        <w:ind w:left="2160"/>
+        <w:jc w:val="both"/>
+        <w:textAlignment w:val="baseline"/>
+        <w:rPr>
+          <w:color w:val="212529"/>
+        </w:rPr>
+      </w:pPr>
+    </w:p>
+    <w:p>
+      <w:pPr>
         <w:numPr>
           <w:ilvl w:val="0"/>
           <w:numId w:val="19"/>
         </w:numPr>
         <w:spacing w:line="276" w:lineRule="auto"/>
-        <w:ind w:left="1170"/>
+        <w:ind w:left="1080"/>
         <w:jc w:val="both"/>
         <w:textAlignment w:val="baseline"/>
         <w:rPr>
           <w:b/>
           <w:bCs/>
-          <w:color w:val="000000"/>
-          <w:sz w:val="28"/>
-          <w:szCs w:val="28"/>
-        </w:rPr>
-      </w:pPr>
-      <w:proofErr w:type="spellStart"/>
+          <w:color w:val="212529"/>
+          <w:sz w:val="28"/>
+          <w:szCs w:val="28"/>
+          <w:shd w:val="clear" w:color="auto" w:fill="FFFFFF"/>
+        </w:rPr>
+      </w:pPr>
       <w:r>
         <w:rPr>
           <w:b/>
           <w:bCs/>
-          <w:color w:val="000000"/>
-          <w:sz w:val="28"/>
-          <w:szCs w:val="28"/>
-          <w:shd w:val="clear" w:color="auto" w:fill="FFFFFF"/>
-        </w:rPr>
-        <w:t>Img</w:t>
-      </w:r>
-      <w:proofErr w:type="spellEnd"/>
-    </w:p>
-    <w:p>
-      <w:pPr>
+          <w:color w:val="212529"/>
+          <w:sz w:val="28"/>
+          <w:szCs w:val="28"/>
+          <w:shd w:val="clear" w:color="auto" w:fill="FFFFFF"/>
+        </w:rPr>
+        <w:lastRenderedPageBreak/>
+        <w:t>Category</w:t>
+      </w:r>
+    </w:p>
+    <w:p>
+      <w:pPr>
+        <w:pStyle w:val="NormalWeb"/>
         <w:numPr>
           <w:ilvl w:val="1"/>
-          <w:numId w:val="18"/>
+          <w:numId w:val="41"/>
         </w:numPr>
-        <w:spacing w:line="276" w:lineRule="auto"/>
+        <w:spacing w:before="0" w:beforeAutospacing="0" w:after="0" w:afterAutospacing="0" w:line="276" w:lineRule="auto"/>
         <w:jc w:val="both"/>
         <w:textAlignment w:val="baseline"/>
         <w:rPr>
-          <w:color w:val="000000"/>
-        </w:rPr>
-      </w:pPr>
-      <w:r>
-        <w:rPr>
-          <w:color w:val="000000"/>
-          <w:shd w:val="clear" w:color="auto" w:fill="FFFFFF"/>
-        </w:rPr>
-        <w:t>This will be used to give any users on the website the impression of what product they have selected</w:t>
-      </w:r>
-    </w:p>
-    <w:p>
-      <w:pPr>
+          <w:color w:val="212529"/>
+        </w:rPr>
+      </w:pPr>
+      <w:r>
+        <w:rPr>
+          <w:color w:val="212529"/>
+          <w:shd w:val="clear" w:color="auto" w:fill="FFFFFF"/>
+        </w:rPr>
+        <w:t>There will be multiple courses/tutors to select from </w:t>
+      </w:r>
+      <w:r>
+        <w:rPr>
+          <w:color w:val="212529"/>
+          <w:shd w:val="clear" w:color="auto" w:fill="FFFFFF"/>
+        </w:rPr>
+        <w:t>.</w:t>
+      </w:r>
+    </w:p>
+    <w:p>
+      <w:pPr>
+        <w:pStyle w:val="NormalWeb"/>
         <w:numPr>
           <w:ilvl w:val="1"/>
-          <w:numId w:val="18"/>
+          <w:numId w:val="41"/>
         </w:numPr>
-        <w:spacing w:line="276" w:lineRule="auto"/>
+        <w:spacing w:before="0" w:beforeAutospacing="0" w:after="0" w:afterAutospacing="0" w:line="276" w:lineRule="auto"/>
         <w:jc w:val="both"/>
         <w:textAlignment w:val="baseline"/>
         <w:rPr>
@@ -3669,8 +3481,492 @@
           <w:color w:val="000000"/>
           <w:shd w:val="clear" w:color="auto" w:fill="FFFFFF"/>
         </w:rPr>
-        <w:t xml:space="preserve">If the user clicks on the title image, they will be redirected to another webpage which will include other details that will feature other images displayed along with that item </w:t>
-      </w:r>
+        <w:t>Users may browse the list of all tutors at first and then narrow down the results by using different subjects/years of experience/year. Below are some basic components for each tutor. </w:t>
+      </w:r>
+    </w:p>
+    <w:p>
+      <w:pPr>
+        <w:pStyle w:val="NormalWeb"/>
+        <w:numPr>
+          <w:ilvl w:val="2"/>
+          <w:numId w:val="35"/>
+        </w:numPr>
+        <w:spacing w:before="0" w:beforeAutospacing="0" w:after="0" w:afterAutospacing="0" w:line="276" w:lineRule="auto"/>
+        <w:jc w:val="both"/>
+        <w:textAlignment w:val="baseline"/>
+        <w:rPr>
+          <w:color w:val="000000"/>
+        </w:rPr>
+      </w:pPr>
+      <w:r>
+        <w:rPr>
+          <w:color w:val="000000"/>
+          <w:shd w:val="clear" w:color="auto" w:fill="FFFFFF"/>
+        </w:rPr>
+        <w:t> id (unique numeric value for each category) </w:t>
+      </w:r>
+    </w:p>
+    <w:p>
+      <w:pPr>
+        <w:pStyle w:val="NormalWeb"/>
+        <w:numPr>
+          <w:ilvl w:val="2"/>
+          <w:numId w:val="35"/>
+        </w:numPr>
+        <w:spacing w:before="0" w:beforeAutospacing="0" w:after="0" w:afterAutospacing="0" w:line="276" w:lineRule="auto"/>
+        <w:jc w:val="both"/>
+        <w:textAlignment w:val="baseline"/>
+        <w:rPr>
+          <w:color w:val="000000"/>
+        </w:rPr>
+      </w:pPr>
+      <w:r>
+        <w:rPr>
+          <w:color w:val="000000"/>
+          <w:shd w:val="clear" w:color="auto" w:fill="FFFFFF"/>
+        </w:rPr>
+        <w:t>title (title)</w:t>
+      </w:r>
+    </w:p>
+    <w:p>
+      <w:pPr>
+        <w:pStyle w:val="NormalWeb"/>
+        <w:numPr>
+          <w:ilvl w:val="2"/>
+          <w:numId w:val="35"/>
+        </w:numPr>
+        <w:spacing w:before="0" w:beforeAutospacing="0" w:after="0" w:afterAutospacing="0" w:line="276" w:lineRule="auto"/>
+        <w:jc w:val="both"/>
+        <w:textAlignment w:val="baseline"/>
+        <w:rPr>
+          <w:color w:val="000000"/>
+        </w:rPr>
+      </w:pPr>
+      <w:r>
+        <w:rPr>
+          <w:color w:val="000000"/>
+          <w:shd w:val="clear" w:color="auto" w:fill="FFFFFF"/>
+        </w:rPr>
+        <w:t>Subject/Major (tag of the category)</w:t>
+      </w:r>
+    </w:p>
+    <w:p>
+      <w:pPr>
+        <w:pStyle w:val="NormalWeb"/>
+        <w:numPr>
+          <w:ilvl w:val="2"/>
+          <w:numId w:val="35"/>
+        </w:numPr>
+        <w:spacing w:before="0" w:beforeAutospacing="0" w:after="0" w:afterAutospacing="0" w:line="276" w:lineRule="auto"/>
+        <w:jc w:val="both"/>
+        <w:textAlignment w:val="baseline"/>
+        <w:rPr>
+          <w:color w:val="000000"/>
+        </w:rPr>
+      </w:pPr>
+      <w:r>
+        <w:rPr>
+          <w:color w:val="000000"/>
+          <w:shd w:val="clear" w:color="auto" w:fill="FFFFFF"/>
+        </w:rPr>
+        <w:t>Year (Freshman/Sophomore/Junior/Senior)</w:t>
+      </w:r>
+    </w:p>
+    <w:p>
+      <w:pPr>
+        <w:pStyle w:val="NormalWeb"/>
+        <w:numPr>
+          <w:ilvl w:val="2"/>
+          <w:numId w:val="35"/>
+        </w:numPr>
+        <w:spacing w:before="0" w:beforeAutospacing="0" w:after="0" w:afterAutospacing="0" w:line="276" w:lineRule="auto"/>
+        <w:jc w:val="both"/>
+        <w:textAlignment w:val="baseline"/>
+        <w:rPr>
+          <w:color w:val="000000"/>
+        </w:rPr>
+      </w:pPr>
+      <w:r>
+        <w:rPr>
+          <w:color w:val="000000"/>
+          <w:shd w:val="clear" w:color="auto" w:fill="FFFFFF"/>
+        </w:rPr>
+        <w:t>Instructor (who is teaching the courses)</w:t>
+      </w:r>
+    </w:p>
+    <w:p>
+      <w:pPr>
+        <w:spacing w:line="276" w:lineRule="auto"/>
+      </w:pPr>
+    </w:p>
+    <w:p>
+      <w:pPr>
+        <w:numPr>
+          <w:ilvl w:val="0"/>
+          <w:numId w:val="19"/>
+        </w:numPr>
+        <w:spacing w:line="276" w:lineRule="auto"/>
+        <w:ind w:left="1080"/>
+        <w:jc w:val="both"/>
+        <w:textAlignment w:val="baseline"/>
+        <w:rPr>
+          <w:b/>
+          <w:bCs/>
+          <w:color w:val="212529"/>
+          <w:sz w:val="28"/>
+          <w:szCs w:val="28"/>
+          <w:shd w:val="clear" w:color="auto" w:fill="FFFFFF"/>
+        </w:rPr>
+      </w:pPr>
+      <w:r>
+        <w:rPr>
+          <w:b/>
+          <w:bCs/>
+          <w:color w:val="212529"/>
+          <w:sz w:val="28"/>
+          <w:szCs w:val="28"/>
+          <w:shd w:val="clear" w:color="auto" w:fill="FFFFFF"/>
+        </w:rPr>
+        <w:t>Image</w:t>
+      </w:r>
+    </w:p>
+    <w:p>
+      <w:pPr>
+        <w:pStyle w:val="NormalWeb"/>
+        <w:numPr>
+          <w:ilvl w:val="1"/>
+          <w:numId w:val="42"/>
+        </w:numPr>
+        <w:spacing w:before="0" w:beforeAutospacing="0" w:after="0" w:afterAutospacing="0" w:line="276" w:lineRule="auto"/>
+        <w:jc w:val="both"/>
+        <w:textAlignment w:val="baseline"/>
+        <w:rPr>
+          <w:color w:val="000000"/>
+        </w:rPr>
+      </w:pPr>
+      <w:r>
+        <w:rPr>
+          <w:color w:val="000000"/>
+          <w:shd w:val="clear" w:color="auto" w:fill="FFFFFF"/>
+        </w:rPr>
+        <w:t>This will be used to give any users on the website the impression of the tutor they have selected</w:t>
+      </w:r>
+      <w:r>
+        <w:rPr>
+          <w:color w:val="000000"/>
+          <w:shd w:val="clear" w:color="auto" w:fill="FFFFFF"/>
+        </w:rPr>
+        <w:t>.</w:t>
+      </w:r>
+    </w:p>
+    <w:p>
+      <w:pPr>
+        <w:pStyle w:val="NormalWeb"/>
+        <w:numPr>
+          <w:ilvl w:val="1"/>
+          <w:numId w:val="42"/>
+        </w:numPr>
+        <w:spacing w:before="0" w:beforeAutospacing="0" w:after="0" w:afterAutospacing="0" w:line="276" w:lineRule="auto"/>
+        <w:jc w:val="both"/>
+        <w:textAlignment w:val="baseline"/>
+        <w:rPr>
+          <w:color w:val="000000"/>
+        </w:rPr>
+      </w:pPr>
+      <w:r>
+        <w:rPr>
+          <w:color w:val="000000"/>
+          <w:shd w:val="clear" w:color="auto" w:fill="FFFFFF"/>
+        </w:rPr>
+        <w:t>If the user clicks on the title image, they will be redirected to another webpage which will include other details that will feature other images displayed along with that tutor</w:t>
+      </w:r>
+      <w:r>
+        <w:rPr>
+          <w:color w:val="000000"/>
+          <w:shd w:val="clear" w:color="auto" w:fill="FFFFFF"/>
+        </w:rPr>
+        <w:t>.</w:t>
+      </w:r>
+    </w:p>
+    <w:p>
+      <w:pPr>
+        <w:spacing w:line="276" w:lineRule="auto"/>
+        <w:jc w:val="both"/>
+        <w:textAlignment w:val="baseline"/>
+        <w:rPr>
+          <w:b/>
+          <w:bCs/>
+          <w:color w:val="212529"/>
+          <w:sz w:val="28"/>
+          <w:szCs w:val="28"/>
+        </w:rPr>
+      </w:pPr>
+    </w:p>
+    <w:p>
+      <w:pPr>
+        <w:spacing w:line="276" w:lineRule="auto"/>
+        <w:jc w:val="both"/>
+        <w:textAlignment w:val="baseline"/>
+        <w:rPr>
+          <w:b/>
+          <w:bCs/>
+          <w:color w:val="212529"/>
+          <w:sz w:val="28"/>
+          <w:szCs w:val="28"/>
+        </w:rPr>
+      </w:pPr>
+    </w:p>
+    <w:p>
+      <w:pPr>
+        <w:spacing w:line="276" w:lineRule="auto"/>
+        <w:jc w:val="both"/>
+        <w:textAlignment w:val="baseline"/>
+        <w:rPr>
+          <w:b/>
+          <w:bCs/>
+          <w:color w:val="212529"/>
+          <w:sz w:val="28"/>
+          <w:szCs w:val="28"/>
+        </w:rPr>
+      </w:pPr>
+    </w:p>
+    <w:p>
+      <w:pPr>
+        <w:spacing w:line="276" w:lineRule="auto"/>
+        <w:jc w:val="both"/>
+        <w:textAlignment w:val="baseline"/>
+        <w:rPr>
+          <w:b/>
+          <w:bCs/>
+          <w:color w:val="212529"/>
+          <w:sz w:val="28"/>
+          <w:szCs w:val="28"/>
+        </w:rPr>
+      </w:pPr>
+    </w:p>
+    <w:p>
+      <w:pPr>
+        <w:spacing w:line="276" w:lineRule="auto"/>
+        <w:jc w:val="both"/>
+        <w:textAlignment w:val="baseline"/>
+        <w:rPr>
+          <w:b/>
+          <w:bCs/>
+          <w:color w:val="212529"/>
+          <w:sz w:val="28"/>
+          <w:szCs w:val="28"/>
+        </w:rPr>
+      </w:pPr>
+    </w:p>
+    <w:p>
+      <w:pPr>
+        <w:spacing w:line="276" w:lineRule="auto"/>
+        <w:jc w:val="both"/>
+        <w:textAlignment w:val="baseline"/>
+        <w:rPr>
+          <w:b/>
+          <w:bCs/>
+          <w:color w:val="212529"/>
+          <w:sz w:val="28"/>
+          <w:szCs w:val="28"/>
+        </w:rPr>
+      </w:pPr>
+    </w:p>
+    <w:p>
+      <w:pPr>
+        <w:spacing w:line="276" w:lineRule="auto"/>
+        <w:jc w:val="both"/>
+        <w:textAlignment w:val="baseline"/>
+        <w:rPr>
+          <w:b/>
+          <w:bCs/>
+          <w:color w:val="212529"/>
+          <w:sz w:val="28"/>
+          <w:szCs w:val="28"/>
+        </w:rPr>
+      </w:pPr>
+    </w:p>
+    <w:p>
+      <w:pPr>
+        <w:spacing w:line="276" w:lineRule="auto"/>
+        <w:jc w:val="both"/>
+        <w:textAlignment w:val="baseline"/>
+        <w:rPr>
+          <w:b/>
+          <w:bCs/>
+          <w:color w:val="212529"/>
+          <w:sz w:val="28"/>
+          <w:szCs w:val="28"/>
+        </w:rPr>
+      </w:pPr>
+    </w:p>
+    <w:p>
+      <w:pPr>
+        <w:spacing w:line="276" w:lineRule="auto"/>
+        <w:jc w:val="both"/>
+        <w:textAlignment w:val="baseline"/>
+        <w:rPr>
+          <w:b/>
+          <w:bCs/>
+          <w:color w:val="212529"/>
+          <w:sz w:val="28"/>
+          <w:szCs w:val="28"/>
+        </w:rPr>
+      </w:pPr>
+    </w:p>
+    <w:p>
+      <w:pPr>
+        <w:spacing w:line="276" w:lineRule="auto"/>
+        <w:jc w:val="both"/>
+        <w:textAlignment w:val="baseline"/>
+        <w:rPr>
+          <w:b/>
+          <w:bCs/>
+          <w:color w:val="212529"/>
+          <w:sz w:val="28"/>
+          <w:szCs w:val="28"/>
+        </w:rPr>
+      </w:pPr>
+    </w:p>
+    <w:p>
+      <w:pPr>
+        <w:spacing w:line="276" w:lineRule="auto"/>
+        <w:jc w:val="both"/>
+        <w:textAlignment w:val="baseline"/>
+        <w:rPr>
+          <w:b/>
+          <w:bCs/>
+          <w:color w:val="212529"/>
+          <w:sz w:val="28"/>
+          <w:szCs w:val="28"/>
+        </w:rPr>
+      </w:pPr>
+    </w:p>
+    <w:p>
+      <w:pPr>
+        <w:spacing w:line="276" w:lineRule="auto"/>
+        <w:jc w:val="both"/>
+        <w:textAlignment w:val="baseline"/>
+        <w:rPr>
+          <w:b/>
+          <w:bCs/>
+          <w:color w:val="212529"/>
+          <w:sz w:val="28"/>
+          <w:szCs w:val="28"/>
+        </w:rPr>
+      </w:pPr>
+    </w:p>
+    <w:p>
+      <w:pPr>
+        <w:spacing w:line="276" w:lineRule="auto"/>
+        <w:jc w:val="both"/>
+        <w:textAlignment w:val="baseline"/>
+        <w:rPr>
+          <w:b/>
+          <w:bCs/>
+          <w:color w:val="212529"/>
+          <w:sz w:val="28"/>
+          <w:szCs w:val="28"/>
+        </w:rPr>
+      </w:pPr>
+    </w:p>
+    <w:p>
+      <w:pPr>
+        <w:spacing w:line="276" w:lineRule="auto"/>
+        <w:jc w:val="both"/>
+        <w:textAlignment w:val="baseline"/>
+        <w:rPr>
+          <w:b/>
+          <w:bCs/>
+          <w:color w:val="212529"/>
+          <w:sz w:val="28"/>
+          <w:szCs w:val="28"/>
+        </w:rPr>
+      </w:pPr>
+    </w:p>
+    <w:p>
+      <w:pPr>
+        <w:spacing w:line="276" w:lineRule="auto"/>
+        <w:jc w:val="both"/>
+        <w:textAlignment w:val="baseline"/>
+        <w:rPr>
+          <w:b/>
+          <w:bCs/>
+          <w:color w:val="212529"/>
+          <w:sz w:val="28"/>
+          <w:szCs w:val="28"/>
+        </w:rPr>
+      </w:pPr>
+    </w:p>
+    <w:p>
+      <w:pPr>
+        <w:spacing w:line="276" w:lineRule="auto"/>
+        <w:jc w:val="both"/>
+        <w:textAlignment w:val="baseline"/>
+        <w:rPr>
+          <w:b/>
+          <w:bCs/>
+          <w:color w:val="212529"/>
+          <w:sz w:val="28"/>
+          <w:szCs w:val="28"/>
+        </w:rPr>
+      </w:pPr>
+    </w:p>
+    <w:p>
+      <w:pPr>
+        <w:spacing w:line="276" w:lineRule="auto"/>
+        <w:jc w:val="both"/>
+        <w:textAlignment w:val="baseline"/>
+        <w:rPr>
+          <w:b/>
+          <w:bCs/>
+          <w:color w:val="212529"/>
+          <w:sz w:val="28"/>
+          <w:szCs w:val="28"/>
+        </w:rPr>
+      </w:pPr>
+    </w:p>
+    <w:p>
+      <w:pPr>
+        <w:spacing w:line="276" w:lineRule="auto"/>
+        <w:jc w:val="both"/>
+        <w:textAlignment w:val="baseline"/>
+        <w:rPr>
+          <w:b/>
+          <w:bCs/>
+          <w:color w:val="212529"/>
+          <w:sz w:val="28"/>
+          <w:szCs w:val="28"/>
+        </w:rPr>
+      </w:pPr>
+    </w:p>
+    <w:p>
+      <w:pPr>
+        <w:spacing w:line="276" w:lineRule="auto"/>
+        <w:jc w:val="both"/>
+        <w:textAlignment w:val="baseline"/>
+        <w:rPr>
+          <w:b/>
+          <w:bCs/>
+          <w:color w:val="212529"/>
+          <w:sz w:val="28"/>
+          <w:szCs w:val="28"/>
+        </w:rPr>
+      </w:pPr>
+    </w:p>
+    <w:p>
+      <w:pPr>
+        <w:spacing w:line="276" w:lineRule="auto"/>
+        <w:jc w:val="both"/>
+        <w:textAlignment w:val="baseline"/>
+        <w:rPr>
+          <w:b/>
+          <w:bCs/>
+          <w:color w:val="212529"/>
+          <w:sz w:val="28"/>
+          <w:szCs w:val="28"/>
+        </w:rPr>
+      </w:pPr>
     </w:p>
     <w:p>
       <w:pPr>
@@ -3679,6 +3975,7 @@
           <w:ilvl w:val="0"/>
           <w:numId w:val="3"/>
         </w:numPr>
+        <w:spacing w:line="276" w:lineRule="auto"/>
         <w:rPr>
           <w:sz w:val="36"/>
           <w:szCs w:val="36"/>
@@ -3694,6 +3991,9 @@
       </w:r>
     </w:p>
     <w:p>
+      <w:pPr>
+        <w:spacing w:line="276" w:lineRule="auto"/>
+      </w:pPr>
       <w:r>
         <w:br/>
       </w:r>
@@ -4121,6 +4421,7 @@
     <w:p>
       <w:pPr>
         <w:pStyle w:val="ListParagraph"/>
+        <w:spacing w:line="276" w:lineRule="auto"/>
         <w:rPr>
           <w:sz w:val="36"/>
           <w:szCs w:val="36"/>
@@ -4130,6 +4431,7 @@
     <w:p>
       <w:pPr>
         <w:pStyle w:val="ListParagraph"/>
+        <w:spacing w:line="276" w:lineRule="auto"/>
         <w:ind w:left="270"/>
         <w:rPr>
           <w:sz w:val="36"/>
@@ -4139,110 +4441,124 @@
     </w:p>
     <w:p>
       <w:pPr>
-        <w:rPr>
-          <w:sz w:val="28"/>
-          <w:szCs w:val="28"/>
-        </w:rPr>
-      </w:pPr>
-    </w:p>
-    <w:p>
-      <w:pPr>
-        <w:rPr>
-          <w:sz w:val="28"/>
-          <w:szCs w:val="28"/>
-        </w:rPr>
-      </w:pPr>
-    </w:p>
-    <w:p>
-      <w:pPr>
-        <w:rPr>
-          <w:sz w:val="28"/>
-          <w:szCs w:val="28"/>
-        </w:rPr>
-      </w:pPr>
-    </w:p>
-    <w:p>
-      <w:pPr>
-        <w:rPr>
-          <w:sz w:val="28"/>
-          <w:szCs w:val="28"/>
-        </w:rPr>
-      </w:pPr>
-    </w:p>
-    <w:p>
-      <w:pPr>
-        <w:rPr>
-          <w:sz w:val="28"/>
-          <w:szCs w:val="28"/>
-        </w:rPr>
-      </w:pPr>
-    </w:p>
-    <w:p>
-      <w:pPr>
-        <w:rPr>
-          <w:sz w:val="28"/>
-          <w:szCs w:val="28"/>
-        </w:rPr>
-      </w:pPr>
-    </w:p>
-    <w:p>
-      <w:pPr>
-        <w:rPr>
-          <w:sz w:val="28"/>
-          <w:szCs w:val="28"/>
-        </w:rPr>
-      </w:pPr>
-    </w:p>
-    <w:p>
-      <w:pPr>
-        <w:rPr>
-          <w:sz w:val="28"/>
-          <w:szCs w:val="28"/>
-        </w:rPr>
-      </w:pPr>
-    </w:p>
-    <w:p>
-      <w:pPr>
-        <w:rPr>
-          <w:sz w:val="28"/>
-          <w:szCs w:val="28"/>
-        </w:rPr>
-      </w:pPr>
-    </w:p>
-    <w:p>
-      <w:pPr>
-        <w:rPr>
-          <w:sz w:val="28"/>
-          <w:szCs w:val="28"/>
-        </w:rPr>
-      </w:pPr>
-    </w:p>
-    <w:p>
-      <w:pPr>
-        <w:rPr>
-          <w:sz w:val="28"/>
-          <w:szCs w:val="28"/>
-        </w:rPr>
-      </w:pPr>
-    </w:p>
-    <w:p>
-      <w:pPr>
-        <w:rPr>
-          <w:sz w:val="28"/>
-          <w:szCs w:val="28"/>
-        </w:rPr>
-      </w:pPr>
-    </w:p>
-    <w:p>
-      <w:pPr>
-        <w:rPr>
-          <w:sz w:val="28"/>
-          <w:szCs w:val="28"/>
-        </w:rPr>
-      </w:pPr>
-    </w:p>
-    <w:p>
-      <w:pPr>
+        <w:spacing w:line="276" w:lineRule="auto"/>
+        <w:rPr>
+          <w:sz w:val="28"/>
+          <w:szCs w:val="28"/>
+        </w:rPr>
+      </w:pPr>
+    </w:p>
+    <w:p>
+      <w:pPr>
+        <w:spacing w:line="276" w:lineRule="auto"/>
+        <w:rPr>
+          <w:sz w:val="28"/>
+          <w:szCs w:val="28"/>
+        </w:rPr>
+      </w:pPr>
+    </w:p>
+    <w:p>
+      <w:pPr>
+        <w:spacing w:line="276" w:lineRule="auto"/>
+        <w:rPr>
+          <w:sz w:val="28"/>
+          <w:szCs w:val="28"/>
+        </w:rPr>
+      </w:pPr>
+    </w:p>
+    <w:p>
+      <w:pPr>
+        <w:spacing w:line="276" w:lineRule="auto"/>
+        <w:rPr>
+          <w:sz w:val="28"/>
+          <w:szCs w:val="28"/>
+        </w:rPr>
+      </w:pPr>
+    </w:p>
+    <w:p>
+      <w:pPr>
+        <w:spacing w:line="276" w:lineRule="auto"/>
+        <w:rPr>
+          <w:sz w:val="28"/>
+          <w:szCs w:val="28"/>
+        </w:rPr>
+      </w:pPr>
+    </w:p>
+    <w:p>
+      <w:pPr>
+        <w:spacing w:line="276" w:lineRule="auto"/>
+        <w:rPr>
+          <w:sz w:val="28"/>
+          <w:szCs w:val="28"/>
+        </w:rPr>
+      </w:pPr>
+    </w:p>
+    <w:p>
+      <w:pPr>
+        <w:spacing w:line="276" w:lineRule="auto"/>
+        <w:rPr>
+          <w:sz w:val="28"/>
+          <w:szCs w:val="28"/>
+        </w:rPr>
+      </w:pPr>
+    </w:p>
+    <w:p>
+      <w:pPr>
+        <w:spacing w:line="276" w:lineRule="auto"/>
+        <w:rPr>
+          <w:sz w:val="28"/>
+          <w:szCs w:val="28"/>
+        </w:rPr>
+      </w:pPr>
+    </w:p>
+    <w:p>
+      <w:pPr>
+        <w:spacing w:line="276" w:lineRule="auto"/>
+        <w:rPr>
+          <w:sz w:val="28"/>
+          <w:szCs w:val="28"/>
+        </w:rPr>
+      </w:pPr>
+    </w:p>
+    <w:p>
+      <w:pPr>
+        <w:spacing w:line="276" w:lineRule="auto"/>
+        <w:rPr>
+          <w:sz w:val="28"/>
+          <w:szCs w:val="28"/>
+        </w:rPr>
+      </w:pPr>
+    </w:p>
+    <w:p>
+      <w:pPr>
+        <w:spacing w:line="276" w:lineRule="auto"/>
+        <w:rPr>
+          <w:sz w:val="28"/>
+          <w:szCs w:val="28"/>
+        </w:rPr>
+      </w:pPr>
+    </w:p>
+    <w:p>
+      <w:pPr>
+        <w:spacing w:line="276" w:lineRule="auto"/>
+        <w:rPr>
+          <w:sz w:val="28"/>
+          <w:szCs w:val="28"/>
+        </w:rPr>
+      </w:pPr>
+    </w:p>
+    <w:p>
+      <w:pPr>
+        <w:spacing w:line="276" w:lineRule="auto"/>
+        <w:rPr>
+          <w:sz w:val="28"/>
+          <w:szCs w:val="28"/>
+        </w:rPr>
+      </w:pPr>
+    </w:p>
+    <w:p>
+      <w:pPr>
+        <w:spacing w:line="276" w:lineRule="auto"/>
         <w:rPr>
           <w:sz w:val="28"/>
           <w:szCs w:val="28"/>
@@ -4256,28 +4572,14 @@
           <w:ilvl w:val="0"/>
           <w:numId w:val="3"/>
         </w:numPr>
+        <w:spacing w:line="276" w:lineRule="auto"/>
       </w:pPr>
       <w:r>
         <w:rPr>
           <w:sz w:val="36"/>
           <w:szCs w:val="36"/>
         </w:rPr>
-        <w:lastRenderedPageBreak/>
-        <w:t xml:space="preserve">Initial list of </w:t>
-      </w:r>
-      <w:r>
-        <w:rPr>
-          <w:sz w:val="36"/>
-          <w:szCs w:val="36"/>
-        </w:rPr>
-        <w:t>non-</w:t>
-      </w:r>
-      <w:r>
-        <w:rPr>
-          <w:sz w:val="36"/>
-          <w:szCs w:val="36"/>
-        </w:rPr>
-        <w:t xml:space="preserve">functional requirements </w:t>
+        <w:t xml:space="preserve">Initial list of non-functional requirements </w:t>
       </w:r>
       <w:r>
         <w:br/>
@@ -4303,6 +4605,13 @@
         </w:rPr>
         <w:t>Application shall be developed, tested and deployed using tools and servers approved by Class CTO and as agreed in Milestone 0. Application delivery shall be from chosen cloud server</w:t>
       </w:r>
+      <w:r>
+        <w:rPr>
+          <w:color w:val="212529"/>
+          <w:shd w:val="clear" w:color="auto" w:fill="FFFFFF"/>
+        </w:rPr>
+        <w:t>.</w:t>
+      </w:r>
     </w:p>
     <w:p>
       <w:pPr>
@@ -4324,6 +4633,13 @@
         </w:rPr>
         <w:t>Application shall be optimized for standard desktop/laptop browsers e.g. must render correctly on the two latest versions of two major browsers</w:t>
       </w:r>
+      <w:r>
+        <w:rPr>
+          <w:color w:val="212529"/>
+          <w:shd w:val="clear" w:color="auto" w:fill="FFFFFF"/>
+        </w:rPr>
+        <w:t>.</w:t>
+      </w:r>
     </w:p>
     <w:p>
       <w:pPr>
@@ -4345,6 +4661,13 @@
         </w:rPr>
         <w:t>All or selected application functions must render well on mobile devices</w:t>
       </w:r>
+      <w:r>
+        <w:rPr>
+          <w:color w:val="212529"/>
+          <w:shd w:val="clear" w:color="auto" w:fill="FFFFFF"/>
+        </w:rPr>
+        <w:t>.</w:t>
+      </w:r>
     </w:p>
     <w:p>
       <w:pPr>
@@ -4429,6 +4752,13 @@
         </w:rPr>
         <w:t>The language used shall be English (no localization needed)</w:t>
       </w:r>
+      <w:r>
+        <w:rPr>
+          <w:color w:val="212529"/>
+          <w:shd w:val="clear" w:color="auto" w:fill="FFFFFF"/>
+        </w:rPr>
+        <w:t>.</w:t>
+      </w:r>
     </w:p>
     <w:p>
       <w:pPr>
@@ -4450,6 +4780,13 @@
         </w:rPr>
         <w:t>Application shall be very easy to use and intuitive</w:t>
       </w:r>
+      <w:r>
+        <w:rPr>
+          <w:color w:val="212529"/>
+          <w:shd w:val="clear" w:color="auto" w:fill="FFFFFF"/>
+        </w:rPr>
+        <w:t>.</w:t>
+      </w:r>
     </w:p>
     <w:p>
       <w:pPr>
@@ -4471,6 +4808,13 @@
         </w:rPr>
         <w:t>Application should follow established architecture patterns</w:t>
       </w:r>
+      <w:r>
+        <w:rPr>
+          <w:color w:val="212529"/>
+          <w:shd w:val="clear" w:color="auto" w:fill="FFFFFF"/>
+        </w:rPr>
+        <w:t>.</w:t>
+      </w:r>
     </w:p>
     <w:p>
       <w:pPr>
@@ -4492,6 +4836,13 @@
         </w:rPr>
         <w:t>Application code and its repository shall be easy to inspect and maintain</w:t>
       </w:r>
+      <w:r>
+        <w:rPr>
+          <w:color w:val="212529"/>
+          <w:shd w:val="clear" w:color="auto" w:fill="FFFFFF"/>
+        </w:rPr>
+        <w:t>.</w:t>
+      </w:r>
     </w:p>
     <w:p>
       <w:pPr>
@@ -4513,6 +4864,13 @@
         </w:rPr>
         <w:t>Google analytics shall be used</w:t>
       </w:r>
+      <w:r>
+        <w:rPr>
+          <w:color w:val="212529"/>
+          <w:shd w:val="clear" w:color="auto" w:fill="FFFFFF"/>
+        </w:rPr>
+        <w:t>.</w:t>
+      </w:r>
     </w:p>
     <w:p>
       <w:pPr>
@@ -4576,6 +4934,13 @@
         </w:rPr>
         <w:t>Site security: basic best practices shall be applied (as covered in the class) for main data items</w:t>
       </w:r>
+      <w:r>
+        <w:rPr>
+          <w:color w:val="212529"/>
+          <w:shd w:val="clear" w:color="auto" w:fill="FFFFFF"/>
+        </w:rPr>
+        <w:t>.</w:t>
+      </w:r>
     </w:p>
     <w:p>
       <w:pPr>
@@ -4597,6 +4962,13 @@
         </w:rPr>
         <w:t>Application shall be media rich (images, video etc.). Media formats shall be standard as used in the market today</w:t>
       </w:r>
+      <w:r>
+        <w:rPr>
+          <w:color w:val="212529"/>
+          <w:shd w:val="clear" w:color="auto" w:fill="FFFFFF"/>
+        </w:rPr>
+        <w:t>.</w:t>
+      </w:r>
     </w:p>
     <w:p>
       <w:pPr>
@@ -4618,6 +4990,13 @@
         </w:rPr>
         <w:t>Modern SE processes and practices shall be used as specified in the class, including collaborative and continuous SW development</w:t>
       </w:r>
+      <w:r>
+        <w:rPr>
+          <w:color w:val="212529"/>
+          <w:shd w:val="clear" w:color="auto" w:fill="FFFFFF"/>
+        </w:rPr>
+        <w:t>.</w:t>
+      </w:r>
     </w:p>
     <w:p>
       <w:pPr>
@@ -4655,6 +5034,13 @@
         </w:rPr>
         <w:t xml:space="preserve"> to be set-up by class instructors and started by each team during Milestone 0</w:t>
       </w:r>
+      <w:r>
+        <w:rPr>
+          <w:color w:val="212529"/>
+          <w:shd w:val="clear" w:color="auto" w:fill="FFFFFF"/>
+        </w:rPr>
+        <w:t>.</w:t>
+      </w:r>
     </w:p>
     <w:p>
       <w:pPr>
@@ -4679,62 +5065,43 @@
     </w:p>
     <w:p>
       <w:pPr>
-        <w:rPr>
-          <w:sz w:val="28"/>
-          <w:szCs w:val="28"/>
-        </w:rPr>
-      </w:pPr>
-    </w:p>
-    <w:p>
-      <w:pPr>
-        <w:rPr>
-          <w:sz w:val="28"/>
-          <w:szCs w:val="28"/>
-        </w:rPr>
-      </w:pPr>
-    </w:p>
-    <w:p>
-      <w:pPr>
-        <w:rPr>
-          <w:sz w:val="28"/>
-          <w:szCs w:val="28"/>
-        </w:rPr>
-      </w:pPr>
-    </w:p>
-    <w:p>
-      <w:pPr>
-        <w:rPr>
-          <w:sz w:val="28"/>
-          <w:szCs w:val="28"/>
-        </w:rPr>
-      </w:pPr>
-    </w:p>
-    <w:p>
-      <w:pPr>
-        <w:rPr>
-          <w:sz w:val="28"/>
-          <w:szCs w:val="28"/>
-        </w:rPr>
-      </w:pPr>
-    </w:p>
-    <w:p>
-      <w:pPr>
-        <w:rPr>
-          <w:sz w:val="28"/>
-          <w:szCs w:val="28"/>
-        </w:rPr>
-      </w:pPr>
-    </w:p>
-    <w:p>
-      <w:pPr>
-        <w:rPr>
-          <w:sz w:val="28"/>
-          <w:szCs w:val="28"/>
-        </w:rPr>
-      </w:pPr>
-    </w:p>
-    <w:p>
-      <w:pPr>
+        <w:spacing w:line="276" w:lineRule="auto"/>
+        <w:rPr>
+          <w:sz w:val="28"/>
+          <w:szCs w:val="28"/>
+        </w:rPr>
+      </w:pPr>
+    </w:p>
+    <w:p>
+      <w:pPr>
+        <w:spacing w:line="276" w:lineRule="auto"/>
+        <w:rPr>
+          <w:sz w:val="28"/>
+          <w:szCs w:val="28"/>
+        </w:rPr>
+      </w:pPr>
+    </w:p>
+    <w:p>
+      <w:pPr>
+        <w:spacing w:line="276" w:lineRule="auto"/>
+        <w:rPr>
+          <w:sz w:val="28"/>
+          <w:szCs w:val="28"/>
+        </w:rPr>
+      </w:pPr>
+    </w:p>
+    <w:p>
+      <w:pPr>
+        <w:spacing w:line="276" w:lineRule="auto"/>
+        <w:rPr>
+          <w:sz w:val="28"/>
+          <w:szCs w:val="28"/>
+        </w:rPr>
+      </w:pPr>
+    </w:p>
+    <w:p>
+      <w:pPr>
+        <w:spacing w:line="276" w:lineRule="auto"/>
         <w:rPr>
           <w:sz w:val="28"/>
           <w:szCs w:val="28"/>
@@ -4748,6 +5115,7 @@
           <w:ilvl w:val="0"/>
           <w:numId w:val="3"/>
         </w:numPr>
+        <w:spacing w:line="276" w:lineRule="auto"/>
         <w:rPr>
           <w:sz w:val="36"/>
           <w:szCs w:val="36"/>
@@ -6748,9 +7116,14 @@
         <w:t>SFSU students who are facing issues coping up with the coursework, can learn at their pace and get free access to all the coursework after registering to the courses.</w:t>
       </w:r>
     </w:p>
-    <w:p/>
-    <w:p>
-      <w:pPr>
+    <w:p>
+      <w:pPr>
+        <w:spacing w:line="276" w:lineRule="auto"/>
+      </w:pPr>
+    </w:p>
+    <w:p>
+      <w:pPr>
+        <w:spacing w:line="276" w:lineRule="auto"/>
         <w:ind w:left="720"/>
         <w:rPr>
           <w:sz w:val="28"/>
@@ -6760,6 +7133,7 @@
     </w:p>
     <w:p>
       <w:pPr>
+        <w:spacing w:line="276" w:lineRule="auto"/>
         <w:ind w:left="720"/>
         <w:rPr>
           <w:sz w:val="28"/>
@@ -6769,6 +7143,7 @@
     </w:p>
     <w:p>
       <w:pPr>
+        <w:spacing w:line="276" w:lineRule="auto"/>
         <w:ind w:left="720"/>
         <w:rPr>
           <w:sz w:val="28"/>
@@ -6778,6 +7153,7 @@
     </w:p>
     <w:p>
       <w:pPr>
+        <w:spacing w:line="276" w:lineRule="auto"/>
         <w:ind w:left="720"/>
         <w:rPr>
           <w:sz w:val="28"/>
@@ -6787,6 +7163,7 @@
     </w:p>
     <w:p>
       <w:pPr>
+        <w:spacing w:line="276" w:lineRule="auto"/>
         <w:ind w:left="720"/>
         <w:rPr>
           <w:sz w:val="28"/>
@@ -6796,6 +7173,7 @@
     </w:p>
     <w:p>
       <w:pPr>
+        <w:spacing w:line="276" w:lineRule="auto"/>
         <w:ind w:left="720"/>
         <w:rPr>
           <w:sz w:val="28"/>
@@ -6805,6 +7183,7 @@
     </w:p>
     <w:p>
       <w:pPr>
+        <w:spacing w:line="276" w:lineRule="auto"/>
         <w:ind w:left="720"/>
         <w:rPr>
           <w:sz w:val="28"/>
@@ -6814,6 +7193,7 @@
     </w:p>
     <w:p>
       <w:pPr>
+        <w:spacing w:line="276" w:lineRule="auto"/>
         <w:ind w:left="720"/>
         <w:rPr>
           <w:sz w:val="28"/>
@@ -6823,25 +7203,7 @@
     </w:p>
     <w:p>
       <w:pPr>
-        <w:ind w:left="720"/>
-        <w:rPr>
-          <w:sz w:val="28"/>
-          <w:szCs w:val="28"/>
-        </w:rPr>
-      </w:pPr>
-    </w:p>
-    <w:p>
-      <w:pPr>
-        <w:ind w:left="720"/>
-        <w:rPr>
-          <w:sz w:val="28"/>
-          <w:szCs w:val="28"/>
-        </w:rPr>
-      </w:pPr>
-    </w:p>
-    <w:p>
-      <w:pPr>
-        <w:ind w:left="720"/>
+        <w:spacing w:line="276" w:lineRule="auto"/>
         <w:rPr>
           <w:sz w:val="28"/>
           <w:szCs w:val="28"/>
@@ -6855,6 +7217,7 @@
           <w:ilvl w:val="0"/>
           <w:numId w:val="3"/>
         </w:numPr>
+        <w:spacing w:line="276" w:lineRule="auto"/>
         <w:rPr>
           <w:sz w:val="36"/>
           <w:szCs w:val="36"/>
@@ -7237,14 +7600,6 @@
           <w:shd w:val="clear" w:color="auto" w:fill="FFFFFF"/>
         </w:rPr>
         <w:tab/>
-      </w:r>
-      <w:r>
-        <w:rPr>
-          <w:b/>
-          <w:bCs/>
-          <w:color w:val="212529"/>
-          <w:shd w:val="clear" w:color="auto" w:fill="FFFFFF"/>
-        </w:rPr>
         <w:t>Web Analytics:</w:t>
       </w:r>
       <w:r>
@@ -7309,6 +7664,7 @@
     </w:p>
     <w:p>
       <w:pPr>
+        <w:spacing w:line="276" w:lineRule="auto"/>
         <w:ind w:left="720"/>
         <w:rPr>
           <w:sz w:val="28"/>
@@ -7318,6 +7674,7 @@
     </w:p>
     <w:p>
       <w:pPr>
+        <w:spacing w:line="276" w:lineRule="auto"/>
         <w:ind w:left="720"/>
         <w:rPr>
           <w:sz w:val="28"/>
@@ -7327,6 +7684,7 @@
     </w:p>
     <w:p>
       <w:pPr>
+        <w:spacing w:line="276" w:lineRule="auto"/>
         <w:ind w:left="720"/>
         <w:rPr>
           <w:sz w:val="28"/>
@@ -7336,6 +7694,7 @@
     </w:p>
     <w:p>
       <w:pPr>
+        <w:spacing w:line="276" w:lineRule="auto"/>
         <w:ind w:left="720"/>
         <w:rPr>
           <w:sz w:val="28"/>
@@ -7345,6 +7704,7 @@
     </w:p>
     <w:p>
       <w:pPr>
+        <w:spacing w:line="276" w:lineRule="auto"/>
         <w:ind w:left="720"/>
         <w:rPr>
           <w:sz w:val="28"/>
@@ -7354,6 +7714,7 @@
     </w:p>
     <w:p>
       <w:pPr>
+        <w:spacing w:line="276" w:lineRule="auto"/>
         <w:ind w:left="720"/>
         <w:rPr>
           <w:sz w:val="28"/>
@@ -7363,6 +7724,7 @@
     </w:p>
     <w:p>
       <w:pPr>
+        <w:spacing w:line="276" w:lineRule="auto"/>
         <w:ind w:left="720"/>
         <w:rPr>
           <w:sz w:val="28"/>
@@ -7372,6 +7734,7 @@
     </w:p>
     <w:p>
       <w:pPr>
+        <w:spacing w:line="276" w:lineRule="auto"/>
         <w:ind w:left="720"/>
         <w:rPr>
           <w:sz w:val="28"/>
@@ -7381,6 +7744,7 @@
     </w:p>
     <w:p>
       <w:pPr>
+        <w:spacing w:line="276" w:lineRule="auto"/>
         <w:ind w:left="720"/>
         <w:rPr>
           <w:sz w:val="28"/>
@@ -7390,6 +7754,7 @@
     </w:p>
     <w:p>
       <w:pPr>
+        <w:spacing w:line="276" w:lineRule="auto"/>
         <w:ind w:left="720"/>
         <w:rPr>
           <w:sz w:val="28"/>
@@ -7399,6 +7764,7 @@
     </w:p>
     <w:p>
       <w:pPr>
+        <w:spacing w:line="276" w:lineRule="auto"/>
         <w:ind w:left="720"/>
         <w:rPr>
           <w:sz w:val="28"/>
@@ -7408,6 +7774,7 @@
     </w:p>
     <w:p>
       <w:pPr>
+        <w:spacing w:line="276" w:lineRule="auto"/>
         <w:ind w:left="720"/>
         <w:rPr>
           <w:sz w:val="28"/>
@@ -7417,6 +7784,7 @@
     </w:p>
     <w:p>
       <w:pPr>
+        <w:spacing w:line="276" w:lineRule="auto"/>
         <w:ind w:left="720"/>
         <w:rPr>
           <w:sz w:val="28"/>
@@ -7426,6 +7794,7 @@
     </w:p>
     <w:p>
       <w:pPr>
+        <w:spacing w:line="276" w:lineRule="auto"/>
         <w:ind w:left="720"/>
         <w:rPr>
           <w:sz w:val="28"/>
@@ -7435,6 +7804,7 @@
     </w:p>
     <w:p>
       <w:pPr>
+        <w:spacing w:line="276" w:lineRule="auto"/>
         <w:ind w:left="720"/>
         <w:rPr>
           <w:sz w:val="28"/>
@@ -7444,6 +7814,7 @@
     </w:p>
     <w:p>
       <w:pPr>
+        <w:spacing w:line="276" w:lineRule="auto"/>
         <w:ind w:left="720"/>
         <w:rPr>
           <w:sz w:val="28"/>
@@ -7453,25 +7824,7 @@
     </w:p>
     <w:p>
       <w:pPr>
-        <w:ind w:left="720"/>
-        <w:rPr>
-          <w:sz w:val="28"/>
-          <w:szCs w:val="28"/>
-        </w:rPr>
-      </w:pPr>
-    </w:p>
-    <w:p>
-      <w:pPr>
-        <w:ind w:left="720"/>
-        <w:rPr>
-          <w:sz w:val="28"/>
-          <w:szCs w:val="28"/>
-        </w:rPr>
-      </w:pPr>
-    </w:p>
-    <w:p>
-      <w:pPr>
-        <w:ind w:left="720"/>
+        <w:spacing w:line="276" w:lineRule="auto"/>
         <w:rPr>
           <w:sz w:val="28"/>
           <w:szCs w:val="28"/>
@@ -7485,6 +7838,7 @@
           <w:ilvl w:val="0"/>
           <w:numId w:val="3"/>
         </w:numPr>
+        <w:spacing w:line="276" w:lineRule="auto"/>
         <w:rPr>
           <w:sz w:val="36"/>
           <w:szCs w:val="36"/>
@@ -7875,10 +8229,12 @@
     <w:p>
       <w:pPr>
         <w:pStyle w:val="ListParagraph"/>
-      </w:pPr>
-    </w:p>
-    <w:p>
-      <w:pPr>
+        <w:spacing w:line="276" w:lineRule="auto"/>
+      </w:pPr>
+    </w:p>
+    <w:p>
+      <w:pPr>
+        <w:spacing w:line="276" w:lineRule="auto"/>
         <w:ind w:left="720"/>
         <w:rPr>
           <w:sz w:val="28"/>
@@ -7888,206 +8244,196 @@
     </w:p>
     <w:p>
       <w:pPr>
-        <w:rPr>
-          <w:sz w:val="28"/>
-          <w:szCs w:val="28"/>
-        </w:rPr>
-      </w:pPr>
-    </w:p>
-    <w:p>
-      <w:pPr>
-        <w:rPr>
-          <w:sz w:val="28"/>
-          <w:szCs w:val="28"/>
-        </w:rPr>
-      </w:pPr>
-    </w:p>
-    <w:p>
-      <w:pPr>
-        <w:rPr>
-          <w:sz w:val="28"/>
-          <w:szCs w:val="28"/>
-        </w:rPr>
-      </w:pPr>
-    </w:p>
-    <w:p>
-      <w:pPr>
-        <w:rPr>
-          <w:sz w:val="28"/>
-          <w:szCs w:val="28"/>
-        </w:rPr>
-      </w:pPr>
-    </w:p>
-    <w:p>
-      <w:pPr>
-        <w:rPr>
-          <w:sz w:val="28"/>
-          <w:szCs w:val="28"/>
-        </w:rPr>
-      </w:pPr>
-    </w:p>
-    <w:p>
-      <w:pPr>
-        <w:rPr>
-          <w:sz w:val="28"/>
-          <w:szCs w:val="28"/>
-        </w:rPr>
-      </w:pPr>
-    </w:p>
-    <w:p>
-      <w:pPr>
-        <w:rPr>
-          <w:sz w:val="28"/>
-          <w:szCs w:val="28"/>
-        </w:rPr>
-      </w:pPr>
-    </w:p>
-    <w:p>
-      <w:pPr>
-        <w:rPr>
-          <w:sz w:val="28"/>
-          <w:szCs w:val="28"/>
-        </w:rPr>
-      </w:pPr>
-    </w:p>
-    <w:p>
-      <w:pPr>
-        <w:rPr>
-          <w:sz w:val="28"/>
-          <w:szCs w:val="28"/>
-        </w:rPr>
-      </w:pPr>
-    </w:p>
-    <w:p>
-      <w:pPr>
-        <w:rPr>
-          <w:sz w:val="28"/>
-          <w:szCs w:val="28"/>
-        </w:rPr>
-      </w:pPr>
-    </w:p>
-    <w:p>
-      <w:pPr>
-        <w:rPr>
-          <w:sz w:val="28"/>
-          <w:szCs w:val="28"/>
-        </w:rPr>
-      </w:pPr>
-    </w:p>
-    <w:p>
-      <w:pPr>
-        <w:rPr>
-          <w:sz w:val="28"/>
-          <w:szCs w:val="28"/>
-        </w:rPr>
-      </w:pPr>
-    </w:p>
-    <w:p>
-      <w:pPr>
-        <w:rPr>
-          <w:sz w:val="28"/>
-          <w:szCs w:val="28"/>
-        </w:rPr>
-      </w:pPr>
-    </w:p>
-    <w:p>
-      <w:pPr>
-        <w:rPr>
-          <w:sz w:val="28"/>
-          <w:szCs w:val="28"/>
-        </w:rPr>
-      </w:pPr>
-    </w:p>
-    <w:p>
-      <w:pPr>
-        <w:rPr>
-          <w:sz w:val="28"/>
-          <w:szCs w:val="28"/>
-        </w:rPr>
-      </w:pPr>
-    </w:p>
-    <w:p>
-      <w:pPr>
-        <w:rPr>
-          <w:sz w:val="28"/>
-          <w:szCs w:val="28"/>
-        </w:rPr>
-      </w:pPr>
-    </w:p>
-    <w:p>
-      <w:pPr>
-        <w:rPr>
-          <w:sz w:val="28"/>
-          <w:szCs w:val="28"/>
-        </w:rPr>
-      </w:pPr>
-    </w:p>
-    <w:p>
-      <w:pPr>
-        <w:rPr>
-          <w:sz w:val="28"/>
-          <w:szCs w:val="28"/>
-        </w:rPr>
-      </w:pPr>
-    </w:p>
-    <w:p>
-      <w:pPr>
-        <w:rPr>
-          <w:sz w:val="28"/>
-          <w:szCs w:val="28"/>
-        </w:rPr>
-      </w:pPr>
-    </w:p>
-    <w:p>
-      <w:pPr>
-        <w:rPr>
-          <w:sz w:val="28"/>
-          <w:szCs w:val="28"/>
-        </w:rPr>
-      </w:pPr>
-    </w:p>
-    <w:p>
-      <w:pPr>
-        <w:rPr>
-          <w:sz w:val="28"/>
-          <w:szCs w:val="28"/>
-        </w:rPr>
-      </w:pPr>
-    </w:p>
-    <w:p>
-      <w:pPr>
-        <w:rPr>
-          <w:sz w:val="28"/>
-          <w:szCs w:val="28"/>
-        </w:rPr>
-      </w:pPr>
-    </w:p>
-    <w:p>
-      <w:pPr>
-        <w:rPr>
-          <w:sz w:val="28"/>
-          <w:szCs w:val="28"/>
-        </w:rPr>
-      </w:pPr>
-    </w:p>
-    <w:p>
-      <w:pPr>
-        <w:rPr>
-          <w:sz w:val="28"/>
-          <w:szCs w:val="28"/>
-        </w:rPr>
-      </w:pPr>
-    </w:p>
-    <w:p>
-      <w:pPr>
-        <w:rPr>
-          <w:sz w:val="28"/>
-          <w:szCs w:val="28"/>
-        </w:rPr>
-      </w:pPr>
-    </w:p>
-    <w:p>
-      <w:pPr>
+        <w:spacing w:line="276" w:lineRule="auto"/>
+        <w:rPr>
+          <w:sz w:val="28"/>
+          <w:szCs w:val="28"/>
+        </w:rPr>
+      </w:pPr>
+    </w:p>
+    <w:p>
+      <w:pPr>
+        <w:spacing w:line="276" w:lineRule="auto"/>
+        <w:rPr>
+          <w:sz w:val="28"/>
+          <w:szCs w:val="28"/>
+        </w:rPr>
+      </w:pPr>
+    </w:p>
+    <w:p>
+      <w:pPr>
+        <w:spacing w:line="276" w:lineRule="auto"/>
+        <w:rPr>
+          <w:sz w:val="28"/>
+          <w:szCs w:val="28"/>
+        </w:rPr>
+      </w:pPr>
+    </w:p>
+    <w:p>
+      <w:pPr>
+        <w:spacing w:line="276" w:lineRule="auto"/>
+        <w:rPr>
+          <w:sz w:val="28"/>
+          <w:szCs w:val="28"/>
+        </w:rPr>
+      </w:pPr>
+    </w:p>
+    <w:p>
+      <w:pPr>
+        <w:spacing w:line="276" w:lineRule="auto"/>
+        <w:rPr>
+          <w:sz w:val="28"/>
+          <w:szCs w:val="28"/>
+        </w:rPr>
+      </w:pPr>
+    </w:p>
+    <w:p>
+      <w:pPr>
+        <w:spacing w:line="276" w:lineRule="auto"/>
+        <w:rPr>
+          <w:sz w:val="28"/>
+          <w:szCs w:val="28"/>
+        </w:rPr>
+      </w:pPr>
+    </w:p>
+    <w:p>
+      <w:pPr>
+        <w:spacing w:line="276" w:lineRule="auto"/>
+        <w:rPr>
+          <w:sz w:val="28"/>
+          <w:szCs w:val="28"/>
+        </w:rPr>
+      </w:pPr>
+    </w:p>
+    <w:p>
+      <w:pPr>
+        <w:spacing w:line="276" w:lineRule="auto"/>
+        <w:rPr>
+          <w:sz w:val="28"/>
+          <w:szCs w:val="28"/>
+        </w:rPr>
+      </w:pPr>
+    </w:p>
+    <w:p>
+      <w:pPr>
+        <w:spacing w:line="276" w:lineRule="auto"/>
+        <w:rPr>
+          <w:sz w:val="28"/>
+          <w:szCs w:val="28"/>
+        </w:rPr>
+      </w:pPr>
+    </w:p>
+    <w:p>
+      <w:pPr>
+        <w:spacing w:line="276" w:lineRule="auto"/>
+        <w:rPr>
+          <w:sz w:val="28"/>
+          <w:szCs w:val="28"/>
+        </w:rPr>
+      </w:pPr>
+    </w:p>
+    <w:p>
+      <w:pPr>
+        <w:spacing w:line="276" w:lineRule="auto"/>
+        <w:rPr>
+          <w:sz w:val="28"/>
+          <w:szCs w:val="28"/>
+        </w:rPr>
+      </w:pPr>
+    </w:p>
+    <w:p>
+      <w:pPr>
+        <w:spacing w:line="276" w:lineRule="auto"/>
+        <w:rPr>
+          <w:sz w:val="28"/>
+          <w:szCs w:val="28"/>
+        </w:rPr>
+      </w:pPr>
+    </w:p>
+    <w:p>
+      <w:pPr>
+        <w:spacing w:line="276" w:lineRule="auto"/>
+        <w:rPr>
+          <w:sz w:val="28"/>
+          <w:szCs w:val="28"/>
+        </w:rPr>
+      </w:pPr>
+    </w:p>
+    <w:p>
+      <w:pPr>
+        <w:spacing w:line="276" w:lineRule="auto"/>
+        <w:rPr>
+          <w:sz w:val="28"/>
+          <w:szCs w:val="28"/>
+        </w:rPr>
+      </w:pPr>
+    </w:p>
+    <w:p>
+      <w:pPr>
+        <w:spacing w:line="276" w:lineRule="auto"/>
+        <w:rPr>
+          <w:sz w:val="28"/>
+          <w:szCs w:val="28"/>
+        </w:rPr>
+      </w:pPr>
+    </w:p>
+    <w:p>
+      <w:pPr>
+        <w:spacing w:line="276" w:lineRule="auto"/>
+        <w:rPr>
+          <w:sz w:val="28"/>
+          <w:szCs w:val="28"/>
+        </w:rPr>
+      </w:pPr>
+    </w:p>
+    <w:p>
+      <w:pPr>
+        <w:spacing w:line="276" w:lineRule="auto"/>
+        <w:rPr>
+          <w:sz w:val="28"/>
+          <w:szCs w:val="28"/>
+        </w:rPr>
+      </w:pPr>
+    </w:p>
+    <w:p>
+      <w:pPr>
+        <w:spacing w:line="276" w:lineRule="auto"/>
+        <w:rPr>
+          <w:sz w:val="28"/>
+          <w:szCs w:val="28"/>
+        </w:rPr>
+      </w:pPr>
+    </w:p>
+    <w:p>
+      <w:pPr>
+        <w:spacing w:line="276" w:lineRule="auto"/>
+        <w:rPr>
+          <w:sz w:val="28"/>
+          <w:szCs w:val="28"/>
+        </w:rPr>
+      </w:pPr>
+    </w:p>
+    <w:p>
+      <w:pPr>
+        <w:spacing w:line="276" w:lineRule="auto"/>
+        <w:rPr>
+          <w:sz w:val="28"/>
+          <w:szCs w:val="28"/>
+        </w:rPr>
+      </w:pPr>
+    </w:p>
+    <w:p>
+      <w:pPr>
+        <w:spacing w:line="276" w:lineRule="auto"/>
+        <w:rPr>
+          <w:sz w:val="28"/>
+          <w:szCs w:val="28"/>
+        </w:rPr>
+      </w:pPr>
+    </w:p>
+    <w:p>
+      <w:pPr>
+        <w:spacing w:line="276" w:lineRule="auto"/>
         <w:rPr>
           <w:sz w:val="28"/>
           <w:szCs w:val="28"/>
@@ -8101,6 +8447,7 @@
           <w:ilvl w:val="0"/>
           <w:numId w:val="3"/>
         </w:numPr>
+        <w:spacing w:line="276" w:lineRule="auto"/>
         <w:rPr>
           <w:sz w:val="36"/>
           <w:szCs w:val="36"/>
@@ -8118,6 +8465,7 @@
     <w:p>
       <w:pPr>
         <w:pStyle w:val="NormalWeb"/>
+        <w:spacing w:line="276" w:lineRule="auto"/>
         <w:rPr>
           <w:sz w:val="36"/>
           <w:szCs w:val="36"/>
@@ -8195,14 +8543,7 @@
                 <w:color w:val="212529"/>
                 <w:shd w:val="clear" w:color="auto" w:fill="FFFFFF"/>
               </w:rPr>
-              <w:t>So far all team members are engaged and attending ZOOM sessions when required</w:t>
-            </w:r>
-            <w:r>
-              <w:rPr>
-                <w:color w:val="212529"/>
-                <w:shd w:val="clear" w:color="auto" w:fill="FFFFFF"/>
-              </w:rPr>
-              <w:t>.</w:t>
+              <w:t>So far all team members are engaged and attending ZOOM sessions when required.</w:t>
             </w:r>
           </w:p>
         </w:tc>
@@ -8272,21 +8613,7 @@
                 <w:color w:val="212529"/>
                 <w:shd w:val="clear" w:color="auto" w:fill="FFFFFF"/>
               </w:rPr>
-              <w:t xml:space="preserve">Back end, Front end leads and </w:t>
-            </w:r>
-            <w:r>
-              <w:rPr>
-                <w:color w:val="212529"/>
-                <w:shd w:val="clear" w:color="auto" w:fill="FFFFFF"/>
-              </w:rPr>
-              <w:t>GitHub</w:t>
-            </w:r>
-            <w:r>
-              <w:rPr>
-                <w:color w:val="212529"/>
-                <w:shd w:val="clear" w:color="auto" w:fill="FFFFFF"/>
-              </w:rPr>
-              <w:t xml:space="preserve"> master chosen.</w:t>
+              <w:t>Back end, Front end leads and GitHub master chosen.</w:t>
             </w:r>
           </w:p>
         </w:tc>
@@ -8426,6 +8753,7 @@
     <w:p>
       <w:pPr>
         <w:pStyle w:val="NormalWeb"/>
+        <w:spacing w:line="276" w:lineRule="auto"/>
         <w:rPr>
           <w:sz w:val="36"/>
           <w:szCs w:val="36"/>
@@ -8434,6 +8762,7 @@
     </w:p>
     <w:p>
       <w:pPr>
+        <w:spacing w:line="276" w:lineRule="auto"/>
         <w:rPr>
           <w:sz w:val="28"/>
           <w:szCs w:val="28"/>
@@ -8443,6 +8772,12 @@
     <w:sectPr>
       <w:pgSz w:w="12240" w:h="15840"/>
       <w:pgMar w:top="1440" w:right="1440" w:bottom="1197" w:left="1440" w:header="720" w:footer="720" w:gutter="0"/>
+      <w:pgBorders w:offsetFrom="page">
+        <w:top w:val="single" w:sz="4" w:space="24" w:color="auto"/>
+        <w:left w:val="single" w:sz="4" w:space="24" w:color="auto"/>
+        <w:bottom w:val="single" w:sz="4" w:space="24" w:color="auto"/>
+        <w:right w:val="single" w:sz="4" w:space="24" w:color="auto"/>
+      </w:pgBorders>
       <w:cols w:space="720"/>
       <w:docGrid w:linePitch="360"/>
     </w:sectPr>
@@ -8603,6 +8938,152 @@
     </w:lvl>
   </w:abstractNum>
   <w:abstractNum w:abstractNumId="1" w15:restartNumberingAfterBreak="0">
+    <w:nsid w:val="12212E82"/>
+    <w:multiLevelType w:val="multilevel"/>
+    <w:tmpl w:val="E7181ECA"/>
+    <w:lvl w:ilvl="0">
+      <w:start w:val="1"/>
+      <w:numFmt w:val="bullet"/>
+      <w:lvlText w:val=""/>
+      <w:lvlJc w:val="left"/>
+      <w:pPr>
+        <w:tabs>
+          <w:tab w:val="num" w:pos="720"/>
+        </w:tabs>
+        <w:ind w:left="720" w:hanging="360"/>
+      </w:pPr>
+      <w:rPr>
+        <w:rFonts w:ascii="Symbol" w:hAnsi="Symbol" w:hint="default"/>
+        <w:sz w:val="20"/>
+      </w:rPr>
+    </w:lvl>
+    <w:lvl w:ilvl="1">
+      <w:start w:val="1"/>
+      <w:numFmt w:val="bullet"/>
+      <w:lvlText w:val="o"/>
+      <w:lvlJc w:val="left"/>
+      <w:pPr>
+        <w:ind w:left="1440" w:hanging="360"/>
+      </w:pPr>
+      <w:rPr>
+        <w:rFonts w:ascii="Courier New" w:hAnsi="Courier New" w:hint="default"/>
+        <w:sz w:val="20"/>
+      </w:rPr>
+    </w:lvl>
+    <w:lvl w:ilvl="2" w:tentative="1">
+      <w:start w:val="1"/>
+      <w:numFmt w:val="bullet"/>
+      <w:lvlText w:val=""/>
+      <w:lvlJc w:val="left"/>
+      <w:pPr>
+        <w:tabs>
+          <w:tab w:val="num" w:pos="2160"/>
+        </w:tabs>
+        <w:ind w:left="2160" w:hanging="360"/>
+      </w:pPr>
+      <w:rPr>
+        <w:rFonts w:ascii="Wingdings" w:hAnsi="Wingdings" w:hint="default"/>
+        <w:sz w:val="20"/>
+      </w:rPr>
+    </w:lvl>
+    <w:lvl w:ilvl="3" w:tentative="1">
+      <w:start w:val="1"/>
+      <w:numFmt w:val="bullet"/>
+      <w:lvlText w:val=""/>
+      <w:lvlJc w:val="left"/>
+      <w:pPr>
+        <w:tabs>
+          <w:tab w:val="num" w:pos="2880"/>
+        </w:tabs>
+        <w:ind w:left="2880" w:hanging="360"/>
+      </w:pPr>
+      <w:rPr>
+        <w:rFonts w:ascii="Wingdings" w:hAnsi="Wingdings" w:hint="default"/>
+        <w:sz w:val="20"/>
+      </w:rPr>
+    </w:lvl>
+    <w:lvl w:ilvl="4" w:tentative="1">
+      <w:start w:val="1"/>
+      <w:numFmt w:val="bullet"/>
+      <w:lvlText w:val=""/>
+      <w:lvlJc w:val="left"/>
+      <w:pPr>
+        <w:tabs>
+          <w:tab w:val="num" w:pos="3600"/>
+        </w:tabs>
+        <w:ind w:left="3600" w:hanging="360"/>
+      </w:pPr>
+      <w:rPr>
+        <w:rFonts w:ascii="Wingdings" w:hAnsi="Wingdings" w:hint="default"/>
+        <w:sz w:val="20"/>
+      </w:rPr>
+    </w:lvl>
+    <w:lvl w:ilvl="5" w:tentative="1">
+      <w:start w:val="1"/>
+      <w:numFmt w:val="bullet"/>
+      <w:lvlText w:val=""/>
+      <w:lvlJc w:val="left"/>
+      <w:pPr>
+        <w:tabs>
+          <w:tab w:val="num" w:pos="4320"/>
+        </w:tabs>
+        <w:ind w:left="4320" w:hanging="360"/>
+      </w:pPr>
+      <w:rPr>
+        <w:rFonts w:ascii="Wingdings" w:hAnsi="Wingdings" w:hint="default"/>
+        <w:sz w:val="20"/>
+      </w:rPr>
+    </w:lvl>
+    <w:lvl w:ilvl="6" w:tentative="1">
+      <w:start w:val="1"/>
+      <w:numFmt w:val="bullet"/>
+      <w:lvlText w:val=""/>
+      <w:lvlJc w:val="left"/>
+      <w:pPr>
+        <w:tabs>
+          <w:tab w:val="num" w:pos="5040"/>
+        </w:tabs>
+        <w:ind w:left="5040" w:hanging="360"/>
+      </w:pPr>
+      <w:rPr>
+        <w:rFonts w:ascii="Wingdings" w:hAnsi="Wingdings" w:hint="default"/>
+        <w:sz w:val="20"/>
+      </w:rPr>
+    </w:lvl>
+    <w:lvl w:ilvl="7" w:tentative="1">
+      <w:start w:val="1"/>
+      <w:numFmt w:val="bullet"/>
+      <w:lvlText w:val=""/>
+      <w:lvlJc w:val="left"/>
+      <w:pPr>
+        <w:tabs>
+          <w:tab w:val="num" w:pos="5760"/>
+        </w:tabs>
+        <w:ind w:left="5760" w:hanging="360"/>
+      </w:pPr>
+      <w:rPr>
+        <w:rFonts w:ascii="Wingdings" w:hAnsi="Wingdings" w:hint="default"/>
+        <w:sz w:val="20"/>
+      </w:rPr>
+    </w:lvl>
+    <w:lvl w:ilvl="8" w:tentative="1">
+      <w:start w:val="1"/>
+      <w:numFmt w:val="bullet"/>
+      <w:lvlText w:val=""/>
+      <w:lvlJc w:val="left"/>
+      <w:pPr>
+        <w:tabs>
+          <w:tab w:val="num" w:pos="6480"/>
+        </w:tabs>
+        <w:ind w:left="6480" w:hanging="360"/>
+      </w:pPr>
+      <w:rPr>
+        <w:rFonts w:ascii="Wingdings" w:hAnsi="Wingdings" w:hint="default"/>
+        <w:sz w:val="20"/>
+      </w:rPr>
+    </w:lvl>
+  </w:abstractNum>
+  <w:abstractNum w:abstractNumId="2" w15:restartNumberingAfterBreak="0">
     <w:nsid w:val="130B3726"/>
     <w:multiLevelType w:val="hybridMultilevel"/>
     <w:tmpl w:val="BCB627DA"/>
@@ -8693,7 +9174,7 @@
       </w:pPr>
     </w:lvl>
   </w:abstractNum>
-  <w:abstractNum w:abstractNumId="2" w15:restartNumberingAfterBreak="0">
+  <w:abstractNum w:abstractNumId="3" w15:restartNumberingAfterBreak="0">
     <w:nsid w:val="14390DF5"/>
     <w:multiLevelType w:val="multilevel"/>
     <w:tmpl w:val="41DADAC0"/>
@@ -8842,7 +9323,7 @@
       </w:rPr>
     </w:lvl>
   </w:abstractNum>
-  <w:abstractNum w:abstractNumId="3" w15:restartNumberingAfterBreak="0">
+  <w:abstractNum w:abstractNumId="4" w15:restartNumberingAfterBreak="0">
     <w:nsid w:val="1B6700D5"/>
     <w:multiLevelType w:val="multilevel"/>
     <w:tmpl w:val="58040642"/>
@@ -8952,7 +9433,7 @@
       </w:pPr>
     </w:lvl>
   </w:abstractNum>
-  <w:abstractNum w:abstractNumId="4" w15:restartNumberingAfterBreak="0">
+  <w:abstractNum w:abstractNumId="5" w15:restartNumberingAfterBreak="0">
     <w:nsid w:val="1EF30B1F"/>
     <w:multiLevelType w:val="multilevel"/>
     <w:tmpl w:val="B748F508"/>
@@ -9065,11 +9546,11 @@
       </w:pPr>
     </w:lvl>
   </w:abstractNum>
-  <w:abstractNum w:abstractNumId="5" w15:restartNumberingAfterBreak="0">
+  <w:abstractNum w:abstractNumId="6" w15:restartNumberingAfterBreak="0">
     <w:nsid w:val="20DF3690"/>
     <w:multiLevelType w:val="hybridMultilevel"/>
-    <w:tmpl w:val="D3087782"/>
-    <w:lvl w:ilvl="0" w:tplc="38A6C298">
+    <w:tmpl w:val="5A1088D6"/>
+    <w:lvl w:ilvl="0" w:tplc="229866A6">
       <w:start w:val="1"/>
       <w:numFmt w:val="decimal"/>
       <w:lvlText w:val="%1)"/>
@@ -9079,6 +9560,8 @@
       </w:pPr>
       <w:rPr>
         <w:rFonts w:hint="default"/>
+        <w:sz w:val="32"/>
+        <w:szCs w:val="32"/>
       </w:rPr>
     </w:lvl>
     <w:lvl w:ilvl="1" w:tplc="04090019" w:tentative="1">
@@ -9154,7 +9637,7 @@
       </w:pPr>
     </w:lvl>
   </w:abstractNum>
-  <w:abstractNum w:abstractNumId="6" w15:restartNumberingAfterBreak="0">
+  <w:abstractNum w:abstractNumId="7" w15:restartNumberingAfterBreak="0">
     <w:nsid w:val="246165A6"/>
     <w:multiLevelType w:val="hybridMultilevel"/>
     <w:tmpl w:val="9C26FA8E"/>
@@ -9243,7 +9726,7 @@
       </w:pPr>
     </w:lvl>
   </w:abstractNum>
-  <w:abstractNum w:abstractNumId="7" w15:restartNumberingAfterBreak="0">
+  <w:abstractNum w:abstractNumId="8" w15:restartNumberingAfterBreak="0">
     <w:nsid w:val="256A080B"/>
     <w:multiLevelType w:val="hybridMultilevel"/>
     <w:tmpl w:val="75D6223E"/>
@@ -9329,7 +9812,7 @@
       </w:pPr>
     </w:lvl>
   </w:abstractNum>
-  <w:abstractNum w:abstractNumId="8" w15:restartNumberingAfterBreak="0">
+  <w:abstractNum w:abstractNumId="9" w15:restartNumberingAfterBreak="0">
     <w:nsid w:val="26037A9A"/>
     <w:multiLevelType w:val="hybridMultilevel"/>
     <w:tmpl w:val="75D6223E"/>
@@ -9415,7 +9898,7 @@
       </w:pPr>
     </w:lvl>
   </w:abstractNum>
-  <w:abstractNum w:abstractNumId="9" w15:restartNumberingAfterBreak="0">
+  <w:abstractNum w:abstractNumId="10" w15:restartNumberingAfterBreak="0">
     <w:nsid w:val="26040E0B"/>
     <w:multiLevelType w:val="multilevel"/>
     <w:tmpl w:val="E38AA3C2"/>
@@ -9564,7 +10047,7 @@
       </w:rPr>
     </w:lvl>
   </w:abstractNum>
-  <w:abstractNum w:abstractNumId="10" w15:restartNumberingAfterBreak="0">
+  <w:abstractNum w:abstractNumId="11" w15:restartNumberingAfterBreak="0">
     <w:nsid w:val="27F94220"/>
     <w:multiLevelType w:val="multilevel"/>
     <w:tmpl w:val="32A07EBE"/>
@@ -9674,7 +10157,7 @@
       </w:pPr>
     </w:lvl>
   </w:abstractNum>
-  <w:abstractNum w:abstractNumId="11" w15:restartNumberingAfterBreak="0">
+  <w:abstractNum w:abstractNumId="12" w15:restartNumberingAfterBreak="0">
     <w:nsid w:val="28980BB0"/>
     <w:multiLevelType w:val="multilevel"/>
     <w:tmpl w:val="150CB506"/>
@@ -9823,7 +10306,7 @@
       </w:rPr>
     </w:lvl>
   </w:abstractNum>
-  <w:abstractNum w:abstractNumId="12" w15:restartNumberingAfterBreak="0">
+  <w:abstractNum w:abstractNumId="13" w15:restartNumberingAfterBreak="0">
     <w:nsid w:val="29AC67B3"/>
     <w:multiLevelType w:val="multilevel"/>
     <w:tmpl w:val="05BC35E4"/>
@@ -9972,7 +10455,7 @@
       </w:rPr>
     </w:lvl>
   </w:abstractNum>
-  <w:abstractNum w:abstractNumId="13" w15:restartNumberingAfterBreak="0">
+  <w:abstractNum w:abstractNumId="14" w15:restartNumberingAfterBreak="0">
     <w:nsid w:val="2DA82F2D"/>
     <w:multiLevelType w:val="hybridMultilevel"/>
     <w:tmpl w:val="D1E6FB82"/>
@@ -10064,7 +10547,7 @@
       </w:pPr>
     </w:lvl>
   </w:abstractNum>
-  <w:abstractNum w:abstractNumId="14" w15:restartNumberingAfterBreak="0">
+  <w:abstractNum w:abstractNumId="15" w15:restartNumberingAfterBreak="0">
     <w:nsid w:val="35BC3E1F"/>
     <w:multiLevelType w:val="multilevel"/>
     <w:tmpl w:val="DC7ADEA4"/>
@@ -10213,7 +10696,302 @@
       </w:rPr>
     </w:lvl>
   </w:abstractNum>
-  <w:abstractNum w:abstractNumId="15" w15:restartNumberingAfterBreak="0">
+  <w:abstractNum w:abstractNumId="16" w15:restartNumberingAfterBreak="0">
+    <w:nsid w:val="3853179B"/>
+    <w:multiLevelType w:val="multilevel"/>
+    <w:tmpl w:val="7A22E87A"/>
+    <w:lvl w:ilvl="0">
+      <w:start w:val="1"/>
+      <w:numFmt w:val="bullet"/>
+      <w:lvlText w:val=""/>
+      <w:lvlJc w:val="left"/>
+      <w:pPr>
+        <w:tabs>
+          <w:tab w:val="num" w:pos="720"/>
+        </w:tabs>
+        <w:ind w:left="720" w:hanging="360"/>
+      </w:pPr>
+      <w:rPr>
+        <w:rFonts w:ascii="Symbol" w:hAnsi="Symbol" w:hint="default"/>
+        <w:sz w:val="20"/>
+      </w:rPr>
+    </w:lvl>
+    <w:lvl w:ilvl="1">
+      <w:start w:val="1"/>
+      <w:numFmt w:val="bullet"/>
+      <w:lvlText w:val="o"/>
+      <w:lvlJc w:val="left"/>
+      <w:pPr>
+        <w:tabs>
+          <w:tab w:val="num" w:pos="1440"/>
+        </w:tabs>
+        <w:ind w:left="1440" w:hanging="360"/>
+      </w:pPr>
+      <w:rPr>
+        <w:rFonts w:ascii="Courier New" w:hAnsi="Courier New" w:hint="default"/>
+        <w:sz w:val="20"/>
+      </w:rPr>
+    </w:lvl>
+    <w:lvl w:ilvl="2" w:tentative="1">
+      <w:start w:val="1"/>
+      <w:numFmt w:val="bullet"/>
+      <w:lvlText w:val=""/>
+      <w:lvlJc w:val="left"/>
+      <w:pPr>
+        <w:tabs>
+          <w:tab w:val="num" w:pos="2160"/>
+        </w:tabs>
+        <w:ind w:left="2160" w:hanging="360"/>
+      </w:pPr>
+      <w:rPr>
+        <w:rFonts w:ascii="Wingdings" w:hAnsi="Wingdings" w:hint="default"/>
+        <w:sz w:val="20"/>
+      </w:rPr>
+    </w:lvl>
+    <w:lvl w:ilvl="3" w:tentative="1">
+      <w:start w:val="1"/>
+      <w:numFmt w:val="bullet"/>
+      <w:lvlText w:val=""/>
+      <w:lvlJc w:val="left"/>
+      <w:pPr>
+        <w:tabs>
+          <w:tab w:val="num" w:pos="2880"/>
+        </w:tabs>
+        <w:ind w:left="2880" w:hanging="360"/>
+      </w:pPr>
+      <w:rPr>
+        <w:rFonts w:ascii="Wingdings" w:hAnsi="Wingdings" w:hint="default"/>
+        <w:sz w:val="20"/>
+      </w:rPr>
+    </w:lvl>
+    <w:lvl w:ilvl="4" w:tentative="1">
+      <w:start w:val="1"/>
+      <w:numFmt w:val="bullet"/>
+      <w:lvlText w:val=""/>
+      <w:lvlJc w:val="left"/>
+      <w:pPr>
+        <w:tabs>
+          <w:tab w:val="num" w:pos="3600"/>
+        </w:tabs>
+        <w:ind w:left="3600" w:hanging="360"/>
+      </w:pPr>
+      <w:rPr>
+        <w:rFonts w:ascii="Wingdings" w:hAnsi="Wingdings" w:hint="default"/>
+        <w:sz w:val="20"/>
+      </w:rPr>
+    </w:lvl>
+    <w:lvl w:ilvl="5" w:tentative="1">
+      <w:start w:val="1"/>
+      <w:numFmt w:val="bullet"/>
+      <w:lvlText w:val=""/>
+      <w:lvlJc w:val="left"/>
+      <w:pPr>
+        <w:tabs>
+          <w:tab w:val="num" w:pos="4320"/>
+        </w:tabs>
+        <w:ind w:left="4320" w:hanging="360"/>
+      </w:pPr>
+      <w:rPr>
+        <w:rFonts w:ascii="Wingdings" w:hAnsi="Wingdings" w:hint="default"/>
+        <w:sz w:val="20"/>
+      </w:rPr>
+    </w:lvl>
+    <w:lvl w:ilvl="6" w:tentative="1">
+      <w:start w:val="1"/>
+      <w:numFmt w:val="bullet"/>
+      <w:lvlText w:val=""/>
+      <w:lvlJc w:val="left"/>
+      <w:pPr>
+        <w:tabs>
+          <w:tab w:val="num" w:pos="5040"/>
+        </w:tabs>
+        <w:ind w:left="5040" w:hanging="360"/>
+      </w:pPr>
+      <w:rPr>
+        <w:rFonts w:ascii="Wingdings" w:hAnsi="Wingdings" w:hint="default"/>
+        <w:sz w:val="20"/>
+      </w:rPr>
+    </w:lvl>
+    <w:lvl w:ilvl="7" w:tentative="1">
+      <w:start w:val="1"/>
+      <w:numFmt w:val="bullet"/>
+      <w:lvlText w:val=""/>
+      <w:lvlJc w:val="left"/>
+      <w:pPr>
+        <w:tabs>
+          <w:tab w:val="num" w:pos="5760"/>
+        </w:tabs>
+        <w:ind w:left="5760" w:hanging="360"/>
+      </w:pPr>
+      <w:rPr>
+        <w:rFonts w:ascii="Wingdings" w:hAnsi="Wingdings" w:hint="default"/>
+        <w:sz w:val="20"/>
+      </w:rPr>
+    </w:lvl>
+    <w:lvl w:ilvl="8" w:tentative="1">
+      <w:start w:val="1"/>
+      <w:numFmt w:val="bullet"/>
+      <w:lvlText w:val=""/>
+      <w:lvlJc w:val="left"/>
+      <w:pPr>
+        <w:tabs>
+          <w:tab w:val="num" w:pos="6480"/>
+        </w:tabs>
+        <w:ind w:left="6480" w:hanging="360"/>
+      </w:pPr>
+      <w:rPr>
+        <w:rFonts w:ascii="Wingdings" w:hAnsi="Wingdings" w:hint="default"/>
+        <w:sz w:val="20"/>
+      </w:rPr>
+    </w:lvl>
+  </w:abstractNum>
+  <w:abstractNum w:abstractNumId="17" w15:restartNumberingAfterBreak="0">
+    <w:nsid w:val="3DB45318"/>
+    <w:multiLevelType w:val="multilevel"/>
+    <w:tmpl w:val="EA80EB44"/>
+    <w:lvl w:ilvl="0">
+      <w:start w:val="1"/>
+      <w:numFmt w:val="bullet"/>
+      <w:lvlText w:val=""/>
+      <w:lvlJc w:val="left"/>
+      <w:pPr>
+        <w:tabs>
+          <w:tab w:val="num" w:pos="720"/>
+        </w:tabs>
+        <w:ind w:left="720" w:hanging="360"/>
+      </w:pPr>
+      <w:rPr>
+        <w:rFonts w:ascii="Symbol" w:hAnsi="Symbol" w:hint="default"/>
+        <w:sz w:val="20"/>
+      </w:rPr>
+    </w:lvl>
+    <w:lvl w:ilvl="1">
+      <w:start w:val="1"/>
+      <w:numFmt w:val="bullet"/>
+      <w:lvlText w:val="o"/>
+      <w:lvlJc w:val="left"/>
+      <w:pPr>
+        <w:ind w:left="1440" w:hanging="360"/>
+      </w:pPr>
+      <w:rPr>
+        <w:rFonts w:ascii="Courier New" w:hAnsi="Courier New" w:hint="default"/>
+        <w:sz w:val="20"/>
+      </w:rPr>
+    </w:lvl>
+    <w:lvl w:ilvl="2">
+      <w:start w:val="1"/>
+      <w:numFmt w:val="bullet"/>
+      <w:lvlText w:val=""/>
+      <w:lvlJc w:val="left"/>
+      <w:pPr>
+        <w:tabs>
+          <w:tab w:val="num" w:pos="2160"/>
+        </w:tabs>
+        <w:ind w:left="2160" w:hanging="360"/>
+      </w:pPr>
+      <w:rPr>
+        <w:rFonts w:ascii="Wingdings" w:hAnsi="Wingdings" w:hint="default"/>
+        <w:sz w:val="20"/>
+      </w:rPr>
+    </w:lvl>
+    <w:lvl w:ilvl="3" w:tentative="1">
+      <w:start w:val="1"/>
+      <w:numFmt w:val="bullet"/>
+      <w:lvlText w:val=""/>
+      <w:lvlJc w:val="left"/>
+      <w:pPr>
+        <w:tabs>
+          <w:tab w:val="num" w:pos="2880"/>
+        </w:tabs>
+        <w:ind w:left="2880" w:hanging="360"/>
+      </w:pPr>
+      <w:rPr>
+        <w:rFonts w:ascii="Wingdings" w:hAnsi="Wingdings" w:hint="default"/>
+        <w:sz w:val="20"/>
+      </w:rPr>
+    </w:lvl>
+    <w:lvl w:ilvl="4" w:tentative="1">
+      <w:start w:val="1"/>
+      <w:numFmt w:val="bullet"/>
+      <w:lvlText w:val=""/>
+      <w:lvlJc w:val="left"/>
+      <w:pPr>
+        <w:tabs>
+          <w:tab w:val="num" w:pos="3600"/>
+        </w:tabs>
+        <w:ind w:left="3600" w:hanging="360"/>
+      </w:pPr>
+      <w:rPr>
+        <w:rFonts w:ascii="Wingdings" w:hAnsi="Wingdings" w:hint="default"/>
+        <w:sz w:val="20"/>
+      </w:rPr>
+    </w:lvl>
+    <w:lvl w:ilvl="5" w:tentative="1">
+      <w:start w:val="1"/>
+      <w:numFmt w:val="bullet"/>
+      <w:lvlText w:val=""/>
+      <w:lvlJc w:val="left"/>
+      <w:pPr>
+        <w:tabs>
+          <w:tab w:val="num" w:pos="4320"/>
+        </w:tabs>
+        <w:ind w:left="4320" w:hanging="360"/>
+      </w:pPr>
+      <w:rPr>
+        <w:rFonts w:ascii="Wingdings" w:hAnsi="Wingdings" w:hint="default"/>
+        <w:sz w:val="20"/>
+      </w:rPr>
+    </w:lvl>
+    <w:lvl w:ilvl="6" w:tentative="1">
+      <w:start w:val="1"/>
+      <w:numFmt w:val="bullet"/>
+      <w:lvlText w:val=""/>
+      <w:lvlJc w:val="left"/>
+      <w:pPr>
+        <w:tabs>
+          <w:tab w:val="num" w:pos="5040"/>
+        </w:tabs>
+        <w:ind w:left="5040" w:hanging="360"/>
+      </w:pPr>
+      <w:rPr>
+        <w:rFonts w:ascii="Wingdings" w:hAnsi="Wingdings" w:hint="default"/>
+        <w:sz w:val="20"/>
+      </w:rPr>
+    </w:lvl>
+    <w:lvl w:ilvl="7" w:tentative="1">
+      <w:start w:val="1"/>
+      <w:numFmt w:val="bullet"/>
+      <w:lvlText w:val=""/>
+      <w:lvlJc w:val="left"/>
+      <w:pPr>
+        <w:tabs>
+          <w:tab w:val="num" w:pos="5760"/>
+        </w:tabs>
+        <w:ind w:left="5760" w:hanging="360"/>
+      </w:pPr>
+      <w:rPr>
+        <w:rFonts w:ascii="Wingdings" w:hAnsi="Wingdings" w:hint="default"/>
+        <w:sz w:val="20"/>
+      </w:rPr>
+    </w:lvl>
+    <w:lvl w:ilvl="8" w:tentative="1">
+      <w:start w:val="1"/>
+      <w:numFmt w:val="bullet"/>
+      <w:lvlText w:val=""/>
+      <w:lvlJc w:val="left"/>
+      <w:pPr>
+        <w:tabs>
+          <w:tab w:val="num" w:pos="6480"/>
+        </w:tabs>
+        <w:ind w:left="6480" w:hanging="360"/>
+      </w:pPr>
+      <w:rPr>
+        <w:rFonts w:ascii="Wingdings" w:hAnsi="Wingdings" w:hint="default"/>
+        <w:sz w:val="20"/>
+      </w:rPr>
+    </w:lvl>
+  </w:abstractNum>
+  <w:abstractNum w:abstractNumId="18" w15:restartNumberingAfterBreak="0">
     <w:nsid w:val="3F074000"/>
     <w:multiLevelType w:val="hybridMultilevel"/>
     <w:tmpl w:val="AAE48080"/>
@@ -10304,7 +11082,7 @@
       </w:pPr>
     </w:lvl>
   </w:abstractNum>
-  <w:abstractNum w:abstractNumId="16" w15:restartNumberingAfterBreak="0">
+  <w:abstractNum w:abstractNumId="19" w15:restartNumberingAfterBreak="0">
     <w:nsid w:val="43E9072C"/>
     <w:multiLevelType w:val="hybridMultilevel"/>
     <w:tmpl w:val="9A92524C"/>
@@ -10390,7 +11168,7 @@
       </w:pPr>
     </w:lvl>
   </w:abstractNum>
-  <w:abstractNum w:abstractNumId="17" w15:restartNumberingAfterBreak="0">
+  <w:abstractNum w:abstractNumId="20" w15:restartNumberingAfterBreak="0">
     <w:nsid w:val="4463557E"/>
     <w:multiLevelType w:val="multilevel"/>
     <w:tmpl w:val="3272C904"/>
@@ -10539,7 +11317,153 @@
       </w:rPr>
     </w:lvl>
   </w:abstractNum>
-  <w:abstractNum w:abstractNumId="18" w15:restartNumberingAfterBreak="0">
+  <w:abstractNum w:abstractNumId="21" w15:restartNumberingAfterBreak="0">
+    <w:nsid w:val="464914F8"/>
+    <w:multiLevelType w:val="multilevel"/>
+    <w:tmpl w:val="671AA8F8"/>
+    <w:lvl w:ilvl="0">
+      <w:start w:val="1"/>
+      <w:numFmt w:val="bullet"/>
+      <w:lvlText w:val=""/>
+      <w:lvlJc w:val="left"/>
+      <w:pPr>
+        <w:tabs>
+          <w:tab w:val="num" w:pos="720"/>
+        </w:tabs>
+        <w:ind w:left="720" w:hanging="360"/>
+      </w:pPr>
+      <w:rPr>
+        <w:rFonts w:ascii="Symbol" w:hAnsi="Symbol" w:hint="default"/>
+        <w:sz w:val="20"/>
+      </w:rPr>
+    </w:lvl>
+    <w:lvl w:ilvl="1">
+      <w:start w:val="1"/>
+      <w:numFmt w:val="bullet"/>
+      <w:lvlText w:val="o"/>
+      <w:lvlJc w:val="left"/>
+      <w:pPr>
+        <w:ind w:left="1440" w:hanging="360"/>
+      </w:pPr>
+      <w:rPr>
+        <w:rFonts w:ascii="Courier New" w:hAnsi="Courier New" w:hint="default"/>
+        <w:sz w:val="20"/>
+      </w:rPr>
+    </w:lvl>
+    <w:lvl w:ilvl="2">
+      <w:start w:val="1"/>
+      <w:numFmt w:val="bullet"/>
+      <w:lvlText w:val=""/>
+      <w:lvlJc w:val="left"/>
+      <w:pPr>
+        <w:tabs>
+          <w:tab w:val="num" w:pos="2160"/>
+        </w:tabs>
+        <w:ind w:left="2160" w:hanging="360"/>
+      </w:pPr>
+      <w:rPr>
+        <w:rFonts w:ascii="Wingdings" w:hAnsi="Wingdings" w:hint="default"/>
+        <w:sz w:val="20"/>
+      </w:rPr>
+    </w:lvl>
+    <w:lvl w:ilvl="3" w:tentative="1">
+      <w:start w:val="1"/>
+      <w:numFmt w:val="bullet"/>
+      <w:lvlText w:val=""/>
+      <w:lvlJc w:val="left"/>
+      <w:pPr>
+        <w:tabs>
+          <w:tab w:val="num" w:pos="2880"/>
+        </w:tabs>
+        <w:ind w:left="2880" w:hanging="360"/>
+      </w:pPr>
+      <w:rPr>
+        <w:rFonts w:ascii="Wingdings" w:hAnsi="Wingdings" w:hint="default"/>
+        <w:sz w:val="20"/>
+      </w:rPr>
+    </w:lvl>
+    <w:lvl w:ilvl="4" w:tentative="1">
+      <w:start w:val="1"/>
+      <w:numFmt w:val="bullet"/>
+      <w:lvlText w:val=""/>
+      <w:lvlJc w:val="left"/>
+      <w:pPr>
+        <w:tabs>
+          <w:tab w:val="num" w:pos="3600"/>
+        </w:tabs>
+        <w:ind w:left="3600" w:hanging="360"/>
+      </w:pPr>
+      <w:rPr>
+        <w:rFonts w:ascii="Wingdings" w:hAnsi="Wingdings" w:hint="default"/>
+        <w:sz w:val="20"/>
+      </w:rPr>
+    </w:lvl>
+    <w:lvl w:ilvl="5" w:tentative="1">
+      <w:start w:val="1"/>
+      <w:numFmt w:val="bullet"/>
+      <w:lvlText w:val=""/>
+      <w:lvlJc w:val="left"/>
+      <w:pPr>
+        <w:tabs>
+          <w:tab w:val="num" w:pos="4320"/>
+        </w:tabs>
+        <w:ind w:left="4320" w:hanging="360"/>
+      </w:pPr>
+      <w:rPr>
+        <w:rFonts w:ascii="Wingdings" w:hAnsi="Wingdings" w:hint="default"/>
+        <w:sz w:val="20"/>
+      </w:rPr>
+    </w:lvl>
+    <w:lvl w:ilvl="6" w:tentative="1">
+      <w:start w:val="1"/>
+      <w:numFmt w:val="bullet"/>
+      <w:lvlText w:val=""/>
+      <w:lvlJc w:val="left"/>
+      <w:pPr>
+        <w:tabs>
+          <w:tab w:val="num" w:pos="5040"/>
+        </w:tabs>
+        <w:ind w:left="5040" w:hanging="360"/>
+      </w:pPr>
+      <w:rPr>
+        <w:rFonts w:ascii="Wingdings" w:hAnsi="Wingdings" w:hint="default"/>
+        <w:sz w:val="20"/>
+      </w:rPr>
+    </w:lvl>
+    <w:lvl w:ilvl="7" w:tentative="1">
+      <w:start w:val="1"/>
+      <w:numFmt w:val="bullet"/>
+      <w:lvlText w:val=""/>
+      <w:lvlJc w:val="left"/>
+      <w:pPr>
+        <w:tabs>
+          <w:tab w:val="num" w:pos="5760"/>
+        </w:tabs>
+        <w:ind w:left="5760" w:hanging="360"/>
+      </w:pPr>
+      <w:rPr>
+        <w:rFonts w:ascii="Wingdings" w:hAnsi="Wingdings" w:hint="default"/>
+        <w:sz w:val="20"/>
+      </w:rPr>
+    </w:lvl>
+    <w:lvl w:ilvl="8" w:tentative="1">
+      <w:start w:val="1"/>
+      <w:numFmt w:val="bullet"/>
+      <w:lvlText w:val=""/>
+      <w:lvlJc w:val="left"/>
+      <w:pPr>
+        <w:tabs>
+          <w:tab w:val="num" w:pos="6480"/>
+        </w:tabs>
+        <w:ind w:left="6480" w:hanging="360"/>
+      </w:pPr>
+      <w:rPr>
+        <w:rFonts w:ascii="Wingdings" w:hAnsi="Wingdings" w:hint="default"/>
+        <w:sz w:val="20"/>
+      </w:rPr>
+    </w:lvl>
+  </w:abstractNum>
+  <w:abstractNum w:abstractNumId="22" w15:restartNumberingAfterBreak="0">
     <w:nsid w:val="46D1095C"/>
     <w:multiLevelType w:val="multilevel"/>
     <w:tmpl w:val="9A32FFC2"/>
@@ -10688,7 +11612,305 @@
       </w:rPr>
     </w:lvl>
   </w:abstractNum>
-  <w:abstractNum w:abstractNumId="19" w15:restartNumberingAfterBreak="0">
+  <w:abstractNum w:abstractNumId="23" w15:restartNumberingAfterBreak="0">
+    <w:nsid w:val="493F3F73"/>
+    <w:multiLevelType w:val="multilevel"/>
+    <w:tmpl w:val="BC42C078"/>
+    <w:lvl w:ilvl="0">
+      <w:start w:val="1"/>
+      <w:numFmt w:val="bullet"/>
+      <w:lvlText w:val=""/>
+      <w:lvlJc w:val="left"/>
+      <w:pPr>
+        <w:tabs>
+          <w:tab w:val="num" w:pos="720"/>
+        </w:tabs>
+        <w:ind w:left="720" w:hanging="360"/>
+      </w:pPr>
+      <w:rPr>
+        <w:rFonts w:ascii="Symbol" w:hAnsi="Symbol" w:hint="default"/>
+        <w:sz w:val="20"/>
+      </w:rPr>
+    </w:lvl>
+    <w:lvl w:ilvl="1">
+      <w:start w:val="1"/>
+      <w:numFmt w:val="bullet"/>
+      <w:lvlText w:val="o"/>
+      <w:lvlJc w:val="left"/>
+      <w:pPr>
+        <w:tabs>
+          <w:tab w:val="num" w:pos="1440"/>
+        </w:tabs>
+        <w:ind w:left="1440" w:hanging="360"/>
+      </w:pPr>
+      <w:rPr>
+        <w:rFonts w:ascii="Courier New" w:hAnsi="Courier New" w:hint="default"/>
+        <w:sz w:val="20"/>
+      </w:rPr>
+    </w:lvl>
+    <w:lvl w:ilvl="2" w:tentative="1">
+      <w:start w:val="1"/>
+      <w:numFmt w:val="bullet"/>
+      <w:lvlText w:val=""/>
+      <w:lvlJc w:val="left"/>
+      <w:pPr>
+        <w:tabs>
+          <w:tab w:val="num" w:pos="2160"/>
+        </w:tabs>
+        <w:ind w:left="2160" w:hanging="360"/>
+      </w:pPr>
+      <w:rPr>
+        <w:rFonts w:ascii="Wingdings" w:hAnsi="Wingdings" w:hint="default"/>
+        <w:sz w:val="20"/>
+      </w:rPr>
+    </w:lvl>
+    <w:lvl w:ilvl="3" w:tentative="1">
+      <w:start w:val="1"/>
+      <w:numFmt w:val="bullet"/>
+      <w:lvlText w:val=""/>
+      <w:lvlJc w:val="left"/>
+      <w:pPr>
+        <w:tabs>
+          <w:tab w:val="num" w:pos="2880"/>
+        </w:tabs>
+        <w:ind w:left="2880" w:hanging="360"/>
+      </w:pPr>
+      <w:rPr>
+        <w:rFonts w:ascii="Wingdings" w:hAnsi="Wingdings" w:hint="default"/>
+        <w:sz w:val="20"/>
+      </w:rPr>
+    </w:lvl>
+    <w:lvl w:ilvl="4" w:tentative="1">
+      <w:start w:val="1"/>
+      <w:numFmt w:val="bullet"/>
+      <w:lvlText w:val=""/>
+      <w:lvlJc w:val="left"/>
+      <w:pPr>
+        <w:tabs>
+          <w:tab w:val="num" w:pos="3600"/>
+        </w:tabs>
+        <w:ind w:left="3600" w:hanging="360"/>
+      </w:pPr>
+      <w:rPr>
+        <w:rFonts w:ascii="Wingdings" w:hAnsi="Wingdings" w:hint="default"/>
+        <w:sz w:val="20"/>
+      </w:rPr>
+    </w:lvl>
+    <w:lvl w:ilvl="5" w:tentative="1">
+      <w:start w:val="1"/>
+      <w:numFmt w:val="bullet"/>
+      <w:lvlText w:val=""/>
+      <w:lvlJc w:val="left"/>
+      <w:pPr>
+        <w:tabs>
+          <w:tab w:val="num" w:pos="4320"/>
+        </w:tabs>
+        <w:ind w:left="4320" w:hanging="360"/>
+      </w:pPr>
+      <w:rPr>
+        <w:rFonts w:ascii="Wingdings" w:hAnsi="Wingdings" w:hint="default"/>
+        <w:sz w:val="20"/>
+      </w:rPr>
+    </w:lvl>
+    <w:lvl w:ilvl="6" w:tentative="1">
+      <w:start w:val="1"/>
+      <w:numFmt w:val="bullet"/>
+      <w:lvlText w:val=""/>
+      <w:lvlJc w:val="left"/>
+      <w:pPr>
+        <w:tabs>
+          <w:tab w:val="num" w:pos="5040"/>
+        </w:tabs>
+        <w:ind w:left="5040" w:hanging="360"/>
+      </w:pPr>
+      <w:rPr>
+        <w:rFonts w:ascii="Wingdings" w:hAnsi="Wingdings" w:hint="default"/>
+        <w:sz w:val="20"/>
+      </w:rPr>
+    </w:lvl>
+    <w:lvl w:ilvl="7" w:tentative="1">
+      <w:start w:val="1"/>
+      <w:numFmt w:val="bullet"/>
+      <w:lvlText w:val=""/>
+      <w:lvlJc w:val="left"/>
+      <w:pPr>
+        <w:tabs>
+          <w:tab w:val="num" w:pos="5760"/>
+        </w:tabs>
+        <w:ind w:left="5760" w:hanging="360"/>
+      </w:pPr>
+      <w:rPr>
+        <w:rFonts w:ascii="Wingdings" w:hAnsi="Wingdings" w:hint="default"/>
+        <w:sz w:val="20"/>
+      </w:rPr>
+    </w:lvl>
+    <w:lvl w:ilvl="8" w:tentative="1">
+      <w:start w:val="1"/>
+      <w:numFmt w:val="bullet"/>
+      <w:lvlText w:val=""/>
+      <w:lvlJc w:val="left"/>
+      <w:pPr>
+        <w:tabs>
+          <w:tab w:val="num" w:pos="6480"/>
+        </w:tabs>
+        <w:ind w:left="6480" w:hanging="360"/>
+      </w:pPr>
+      <w:rPr>
+        <w:rFonts w:ascii="Wingdings" w:hAnsi="Wingdings" w:hint="default"/>
+        <w:sz w:val="20"/>
+      </w:rPr>
+    </w:lvl>
+  </w:abstractNum>
+  <w:abstractNum w:abstractNumId="24" w15:restartNumberingAfterBreak="0">
+    <w:nsid w:val="53A81A58"/>
+    <w:multiLevelType w:val="multilevel"/>
+    <w:tmpl w:val="D5ACBFA6"/>
+    <w:lvl w:ilvl="0">
+      <w:start w:val="1"/>
+      <w:numFmt w:val="bullet"/>
+      <w:lvlText w:val=""/>
+      <w:lvlJc w:val="left"/>
+      <w:pPr>
+        <w:tabs>
+          <w:tab w:val="num" w:pos="720"/>
+        </w:tabs>
+        <w:ind w:left="720" w:hanging="360"/>
+      </w:pPr>
+      <w:rPr>
+        <w:rFonts w:ascii="Symbol" w:hAnsi="Symbol" w:hint="default"/>
+        <w:sz w:val="20"/>
+      </w:rPr>
+    </w:lvl>
+    <w:lvl w:ilvl="1">
+      <w:start w:val="1"/>
+      <w:numFmt w:val="bullet"/>
+      <w:lvlText w:val="o"/>
+      <w:lvlJc w:val="left"/>
+      <w:pPr>
+        <w:tabs>
+          <w:tab w:val="num" w:pos="1440"/>
+        </w:tabs>
+        <w:ind w:left="1440" w:hanging="360"/>
+      </w:pPr>
+      <w:rPr>
+        <w:rFonts w:ascii="Courier New" w:hAnsi="Courier New" w:hint="default"/>
+        <w:sz w:val="20"/>
+      </w:rPr>
+    </w:lvl>
+    <w:lvl w:ilvl="2">
+      <w:start w:val="1"/>
+      <w:numFmt w:val="bullet"/>
+      <w:lvlText w:val=""/>
+      <w:lvlJc w:val="left"/>
+      <w:pPr>
+        <w:tabs>
+          <w:tab w:val="num" w:pos="2160"/>
+        </w:tabs>
+        <w:ind w:left="2160" w:hanging="360"/>
+      </w:pPr>
+      <w:rPr>
+        <w:rFonts w:ascii="Wingdings" w:hAnsi="Wingdings" w:hint="default"/>
+        <w:sz w:val="20"/>
+      </w:rPr>
+    </w:lvl>
+    <w:lvl w:ilvl="3" w:tentative="1">
+      <w:start w:val="1"/>
+      <w:numFmt w:val="bullet"/>
+      <w:lvlText w:val=""/>
+      <w:lvlJc w:val="left"/>
+      <w:pPr>
+        <w:tabs>
+          <w:tab w:val="num" w:pos="2880"/>
+        </w:tabs>
+        <w:ind w:left="2880" w:hanging="360"/>
+      </w:pPr>
+      <w:rPr>
+        <w:rFonts w:ascii="Wingdings" w:hAnsi="Wingdings" w:hint="default"/>
+        <w:sz w:val="20"/>
+      </w:rPr>
+    </w:lvl>
+    <w:lvl w:ilvl="4" w:tentative="1">
+      <w:start w:val="1"/>
+      <w:numFmt w:val="bullet"/>
+      <w:lvlText w:val=""/>
+      <w:lvlJc w:val="left"/>
+      <w:pPr>
+        <w:tabs>
+          <w:tab w:val="num" w:pos="3600"/>
+        </w:tabs>
+        <w:ind w:left="3600" w:hanging="360"/>
+      </w:pPr>
+      <w:rPr>
+        <w:rFonts w:ascii="Wingdings" w:hAnsi="Wingdings" w:hint="default"/>
+        <w:sz w:val="20"/>
+      </w:rPr>
+    </w:lvl>
+    <w:lvl w:ilvl="5" w:tentative="1">
+      <w:start w:val="1"/>
+      <w:numFmt w:val="bullet"/>
+      <w:lvlText w:val=""/>
+      <w:lvlJc w:val="left"/>
+      <w:pPr>
+        <w:tabs>
+          <w:tab w:val="num" w:pos="4320"/>
+        </w:tabs>
+        <w:ind w:left="4320" w:hanging="360"/>
+      </w:pPr>
+      <w:rPr>
+        <w:rFonts w:ascii="Wingdings" w:hAnsi="Wingdings" w:hint="default"/>
+        <w:sz w:val="20"/>
+      </w:rPr>
+    </w:lvl>
+    <w:lvl w:ilvl="6" w:tentative="1">
+      <w:start w:val="1"/>
+      <w:numFmt w:val="bullet"/>
+      <w:lvlText w:val=""/>
+      <w:lvlJc w:val="left"/>
+      <w:pPr>
+        <w:tabs>
+          <w:tab w:val="num" w:pos="5040"/>
+        </w:tabs>
+        <w:ind w:left="5040" w:hanging="360"/>
+      </w:pPr>
+      <w:rPr>
+        <w:rFonts w:ascii="Wingdings" w:hAnsi="Wingdings" w:hint="default"/>
+        <w:sz w:val="20"/>
+      </w:rPr>
+    </w:lvl>
+    <w:lvl w:ilvl="7" w:tentative="1">
+      <w:start w:val="1"/>
+      <w:numFmt w:val="bullet"/>
+      <w:lvlText w:val=""/>
+      <w:lvlJc w:val="left"/>
+      <w:pPr>
+        <w:tabs>
+          <w:tab w:val="num" w:pos="5760"/>
+        </w:tabs>
+        <w:ind w:left="5760" w:hanging="360"/>
+      </w:pPr>
+      <w:rPr>
+        <w:rFonts w:ascii="Wingdings" w:hAnsi="Wingdings" w:hint="default"/>
+        <w:sz w:val="20"/>
+      </w:rPr>
+    </w:lvl>
+    <w:lvl w:ilvl="8" w:tentative="1">
+      <w:start w:val="1"/>
+      <w:numFmt w:val="bullet"/>
+      <w:lvlText w:val=""/>
+      <w:lvlJc w:val="left"/>
+      <w:pPr>
+        <w:tabs>
+          <w:tab w:val="num" w:pos="6480"/>
+        </w:tabs>
+        <w:ind w:left="6480" w:hanging="360"/>
+      </w:pPr>
+      <w:rPr>
+        <w:rFonts w:ascii="Wingdings" w:hAnsi="Wingdings" w:hint="default"/>
+        <w:sz w:val="20"/>
+      </w:rPr>
+    </w:lvl>
+  </w:abstractNum>
+  <w:abstractNum w:abstractNumId="25" w15:restartNumberingAfterBreak="0">
     <w:nsid w:val="560B1CF7"/>
     <w:multiLevelType w:val="multilevel"/>
     <w:tmpl w:val="B87C1A5E"/>
@@ -10837,7 +12059,156 @@
       </w:rPr>
     </w:lvl>
   </w:abstractNum>
-  <w:abstractNum w:abstractNumId="20" w15:restartNumberingAfterBreak="0">
+  <w:abstractNum w:abstractNumId="26" w15:restartNumberingAfterBreak="0">
+    <w:nsid w:val="5A164690"/>
+    <w:multiLevelType w:val="multilevel"/>
+    <w:tmpl w:val="94F298E8"/>
+    <w:lvl w:ilvl="0">
+      <w:start w:val="1"/>
+      <w:numFmt w:val="bullet"/>
+      <w:lvlText w:val=""/>
+      <w:lvlJc w:val="left"/>
+      <w:pPr>
+        <w:tabs>
+          <w:tab w:val="num" w:pos="2160"/>
+        </w:tabs>
+        <w:ind w:left="2160" w:hanging="360"/>
+      </w:pPr>
+      <w:rPr>
+        <w:rFonts w:ascii="Symbol" w:hAnsi="Symbol" w:hint="default"/>
+        <w:sz w:val="20"/>
+      </w:rPr>
+    </w:lvl>
+    <w:lvl w:ilvl="1" w:tentative="1">
+      <w:start w:val="1"/>
+      <w:numFmt w:val="bullet"/>
+      <w:lvlText w:val="o"/>
+      <w:lvlJc w:val="left"/>
+      <w:pPr>
+        <w:tabs>
+          <w:tab w:val="num" w:pos="2880"/>
+        </w:tabs>
+        <w:ind w:left="2880" w:hanging="360"/>
+      </w:pPr>
+      <w:rPr>
+        <w:rFonts w:ascii="Courier New" w:hAnsi="Courier New" w:hint="default"/>
+        <w:sz w:val="20"/>
+      </w:rPr>
+    </w:lvl>
+    <w:lvl w:ilvl="2" w:tentative="1">
+      <w:start w:val="1"/>
+      <w:numFmt w:val="bullet"/>
+      <w:lvlText w:val=""/>
+      <w:lvlJc w:val="left"/>
+      <w:pPr>
+        <w:tabs>
+          <w:tab w:val="num" w:pos="3600"/>
+        </w:tabs>
+        <w:ind w:left="3600" w:hanging="360"/>
+      </w:pPr>
+      <w:rPr>
+        <w:rFonts w:ascii="Wingdings" w:hAnsi="Wingdings" w:hint="default"/>
+        <w:sz w:val="20"/>
+      </w:rPr>
+    </w:lvl>
+    <w:lvl w:ilvl="3" w:tentative="1">
+      <w:start w:val="1"/>
+      <w:numFmt w:val="bullet"/>
+      <w:lvlText w:val=""/>
+      <w:lvlJc w:val="left"/>
+      <w:pPr>
+        <w:tabs>
+          <w:tab w:val="num" w:pos="4320"/>
+        </w:tabs>
+        <w:ind w:left="4320" w:hanging="360"/>
+      </w:pPr>
+      <w:rPr>
+        <w:rFonts w:ascii="Wingdings" w:hAnsi="Wingdings" w:hint="default"/>
+        <w:sz w:val="20"/>
+      </w:rPr>
+    </w:lvl>
+    <w:lvl w:ilvl="4" w:tentative="1">
+      <w:start w:val="1"/>
+      <w:numFmt w:val="bullet"/>
+      <w:lvlText w:val=""/>
+      <w:lvlJc w:val="left"/>
+      <w:pPr>
+        <w:tabs>
+          <w:tab w:val="num" w:pos="5040"/>
+        </w:tabs>
+        <w:ind w:left="5040" w:hanging="360"/>
+      </w:pPr>
+      <w:rPr>
+        <w:rFonts w:ascii="Wingdings" w:hAnsi="Wingdings" w:hint="default"/>
+        <w:sz w:val="20"/>
+      </w:rPr>
+    </w:lvl>
+    <w:lvl w:ilvl="5" w:tentative="1">
+      <w:start w:val="1"/>
+      <w:numFmt w:val="bullet"/>
+      <w:lvlText w:val=""/>
+      <w:lvlJc w:val="left"/>
+      <w:pPr>
+        <w:tabs>
+          <w:tab w:val="num" w:pos="5760"/>
+        </w:tabs>
+        <w:ind w:left="5760" w:hanging="360"/>
+      </w:pPr>
+      <w:rPr>
+        <w:rFonts w:ascii="Wingdings" w:hAnsi="Wingdings" w:hint="default"/>
+        <w:sz w:val="20"/>
+      </w:rPr>
+    </w:lvl>
+    <w:lvl w:ilvl="6" w:tentative="1">
+      <w:start w:val="1"/>
+      <w:numFmt w:val="bullet"/>
+      <w:lvlText w:val=""/>
+      <w:lvlJc w:val="left"/>
+      <w:pPr>
+        <w:tabs>
+          <w:tab w:val="num" w:pos="6480"/>
+        </w:tabs>
+        <w:ind w:left="6480" w:hanging="360"/>
+      </w:pPr>
+      <w:rPr>
+        <w:rFonts w:ascii="Wingdings" w:hAnsi="Wingdings" w:hint="default"/>
+        <w:sz w:val="20"/>
+      </w:rPr>
+    </w:lvl>
+    <w:lvl w:ilvl="7" w:tentative="1">
+      <w:start w:val="1"/>
+      <w:numFmt w:val="bullet"/>
+      <w:lvlText w:val=""/>
+      <w:lvlJc w:val="left"/>
+      <w:pPr>
+        <w:tabs>
+          <w:tab w:val="num" w:pos="7200"/>
+        </w:tabs>
+        <w:ind w:left="7200" w:hanging="360"/>
+      </w:pPr>
+      <w:rPr>
+        <w:rFonts w:ascii="Wingdings" w:hAnsi="Wingdings" w:hint="default"/>
+        <w:sz w:val="20"/>
+      </w:rPr>
+    </w:lvl>
+    <w:lvl w:ilvl="8" w:tentative="1">
+      <w:start w:val="1"/>
+      <w:numFmt w:val="bullet"/>
+      <w:lvlText w:val=""/>
+      <w:lvlJc w:val="left"/>
+      <w:pPr>
+        <w:tabs>
+          <w:tab w:val="num" w:pos="7920"/>
+        </w:tabs>
+        <w:ind w:left="7920" w:hanging="360"/>
+      </w:pPr>
+      <w:rPr>
+        <w:rFonts w:ascii="Wingdings" w:hAnsi="Wingdings" w:hint="default"/>
+        <w:sz w:val="20"/>
+      </w:rPr>
+    </w:lvl>
+  </w:abstractNum>
+  <w:abstractNum w:abstractNumId="27" w15:restartNumberingAfterBreak="0">
     <w:nsid w:val="5A8A1C8C"/>
     <w:multiLevelType w:val="multilevel"/>
     <w:tmpl w:val="A9DAC55A"/>
@@ -10986,7 +12357,7 @@
       </w:rPr>
     </w:lvl>
   </w:abstractNum>
-  <w:abstractNum w:abstractNumId="21" w15:restartNumberingAfterBreak="0">
+  <w:abstractNum w:abstractNumId="28" w15:restartNumberingAfterBreak="0">
     <w:nsid w:val="66A343BA"/>
     <w:multiLevelType w:val="hybridMultilevel"/>
     <w:tmpl w:val="F5266678"/>
@@ -11075,7 +12446,302 @@
       </w:pPr>
     </w:lvl>
   </w:abstractNum>
-  <w:abstractNum w:abstractNumId="22" w15:restartNumberingAfterBreak="0">
+  <w:abstractNum w:abstractNumId="29" w15:restartNumberingAfterBreak="0">
+    <w:nsid w:val="680E26E7"/>
+    <w:multiLevelType w:val="multilevel"/>
+    <w:tmpl w:val="5E207376"/>
+    <w:lvl w:ilvl="0">
+      <w:start w:val="1"/>
+      <w:numFmt w:val="bullet"/>
+      <w:lvlText w:val=""/>
+      <w:lvlJc w:val="left"/>
+      <w:pPr>
+        <w:ind w:left="2160" w:hanging="360"/>
+      </w:pPr>
+      <w:rPr>
+        <w:rFonts w:ascii="Wingdings" w:hAnsi="Wingdings" w:hint="default"/>
+        <w:sz w:val="20"/>
+      </w:rPr>
+    </w:lvl>
+    <w:lvl w:ilvl="1" w:tentative="1">
+      <w:start w:val="1"/>
+      <w:numFmt w:val="bullet"/>
+      <w:lvlText w:val="o"/>
+      <w:lvlJc w:val="left"/>
+      <w:pPr>
+        <w:tabs>
+          <w:tab w:val="num" w:pos="2880"/>
+        </w:tabs>
+        <w:ind w:left="2880" w:hanging="360"/>
+      </w:pPr>
+      <w:rPr>
+        <w:rFonts w:ascii="Courier New" w:hAnsi="Courier New" w:hint="default"/>
+        <w:sz w:val="20"/>
+      </w:rPr>
+    </w:lvl>
+    <w:lvl w:ilvl="2" w:tentative="1">
+      <w:start w:val="1"/>
+      <w:numFmt w:val="bullet"/>
+      <w:lvlText w:val=""/>
+      <w:lvlJc w:val="left"/>
+      <w:pPr>
+        <w:tabs>
+          <w:tab w:val="num" w:pos="3600"/>
+        </w:tabs>
+        <w:ind w:left="3600" w:hanging="360"/>
+      </w:pPr>
+      <w:rPr>
+        <w:rFonts w:ascii="Wingdings" w:hAnsi="Wingdings" w:hint="default"/>
+        <w:sz w:val="20"/>
+      </w:rPr>
+    </w:lvl>
+    <w:lvl w:ilvl="3" w:tentative="1">
+      <w:start w:val="1"/>
+      <w:numFmt w:val="bullet"/>
+      <w:lvlText w:val=""/>
+      <w:lvlJc w:val="left"/>
+      <w:pPr>
+        <w:tabs>
+          <w:tab w:val="num" w:pos="4320"/>
+        </w:tabs>
+        <w:ind w:left="4320" w:hanging="360"/>
+      </w:pPr>
+      <w:rPr>
+        <w:rFonts w:ascii="Wingdings" w:hAnsi="Wingdings" w:hint="default"/>
+        <w:sz w:val="20"/>
+      </w:rPr>
+    </w:lvl>
+    <w:lvl w:ilvl="4" w:tentative="1">
+      <w:start w:val="1"/>
+      <w:numFmt w:val="bullet"/>
+      <w:lvlText w:val=""/>
+      <w:lvlJc w:val="left"/>
+      <w:pPr>
+        <w:tabs>
+          <w:tab w:val="num" w:pos="5040"/>
+        </w:tabs>
+        <w:ind w:left="5040" w:hanging="360"/>
+      </w:pPr>
+      <w:rPr>
+        <w:rFonts w:ascii="Wingdings" w:hAnsi="Wingdings" w:hint="default"/>
+        <w:sz w:val="20"/>
+      </w:rPr>
+    </w:lvl>
+    <w:lvl w:ilvl="5" w:tentative="1">
+      <w:start w:val="1"/>
+      <w:numFmt w:val="bullet"/>
+      <w:lvlText w:val=""/>
+      <w:lvlJc w:val="left"/>
+      <w:pPr>
+        <w:tabs>
+          <w:tab w:val="num" w:pos="5760"/>
+        </w:tabs>
+        <w:ind w:left="5760" w:hanging="360"/>
+      </w:pPr>
+      <w:rPr>
+        <w:rFonts w:ascii="Wingdings" w:hAnsi="Wingdings" w:hint="default"/>
+        <w:sz w:val="20"/>
+      </w:rPr>
+    </w:lvl>
+    <w:lvl w:ilvl="6" w:tentative="1">
+      <w:start w:val="1"/>
+      <w:numFmt w:val="bullet"/>
+      <w:lvlText w:val=""/>
+      <w:lvlJc w:val="left"/>
+      <w:pPr>
+        <w:tabs>
+          <w:tab w:val="num" w:pos="6480"/>
+        </w:tabs>
+        <w:ind w:left="6480" w:hanging="360"/>
+      </w:pPr>
+      <w:rPr>
+        <w:rFonts w:ascii="Wingdings" w:hAnsi="Wingdings" w:hint="default"/>
+        <w:sz w:val="20"/>
+      </w:rPr>
+    </w:lvl>
+    <w:lvl w:ilvl="7" w:tentative="1">
+      <w:start w:val="1"/>
+      <w:numFmt w:val="bullet"/>
+      <w:lvlText w:val=""/>
+      <w:lvlJc w:val="left"/>
+      <w:pPr>
+        <w:tabs>
+          <w:tab w:val="num" w:pos="7200"/>
+        </w:tabs>
+        <w:ind w:left="7200" w:hanging="360"/>
+      </w:pPr>
+      <w:rPr>
+        <w:rFonts w:ascii="Wingdings" w:hAnsi="Wingdings" w:hint="default"/>
+        <w:sz w:val="20"/>
+      </w:rPr>
+    </w:lvl>
+    <w:lvl w:ilvl="8" w:tentative="1">
+      <w:start w:val="1"/>
+      <w:numFmt w:val="bullet"/>
+      <w:lvlText w:val=""/>
+      <w:lvlJc w:val="left"/>
+      <w:pPr>
+        <w:tabs>
+          <w:tab w:val="num" w:pos="7920"/>
+        </w:tabs>
+        <w:ind w:left="7920" w:hanging="360"/>
+      </w:pPr>
+      <w:rPr>
+        <w:rFonts w:ascii="Wingdings" w:hAnsi="Wingdings" w:hint="default"/>
+        <w:sz w:val="20"/>
+      </w:rPr>
+    </w:lvl>
+  </w:abstractNum>
+  <w:abstractNum w:abstractNumId="30" w15:restartNumberingAfterBreak="0">
+    <w:nsid w:val="749E1D82"/>
+    <w:multiLevelType w:val="multilevel"/>
+    <w:tmpl w:val="659441C6"/>
+    <w:lvl w:ilvl="0">
+      <w:start w:val="1"/>
+      <w:numFmt w:val="bullet"/>
+      <w:lvlText w:val=""/>
+      <w:lvlJc w:val="left"/>
+      <w:pPr>
+        <w:tabs>
+          <w:tab w:val="num" w:pos="720"/>
+        </w:tabs>
+        <w:ind w:left="720" w:hanging="360"/>
+      </w:pPr>
+      <w:rPr>
+        <w:rFonts w:ascii="Symbol" w:hAnsi="Symbol" w:hint="default"/>
+        <w:sz w:val="20"/>
+      </w:rPr>
+    </w:lvl>
+    <w:lvl w:ilvl="1">
+      <w:start w:val="1"/>
+      <w:numFmt w:val="bullet"/>
+      <w:lvlText w:val="o"/>
+      <w:lvlJc w:val="left"/>
+      <w:pPr>
+        <w:tabs>
+          <w:tab w:val="num" w:pos="1440"/>
+        </w:tabs>
+        <w:ind w:left="1440" w:hanging="360"/>
+      </w:pPr>
+      <w:rPr>
+        <w:rFonts w:ascii="Courier New" w:hAnsi="Courier New" w:hint="default"/>
+        <w:sz w:val="20"/>
+      </w:rPr>
+    </w:lvl>
+    <w:lvl w:ilvl="2" w:tentative="1">
+      <w:start w:val="1"/>
+      <w:numFmt w:val="bullet"/>
+      <w:lvlText w:val=""/>
+      <w:lvlJc w:val="left"/>
+      <w:pPr>
+        <w:tabs>
+          <w:tab w:val="num" w:pos="2160"/>
+        </w:tabs>
+        <w:ind w:left="2160" w:hanging="360"/>
+      </w:pPr>
+      <w:rPr>
+        <w:rFonts w:ascii="Wingdings" w:hAnsi="Wingdings" w:hint="default"/>
+        <w:sz w:val="20"/>
+      </w:rPr>
+    </w:lvl>
+    <w:lvl w:ilvl="3" w:tentative="1">
+      <w:start w:val="1"/>
+      <w:numFmt w:val="bullet"/>
+      <w:lvlText w:val=""/>
+      <w:lvlJc w:val="left"/>
+      <w:pPr>
+        <w:tabs>
+          <w:tab w:val="num" w:pos="2880"/>
+        </w:tabs>
+        <w:ind w:left="2880" w:hanging="360"/>
+      </w:pPr>
+      <w:rPr>
+        <w:rFonts w:ascii="Wingdings" w:hAnsi="Wingdings" w:hint="default"/>
+        <w:sz w:val="20"/>
+      </w:rPr>
+    </w:lvl>
+    <w:lvl w:ilvl="4" w:tentative="1">
+      <w:start w:val="1"/>
+      <w:numFmt w:val="bullet"/>
+      <w:lvlText w:val=""/>
+      <w:lvlJc w:val="left"/>
+      <w:pPr>
+        <w:tabs>
+          <w:tab w:val="num" w:pos="3600"/>
+        </w:tabs>
+        <w:ind w:left="3600" w:hanging="360"/>
+      </w:pPr>
+      <w:rPr>
+        <w:rFonts w:ascii="Wingdings" w:hAnsi="Wingdings" w:hint="default"/>
+        <w:sz w:val="20"/>
+      </w:rPr>
+    </w:lvl>
+    <w:lvl w:ilvl="5" w:tentative="1">
+      <w:start w:val="1"/>
+      <w:numFmt w:val="bullet"/>
+      <w:lvlText w:val=""/>
+      <w:lvlJc w:val="left"/>
+      <w:pPr>
+        <w:tabs>
+          <w:tab w:val="num" w:pos="4320"/>
+        </w:tabs>
+        <w:ind w:left="4320" w:hanging="360"/>
+      </w:pPr>
+      <w:rPr>
+        <w:rFonts w:ascii="Wingdings" w:hAnsi="Wingdings" w:hint="default"/>
+        <w:sz w:val="20"/>
+      </w:rPr>
+    </w:lvl>
+    <w:lvl w:ilvl="6" w:tentative="1">
+      <w:start w:val="1"/>
+      <w:numFmt w:val="bullet"/>
+      <w:lvlText w:val=""/>
+      <w:lvlJc w:val="left"/>
+      <w:pPr>
+        <w:tabs>
+          <w:tab w:val="num" w:pos="5040"/>
+        </w:tabs>
+        <w:ind w:left="5040" w:hanging="360"/>
+      </w:pPr>
+      <w:rPr>
+        <w:rFonts w:ascii="Wingdings" w:hAnsi="Wingdings" w:hint="default"/>
+        <w:sz w:val="20"/>
+      </w:rPr>
+    </w:lvl>
+    <w:lvl w:ilvl="7" w:tentative="1">
+      <w:start w:val="1"/>
+      <w:numFmt w:val="bullet"/>
+      <w:lvlText w:val=""/>
+      <w:lvlJc w:val="left"/>
+      <w:pPr>
+        <w:tabs>
+          <w:tab w:val="num" w:pos="5760"/>
+        </w:tabs>
+        <w:ind w:left="5760" w:hanging="360"/>
+      </w:pPr>
+      <w:rPr>
+        <w:rFonts w:ascii="Wingdings" w:hAnsi="Wingdings" w:hint="default"/>
+        <w:sz w:val="20"/>
+      </w:rPr>
+    </w:lvl>
+    <w:lvl w:ilvl="8" w:tentative="1">
+      <w:start w:val="1"/>
+      <w:numFmt w:val="bullet"/>
+      <w:lvlText w:val=""/>
+      <w:lvlJc w:val="left"/>
+      <w:pPr>
+        <w:tabs>
+          <w:tab w:val="num" w:pos="6480"/>
+        </w:tabs>
+        <w:ind w:left="6480" w:hanging="360"/>
+      </w:pPr>
+      <w:rPr>
+        <w:rFonts w:ascii="Wingdings" w:hAnsi="Wingdings" w:hint="default"/>
+        <w:sz w:val="20"/>
+      </w:rPr>
+    </w:lvl>
+  </w:abstractNum>
+  <w:abstractNum w:abstractNumId="31" w15:restartNumberingAfterBreak="0">
     <w:nsid w:val="76BF5883"/>
     <w:multiLevelType w:val="multilevel"/>
     <w:tmpl w:val="B48E1E8C"/>
@@ -11188,7 +12854,269 @@
       </w:pPr>
     </w:lvl>
   </w:abstractNum>
-  <w:abstractNum w:abstractNumId="23" w15:restartNumberingAfterBreak="0">
+  <w:abstractNum w:abstractNumId="32" w15:restartNumberingAfterBreak="0">
+    <w:nsid w:val="77FA0F48"/>
+    <w:multiLevelType w:val="hybridMultilevel"/>
+    <w:tmpl w:val="BEC88C7A"/>
+    <w:lvl w:ilvl="0" w:tplc="04090003">
+      <w:start w:val="1"/>
+      <w:numFmt w:val="bullet"/>
+      <w:lvlText w:val="o"/>
+      <w:lvlJc w:val="left"/>
+      <w:pPr>
+        <w:ind w:left="1440" w:hanging="360"/>
+      </w:pPr>
+      <w:rPr>
+        <w:rFonts w:ascii="Courier New" w:hAnsi="Courier New" w:hint="default"/>
+      </w:rPr>
+    </w:lvl>
+    <w:lvl w:ilvl="1" w:tplc="04090003" w:tentative="1">
+      <w:start w:val="1"/>
+      <w:numFmt w:val="bullet"/>
+      <w:lvlText w:val="o"/>
+      <w:lvlJc w:val="left"/>
+      <w:pPr>
+        <w:ind w:left="2160" w:hanging="360"/>
+      </w:pPr>
+      <w:rPr>
+        <w:rFonts w:ascii="Courier New" w:hAnsi="Courier New" w:cs="Courier New" w:hint="default"/>
+      </w:rPr>
+    </w:lvl>
+    <w:lvl w:ilvl="2" w:tplc="04090005" w:tentative="1">
+      <w:start w:val="1"/>
+      <w:numFmt w:val="bullet"/>
+      <w:lvlText w:val=""/>
+      <w:lvlJc w:val="left"/>
+      <w:pPr>
+        <w:ind w:left="2880" w:hanging="360"/>
+      </w:pPr>
+      <w:rPr>
+        <w:rFonts w:ascii="Wingdings" w:hAnsi="Wingdings" w:hint="default"/>
+      </w:rPr>
+    </w:lvl>
+    <w:lvl w:ilvl="3" w:tplc="04090001" w:tentative="1">
+      <w:start w:val="1"/>
+      <w:numFmt w:val="bullet"/>
+      <w:lvlText w:val=""/>
+      <w:lvlJc w:val="left"/>
+      <w:pPr>
+        <w:ind w:left="3600" w:hanging="360"/>
+      </w:pPr>
+      <w:rPr>
+        <w:rFonts w:ascii="Symbol" w:hAnsi="Symbol" w:hint="default"/>
+      </w:rPr>
+    </w:lvl>
+    <w:lvl w:ilvl="4" w:tplc="04090003" w:tentative="1">
+      <w:start w:val="1"/>
+      <w:numFmt w:val="bullet"/>
+      <w:lvlText w:val="o"/>
+      <w:lvlJc w:val="left"/>
+      <w:pPr>
+        <w:ind w:left="4320" w:hanging="360"/>
+      </w:pPr>
+      <w:rPr>
+        <w:rFonts w:ascii="Courier New" w:hAnsi="Courier New" w:cs="Courier New" w:hint="default"/>
+      </w:rPr>
+    </w:lvl>
+    <w:lvl w:ilvl="5" w:tplc="04090005" w:tentative="1">
+      <w:start w:val="1"/>
+      <w:numFmt w:val="bullet"/>
+      <w:lvlText w:val=""/>
+      <w:lvlJc w:val="left"/>
+      <w:pPr>
+        <w:ind w:left="5040" w:hanging="360"/>
+      </w:pPr>
+      <w:rPr>
+        <w:rFonts w:ascii="Wingdings" w:hAnsi="Wingdings" w:hint="default"/>
+      </w:rPr>
+    </w:lvl>
+    <w:lvl w:ilvl="6" w:tplc="04090001" w:tentative="1">
+      <w:start w:val="1"/>
+      <w:numFmt w:val="bullet"/>
+      <w:lvlText w:val=""/>
+      <w:lvlJc w:val="left"/>
+      <w:pPr>
+        <w:ind w:left="5760" w:hanging="360"/>
+      </w:pPr>
+      <w:rPr>
+        <w:rFonts w:ascii="Symbol" w:hAnsi="Symbol" w:hint="default"/>
+      </w:rPr>
+    </w:lvl>
+    <w:lvl w:ilvl="7" w:tplc="04090003" w:tentative="1">
+      <w:start w:val="1"/>
+      <w:numFmt w:val="bullet"/>
+      <w:lvlText w:val="o"/>
+      <w:lvlJc w:val="left"/>
+      <w:pPr>
+        <w:ind w:left="6480" w:hanging="360"/>
+      </w:pPr>
+      <w:rPr>
+        <w:rFonts w:ascii="Courier New" w:hAnsi="Courier New" w:cs="Courier New" w:hint="default"/>
+      </w:rPr>
+    </w:lvl>
+    <w:lvl w:ilvl="8" w:tplc="04090005" w:tentative="1">
+      <w:start w:val="1"/>
+      <w:numFmt w:val="bullet"/>
+      <w:lvlText w:val=""/>
+      <w:lvlJc w:val="left"/>
+      <w:pPr>
+        <w:ind w:left="7200" w:hanging="360"/>
+      </w:pPr>
+      <w:rPr>
+        <w:rFonts w:ascii="Wingdings" w:hAnsi="Wingdings" w:hint="default"/>
+      </w:rPr>
+    </w:lvl>
+  </w:abstractNum>
+  <w:abstractNum w:abstractNumId="33" w15:restartNumberingAfterBreak="0">
+    <w:nsid w:val="78DA0B2E"/>
+    <w:multiLevelType w:val="multilevel"/>
+    <w:tmpl w:val="29C8266E"/>
+    <w:lvl w:ilvl="0">
+      <w:start w:val="1"/>
+      <w:numFmt w:val="bullet"/>
+      <w:lvlText w:val=""/>
+      <w:lvlJc w:val="left"/>
+      <w:pPr>
+        <w:tabs>
+          <w:tab w:val="num" w:pos="720"/>
+        </w:tabs>
+        <w:ind w:left="720" w:hanging="360"/>
+      </w:pPr>
+      <w:rPr>
+        <w:rFonts w:ascii="Symbol" w:hAnsi="Symbol" w:hint="default"/>
+        <w:sz w:val="20"/>
+      </w:rPr>
+    </w:lvl>
+    <w:lvl w:ilvl="1" w:tentative="1">
+      <w:start w:val="1"/>
+      <w:numFmt w:val="bullet"/>
+      <w:lvlText w:val="o"/>
+      <w:lvlJc w:val="left"/>
+      <w:pPr>
+        <w:tabs>
+          <w:tab w:val="num" w:pos="1440"/>
+        </w:tabs>
+        <w:ind w:left="1440" w:hanging="360"/>
+      </w:pPr>
+      <w:rPr>
+        <w:rFonts w:ascii="Courier New" w:hAnsi="Courier New" w:hint="default"/>
+        <w:sz w:val="20"/>
+      </w:rPr>
+    </w:lvl>
+    <w:lvl w:ilvl="2" w:tentative="1">
+      <w:start w:val="1"/>
+      <w:numFmt w:val="bullet"/>
+      <w:lvlText w:val=""/>
+      <w:lvlJc w:val="left"/>
+      <w:pPr>
+        <w:tabs>
+          <w:tab w:val="num" w:pos="2160"/>
+        </w:tabs>
+        <w:ind w:left="2160" w:hanging="360"/>
+      </w:pPr>
+      <w:rPr>
+        <w:rFonts w:ascii="Wingdings" w:hAnsi="Wingdings" w:hint="default"/>
+        <w:sz w:val="20"/>
+      </w:rPr>
+    </w:lvl>
+    <w:lvl w:ilvl="3" w:tentative="1">
+      <w:start w:val="1"/>
+      <w:numFmt w:val="bullet"/>
+      <w:lvlText w:val=""/>
+      <w:lvlJc w:val="left"/>
+      <w:pPr>
+        <w:tabs>
+          <w:tab w:val="num" w:pos="2880"/>
+        </w:tabs>
+        <w:ind w:left="2880" w:hanging="360"/>
+      </w:pPr>
+      <w:rPr>
+        <w:rFonts w:ascii="Wingdings" w:hAnsi="Wingdings" w:hint="default"/>
+        <w:sz w:val="20"/>
+      </w:rPr>
+    </w:lvl>
+    <w:lvl w:ilvl="4" w:tentative="1">
+      <w:start w:val="1"/>
+      <w:numFmt w:val="bullet"/>
+      <w:lvlText w:val=""/>
+      <w:lvlJc w:val="left"/>
+      <w:pPr>
+        <w:tabs>
+          <w:tab w:val="num" w:pos="3600"/>
+        </w:tabs>
+        <w:ind w:left="3600" w:hanging="360"/>
+      </w:pPr>
+      <w:rPr>
+        <w:rFonts w:ascii="Wingdings" w:hAnsi="Wingdings" w:hint="default"/>
+        <w:sz w:val="20"/>
+      </w:rPr>
+    </w:lvl>
+    <w:lvl w:ilvl="5" w:tentative="1">
+      <w:start w:val="1"/>
+      <w:numFmt w:val="bullet"/>
+      <w:lvlText w:val=""/>
+      <w:lvlJc w:val="left"/>
+      <w:pPr>
+        <w:tabs>
+          <w:tab w:val="num" w:pos="4320"/>
+        </w:tabs>
+        <w:ind w:left="4320" w:hanging="360"/>
+      </w:pPr>
+      <w:rPr>
+        <w:rFonts w:ascii="Wingdings" w:hAnsi="Wingdings" w:hint="default"/>
+        <w:sz w:val="20"/>
+      </w:rPr>
+    </w:lvl>
+    <w:lvl w:ilvl="6" w:tentative="1">
+      <w:start w:val="1"/>
+      <w:numFmt w:val="bullet"/>
+      <w:lvlText w:val=""/>
+      <w:lvlJc w:val="left"/>
+      <w:pPr>
+        <w:tabs>
+          <w:tab w:val="num" w:pos="5040"/>
+        </w:tabs>
+        <w:ind w:left="5040" w:hanging="360"/>
+      </w:pPr>
+      <w:rPr>
+        <w:rFonts w:ascii="Wingdings" w:hAnsi="Wingdings" w:hint="default"/>
+        <w:sz w:val="20"/>
+      </w:rPr>
+    </w:lvl>
+    <w:lvl w:ilvl="7" w:tentative="1">
+      <w:start w:val="1"/>
+      <w:numFmt w:val="bullet"/>
+      <w:lvlText w:val=""/>
+      <w:lvlJc w:val="left"/>
+      <w:pPr>
+        <w:tabs>
+          <w:tab w:val="num" w:pos="5760"/>
+        </w:tabs>
+        <w:ind w:left="5760" w:hanging="360"/>
+      </w:pPr>
+      <w:rPr>
+        <w:rFonts w:ascii="Wingdings" w:hAnsi="Wingdings" w:hint="default"/>
+        <w:sz w:val="20"/>
+      </w:rPr>
+    </w:lvl>
+    <w:lvl w:ilvl="8" w:tentative="1">
+      <w:start w:val="1"/>
+      <w:numFmt w:val="bullet"/>
+      <w:lvlText w:val=""/>
+      <w:lvlJc w:val="left"/>
+      <w:pPr>
+        <w:tabs>
+          <w:tab w:val="num" w:pos="6480"/>
+        </w:tabs>
+        <w:ind w:left="6480" w:hanging="360"/>
+      </w:pPr>
+      <w:rPr>
+        <w:rFonts w:ascii="Wingdings" w:hAnsi="Wingdings" w:hint="default"/>
+        <w:sz w:val="20"/>
+      </w:rPr>
+    </w:lvl>
+  </w:abstractNum>
+  <w:abstractNum w:abstractNumId="34" w15:restartNumberingAfterBreak="0">
     <w:nsid w:val="7F00769E"/>
     <w:multiLevelType w:val="multilevel"/>
     <w:tmpl w:val="BB66E064"/>
@@ -11338,46 +13266,117 @@
     </w:lvl>
   </w:abstractNum>
   <w:num w:numId="1">
-    <w:abstractNumId w:val="18"/>
+    <w:abstractNumId w:val="22"/>
   </w:num>
   <w:num w:numId="2">
     <w:abstractNumId w:val="0"/>
   </w:num>
   <w:num w:numId="3">
+    <w:abstractNumId w:val="18"/>
+  </w:num>
+  <w:num w:numId="4">
+    <w:abstractNumId w:val="3"/>
+  </w:num>
+  <w:num w:numId="5">
+    <w:abstractNumId w:val="20"/>
+  </w:num>
+  <w:num w:numId="6">
+    <w:abstractNumId w:val="12"/>
+  </w:num>
+  <w:num w:numId="7">
+    <w:abstractNumId w:val="6"/>
+  </w:num>
+  <w:num w:numId="8">
+    <w:abstractNumId w:val="8"/>
+  </w:num>
+  <w:num w:numId="9">
+    <w:abstractNumId w:val="9"/>
+  </w:num>
+  <w:num w:numId="10">
     <w:abstractNumId w:val="15"/>
   </w:num>
-  <w:num w:numId="4">
+  <w:num w:numId="11">
+    <w:abstractNumId w:val="13"/>
+  </w:num>
+  <w:num w:numId="12">
+    <w:abstractNumId w:val="14"/>
+  </w:num>
+  <w:num w:numId="13">
+    <w:abstractNumId w:val="10"/>
+  </w:num>
+  <w:num w:numId="14">
+    <w:abstractNumId w:val="10"/>
+    <w:lvlOverride w:ilvl="0"/>
+  </w:num>
+  <w:num w:numId="15">
+    <w:abstractNumId w:val="27"/>
+  </w:num>
+  <w:num w:numId="16">
+    <w:abstractNumId w:val="27"/>
+    <w:lvlOverride w:ilvl="0"/>
+  </w:num>
+  <w:num w:numId="17">
+    <w:abstractNumId w:val="25"/>
+  </w:num>
+  <w:num w:numId="18">
+    <w:abstractNumId w:val="25"/>
+    <w:lvlOverride w:ilvl="0"/>
+  </w:num>
+  <w:num w:numId="19">
+    <w:abstractNumId w:val="19"/>
+  </w:num>
+  <w:num w:numId="20">
+    <w:abstractNumId w:val="7"/>
+  </w:num>
+  <w:num w:numId="21">
+    <w:abstractNumId w:val="28"/>
+  </w:num>
+  <w:num w:numId="22">
+    <w:abstractNumId w:val="5"/>
+  </w:num>
+  <w:num w:numId="23">
+    <w:abstractNumId w:val="4"/>
+  </w:num>
+  <w:num w:numId="24">
+    <w:abstractNumId w:val="31"/>
+  </w:num>
+  <w:num w:numId="25">
     <w:abstractNumId w:val="2"/>
   </w:num>
-  <w:num w:numId="5">
-    <w:abstractNumId w:val="17"/>
+  <w:num w:numId="26">
+    <w:abstractNumId w:val="34"/>
   </w:num>
-  <w:num w:numId="6">
+  <w:num w:numId="27">
     <w:abstractNumId w:val="11"/>
   </w:num>
-  <w:num w:numId="7">
-    <w:abstractNumId w:val="5"/>
+  <w:num w:numId="28">
+    <w:abstractNumId w:val="23"/>
   </w:num>
-  <w:num w:numId="8">
-    <w:abstractNumId w:val="7"/>
+  <w:num w:numId="29">
+    <w:abstractNumId w:val="23"/>
+    <w:lvlOverride w:ilvl="1">
+      <w:lvl w:ilvl="1">
+        <w:numFmt w:val="bullet"/>
+        <w:lvlText w:val=""/>
+        <w:lvlJc w:val="left"/>
+        <w:pPr>
+          <w:tabs>
+            <w:tab w:val="num" w:pos="1440"/>
+          </w:tabs>
+          <w:ind w:left="1440" w:hanging="360"/>
+        </w:pPr>
+        <w:rPr>
+          <w:rFonts w:ascii="Wingdings" w:hAnsi="Wingdings" w:hint="default"/>
+          <w:sz w:val="20"/>
+        </w:rPr>
+      </w:lvl>
+    </w:lvlOverride>
   </w:num>
-  <w:num w:numId="9">
-    <w:abstractNumId w:val="8"/>
+  <w:num w:numId="30">
+    <w:abstractNumId w:val="16"/>
   </w:num>
-  <w:num w:numId="10">
-    <w:abstractNumId w:val="14"/>
-  </w:num>
-  <w:num w:numId="11">
-    <w:abstractNumId w:val="12"/>
-  </w:num>
-  <w:num w:numId="12">
-    <w:abstractNumId w:val="13"/>
-  </w:num>
-  <w:num w:numId="13">
-    <w:abstractNumId w:val="9"/>
-  </w:num>
-  <w:num w:numId="14">
-    <w:abstractNumId w:val="9"/>
+  <w:num w:numId="31">
+    <w:abstractNumId w:val="16"/>
     <w:lvlOverride w:ilvl="1">
       <w:lvl w:ilvl="1">
         <w:numFmt w:val="bullet"/>
@@ -11396,11 +13395,17 @@
       </w:lvl>
     </w:lvlOverride>
   </w:num>
-  <w:num w:numId="15">
-    <w:abstractNumId w:val="20"/>
+  <w:num w:numId="32">
+    <w:abstractNumId w:val="33"/>
   </w:num>
-  <w:num w:numId="16">
-    <w:abstractNumId w:val="20"/>
+  <w:num w:numId="33">
+    <w:abstractNumId w:val="26"/>
+  </w:num>
+  <w:num w:numId="34">
+    <w:abstractNumId w:val="24"/>
+  </w:num>
+  <w:num w:numId="35">
+    <w:abstractNumId w:val="24"/>
     <w:lvlOverride w:ilvl="1">
       <w:lvl w:ilvl="1">
         <w:numFmt w:val="bullet"/>
@@ -11419,11 +13424,11 @@
       </w:lvl>
     </w:lvlOverride>
   </w:num>
-  <w:num w:numId="17">
-    <w:abstractNumId w:val="19"/>
+  <w:num w:numId="36">
+    <w:abstractNumId w:val="30"/>
   </w:num>
-  <w:num w:numId="18">
-    <w:abstractNumId w:val="19"/>
+  <w:num w:numId="37">
+    <w:abstractNumId w:val="30"/>
     <w:lvlOverride w:ilvl="1">
       <w:lvl w:ilvl="1">
         <w:numFmt w:val="bullet"/>
@@ -11442,32 +13447,20 @@
       </w:lvl>
     </w:lvlOverride>
   </w:num>
-  <w:num w:numId="19">
-    <w:abstractNumId w:val="16"/>
+  <w:num w:numId="38">
+    <w:abstractNumId w:val="32"/>
   </w:num>
-  <w:num w:numId="20">
-    <w:abstractNumId w:val="6"/>
+  <w:num w:numId="39">
+    <w:abstractNumId w:val="29"/>
   </w:num>
-  <w:num w:numId="21">
+  <w:num w:numId="40">
     <w:abstractNumId w:val="21"/>
   </w:num>
-  <w:num w:numId="22">
-    <w:abstractNumId w:val="4"/>
+  <w:num w:numId="41">
+    <w:abstractNumId w:val="17"/>
   </w:num>
-  <w:num w:numId="23">
-    <w:abstractNumId w:val="3"/>
-  </w:num>
-  <w:num w:numId="24">
-    <w:abstractNumId w:val="22"/>
-  </w:num>
-  <w:num w:numId="25">
+  <w:num w:numId="42">
     <w:abstractNumId w:val="1"/>
-  </w:num>
-  <w:num w:numId="26">
-    <w:abstractNumId w:val="23"/>
-  </w:num>
-  <w:num w:numId="27">
-    <w:abstractNumId w:val="10"/>
   </w:num>
 </w:numbering>
 </file>
@@ -11866,7 +13859,7 @@
   <w:style w:type="paragraph" w:default="1" w:styleId="Normal">
     <w:name w:val="Normal"/>
     <w:qFormat/>
-    <w:rsid w:val="00DA7E13"/>
+    <w:rsid w:val="00C108AD"/>
     <w:rPr>
       <w:rFonts w:ascii="Times New Roman" w:eastAsia="Times New Roman" w:hAnsi="Times New Roman" w:cs="Times New Roman"/>
     </w:rPr>
